--- a/M2951-Pràctica2_20211.docx
+++ b/M2951-Pràctica2_20211.docx
@@ -1,6 +1,6 @@
 
 <file path=word/document.xml><?xml version="1.0" encoding="utf-8"?>
-<w:document xmlns:wpc="http://schemas.microsoft.com/office/word/2010/wordprocessingCanvas" xmlns:cx="http://schemas.microsoft.com/office/drawing/2014/chartex" xmlns:mc="http://schemas.openxmlformats.org/markup-compatibility/2006" xmlns:o="urn:schemas-microsoft-com:office:office" xmlns:r="http://schemas.openxmlformats.org/officeDocument/2006/relationships" xmlns:m="http://schemas.openxmlformats.org/officeDocument/2006/math" xmlns:v="urn:schemas-microsoft-com:vml" xmlns:wp14="http://schemas.microsoft.com/office/word/2010/wordprocessingDrawing" xmlns:wp="http://schemas.openxmlformats.org/drawingml/2006/wordprocessingDrawing" xmlns:w10="urn:schemas-microsoft-com:office:word" xmlns:w="http://schemas.openxmlformats.org/wordprocessingml/2006/main" xmlns:w14="http://schemas.microsoft.com/office/word/2010/wordml" xmlns:w15="http://schemas.microsoft.com/office/word/2012/wordml" xmlns:w16se="http://schemas.microsoft.com/office/word/2015/wordml/symex" xmlns:wpg="http://schemas.microsoft.com/office/word/2010/wordprocessingGroup" xmlns:wpi="http://schemas.microsoft.com/office/word/2010/wordprocessingInk" xmlns:wne="http://schemas.microsoft.com/office/word/2006/wordml" xmlns:wps="http://schemas.microsoft.com/office/word/2010/wordprocessingShape" mc:Ignorable="w14 w15 w16se wp14">
+<w:document xmlns:wpc="http://schemas.microsoft.com/office/word/2010/wordprocessingCanvas" xmlns:cx="http://schemas.microsoft.com/office/drawing/2014/chartex" xmlns:cx1="http://schemas.microsoft.com/office/drawing/2015/9/8/chartex" xmlns:cx2="http://schemas.microsoft.com/office/drawing/2015/10/21/chartex" xmlns:cx3="http://schemas.microsoft.com/office/drawing/2016/5/9/chartex" xmlns:cx4="http://schemas.microsoft.com/office/drawing/2016/5/10/chartex" xmlns:cx5="http://schemas.microsoft.com/office/drawing/2016/5/11/chartex" xmlns:cx6="http://schemas.microsoft.com/office/drawing/2016/5/12/chartex" xmlns:cx7="http://schemas.microsoft.com/office/drawing/2016/5/13/chartex" xmlns:cx8="http://schemas.microsoft.com/office/drawing/2016/5/14/chartex" xmlns:mc="http://schemas.openxmlformats.org/markup-compatibility/2006" xmlns:aink="http://schemas.microsoft.com/office/drawing/2016/ink" xmlns:am3d="http://schemas.microsoft.com/office/drawing/2017/model3d" xmlns:o="urn:schemas-microsoft-com:office:office" xmlns:r="http://schemas.openxmlformats.org/officeDocument/2006/relationships" xmlns:m="http://schemas.openxmlformats.org/officeDocument/2006/math" xmlns:v="urn:schemas-microsoft-com:vml" xmlns:wp14="http://schemas.microsoft.com/office/word/2010/wordprocessingDrawing" xmlns:wp="http://schemas.openxmlformats.org/drawingml/2006/wordprocessingDrawing" xmlns:w10="urn:schemas-microsoft-com:office:word" xmlns:w="http://schemas.openxmlformats.org/wordprocessingml/2006/main" xmlns:w14="http://schemas.microsoft.com/office/word/2010/wordml" xmlns:w15="http://schemas.microsoft.com/office/word/2012/wordml" xmlns:w16cex="http://schemas.microsoft.com/office/word/2018/wordml/cex" xmlns:w16cid="http://schemas.microsoft.com/office/word/2016/wordml/cid" xmlns:w16="http://schemas.microsoft.com/office/word/2018/wordml" xmlns:w16sdtdh="http://schemas.microsoft.com/office/word/2020/wordml/sdtdatahash" xmlns:w16se="http://schemas.microsoft.com/office/word/2015/wordml/symex" xmlns:wpg="http://schemas.microsoft.com/office/word/2010/wordprocessingGroup" xmlns:wpi="http://schemas.microsoft.com/office/word/2010/wordprocessingInk" xmlns:wne="http://schemas.microsoft.com/office/word/2006/wordml" xmlns:wps="http://schemas.microsoft.com/office/word/2010/wordprocessingShape" mc:Ignorable="w14 w15 w16se w16cid w16 w16cex w16sdtdh wp14">
   <w:body>
     <w:p>
       <w:pPr>
@@ -275,25 +275,7 @@
           <w:szCs w:val="28"/>
         </w:rPr>
         <w:br/>
-        <w:t xml:space="preserve">José V. </w:t>
-      </w:r>
-      <w:proofErr w:type="spellStart"/>
-      <w:r>
-        <w:rPr>
-          <w:b/>
-          <w:sz w:val="28"/>
-          <w:szCs w:val="28"/>
-        </w:rPr>
-        <w:t>Grimalt</w:t>
-      </w:r>
-      <w:proofErr w:type="spellEnd"/>
-      <w:r>
-        <w:rPr>
-          <w:b/>
-          <w:sz w:val="28"/>
-          <w:szCs w:val="28"/>
-        </w:rPr>
-        <w:t xml:space="preserve"> Aranda</w:t>
+        <w:t>José V. Grimalt Aranda</w:t>
       </w:r>
     </w:p>
     <w:p>
@@ -394,7 +376,7 @@
     </w:p>
     <w:sdt>
       <w:sdtPr>
-        <w:id w:val="1724635722"/>
+        <w:id w:val="-1805004204"/>
         <w:docPartObj>
           <w:docPartGallery w:val="Table of Contents"/>
           <w:docPartUnique/>
@@ -624,10 +606,7 @@
           </w:hyperlink>
           <w:hyperlink w:anchor="_1t3h5sf">
             <w:r>
-              <w:t>Resolució del proble</w:t>
-            </w:r>
-            <w:r>
-              <w:t>ma.</w:t>
+              <w:t>Resolució del problema.</w:t>
             </w:r>
           </w:hyperlink>
           <w:hyperlink w:anchor="_1t3h5sf">
@@ -1044,21 +1023,7 @@
               <w:rPr>
                 <w:color w:val="000000"/>
               </w:rPr>
-              <w:t xml:space="preserve">José V. </w:t>
-            </w:r>
-            <w:proofErr w:type="spellStart"/>
-            <w:r>
-              <w:rPr>
-                <w:color w:val="000000"/>
-              </w:rPr>
-              <w:t>Grimalt</w:t>
-            </w:r>
-            <w:proofErr w:type="spellEnd"/>
-            <w:r>
-              <w:rPr>
-                <w:color w:val="000000"/>
-              </w:rPr>
-              <w:t xml:space="preserve"> Aranda</w:t>
+              <w:t>José V. Grimalt Aranda</w:t>
             </w:r>
           </w:p>
         </w:tc>
@@ -1186,13 +1151,13 @@
         <w:rPr>
           <w:color w:val="000000"/>
         </w:rPr>
-        <w:t>El conjunt de dades està compost per un únic fitxer amb format CSV, que conté informació de valoració de mercat dels 500 millors jugadors</w:t>
-      </w:r>
-      <w:r>
-        <w:rPr>
-          <w:color w:val="000000"/>
-        </w:rPr>
-        <w:t xml:space="preserve"> de futbol en cada posició segons els criteris del lloc web </w:t>
+        <w:t>El conjunt de dades està compost per un únic fitxer amb format CSV, que conté informació de valoració de mercat dels 500 millors jugadors de futbol en cada posici</w:t>
+      </w:r>
+      <w:r>
+        <w:rPr>
+          <w:color w:val="000000"/>
+        </w:rPr>
+        <w:t xml:space="preserve">ó segons els criteris del lloc web </w:t>
       </w:r>
       <w:hyperlink r:id="rId9">
         <w:r>
@@ -1353,94 +1318,93 @@
       <w:r>
         <w:rPr>
           <w:color w:val="000000"/>
-        </w:rPr>
-        <w:t xml:space="preserve">Aquest és l'enllaç al </w:t>
-      </w:r>
-      <w:proofErr w:type="spellStart"/>
-      <w:r>
-        <w:rPr>
-          <w:color w:val="000000"/>
-        </w:rPr>
-        <w:t>repositori</w:t>
-      </w:r>
-      <w:proofErr w:type="spellEnd"/>
-      <w:r>
-        <w:rPr>
-          <w:color w:val="000000"/>
-        </w:rPr>
-        <w:t xml:space="preserve"> Git del codi amb el qual s'ha generat el </w:t>
-      </w:r>
-      <w:proofErr w:type="spellStart"/>
-      <w:r>
-        <w:rPr>
-          <w:i/>
-          <w:color w:val="000000"/>
-        </w:rPr>
-        <w:t>dataset</w:t>
-      </w:r>
-      <w:proofErr w:type="spellEnd"/>
-      <w:r>
-        <w:rPr>
-          <w:color w:val="000000"/>
-        </w:rPr>
-        <w:t>:</w:t>
-      </w:r>
-    </w:p>
-    <w:p>
-      <w:pPr>
-        <w:jc w:val="both"/>
-        <w:rPr>
-          <w:color w:val="000000"/>
-        </w:rPr>
-      </w:pPr>
-    </w:p>
-    <w:p>
-      <w:pPr>
-        <w:numPr>
-          <w:ilvl w:val="0"/>
-          <w:numId w:val="3"/>
-        </w:numPr>
-        <w:jc w:val="both"/>
-      </w:pPr>
-      <w:r>
-        <w:rPr>
-          <w:color w:val="000000"/>
-        </w:rPr>
-        <w:t xml:space="preserve">URL: </w:t>
-      </w:r>
-      <w:hyperlink r:id="rId11">
-        <w:r>
-          <w:rPr>
-            <w:color w:val="1155CC"/>
-            <w:u w:val="single"/>
-          </w:rPr>
-          <w:t>https://github.com/Celiosanchez/TCVD-Practica2</w:t>
-        </w:r>
-      </w:hyperlink>
-      <w:r>
-        <w:rPr>
-          <w:color w:val="000000"/>
+          <w:highlight w:val="yellow"/>
+        </w:rPr>
+        <w:t>Perquè</w:t>
+      </w:r>
+      <w:r>
+        <w:rPr>
+          <w:color w:val="000000"/>
+          <w:highlight w:val="yellow"/>
         </w:rPr>
         <w:t xml:space="preserve"> </w:t>
       </w:r>
-    </w:p>
-    <w:p>
-      <w:pPr>
-        <w:jc w:val="both"/>
-        <w:rPr>
-          <w:color w:val="000000"/>
-        </w:rPr>
-      </w:pPr>
-    </w:p>
-    <w:p>
-      <w:pPr>
-        <w:jc w:val="both"/>
-      </w:pPr>
-      <w:r>
-        <w:rPr>
-          <w:color w:val="000000"/>
-        </w:rPr>
-        <w:t>El codi s'ha desenvolupat en R, utilitzant les següents llibreries:</w:t>
+      <w:r>
+        <w:rPr>
+          <w:color w:val="000000"/>
+          <w:highlight w:val="yellow"/>
+        </w:rPr>
+        <w:t>és</w:t>
+      </w:r>
+      <w:r>
+        <w:rPr>
+          <w:color w:val="000000"/>
+          <w:highlight w:val="yellow"/>
+        </w:rPr>
+        <w:t xml:space="preserve"> </w:t>
+      </w:r>
+      <w:r>
+        <w:rPr>
+          <w:color w:val="000000"/>
+          <w:highlight w:val="yellow"/>
+        </w:rPr>
+        <w:t>important</w:t>
+      </w:r>
+      <w:r>
+        <w:rPr>
+          <w:color w:val="000000"/>
+          <w:highlight w:val="yellow"/>
+        </w:rPr>
+        <w:t xml:space="preserve"> </w:t>
+      </w:r>
+      <w:r>
+        <w:rPr>
+          <w:color w:val="000000"/>
+          <w:highlight w:val="yellow"/>
+        </w:rPr>
+        <w:t>i</w:t>
+      </w:r>
+      <w:r>
+        <w:rPr>
+          <w:color w:val="000000"/>
+          <w:highlight w:val="yellow"/>
+        </w:rPr>
+        <w:t xml:space="preserve"> </w:t>
+      </w:r>
+      <w:r>
+        <w:rPr>
+          <w:color w:val="000000"/>
+          <w:highlight w:val="yellow"/>
+        </w:rPr>
+        <w:t>quina</w:t>
+      </w:r>
+      <w:r>
+        <w:rPr>
+          <w:color w:val="000000"/>
+          <w:highlight w:val="yellow"/>
+        </w:rPr>
+        <w:t xml:space="preserve"> </w:t>
+      </w:r>
+      <w:r>
+        <w:rPr>
+          <w:color w:val="000000"/>
+          <w:highlight w:val="yellow"/>
+        </w:rPr>
+        <w:t>pregunta/problema pretén</w:t>
+      </w:r>
+      <w:r>
+        <w:rPr>
+          <w:color w:val="000000"/>
+          <w:highlight w:val="yellow"/>
+        </w:rPr>
+        <w:t xml:space="preserve"> </w:t>
+      </w:r>
+      <w:r>
+        <w:rPr>
+          <w:color w:val="000000"/>
+          <w:highlight w:val="yellow"/>
+        </w:rPr>
+        <w:t>respondre?</w:t>
       </w:r>
     </w:p>
     <w:p>
@@ -1539,6 +1503,72 @@
     </w:p>
     <w:p>
       <w:pPr>
+        <w:jc w:val="both"/>
+        <w:rPr>
+          <w:color w:val="000000"/>
+        </w:rPr>
+      </w:pPr>
+    </w:p>
+    <w:p>
+      <w:pPr>
+        <w:jc w:val="both"/>
+      </w:pPr>
+      <w:r>
+        <w:rPr>
+          <w:color w:val="000000"/>
+          <w:highlight w:val="yellow"/>
+        </w:rPr>
+        <w:t>Ací haurem d’explicar quines dades utilitzem: tot el data set o sols uns</w:t>
+      </w:r>
+      <w:r>
+        <w:rPr>
+          <w:color w:val="000000"/>
+          <w:highlight w:val="yellow"/>
+        </w:rPr>
+        <w:t xml:space="preserve"> jugadors/països/clubs concrets? També si hem necessitat integrar dades d’altres </w:t>
+      </w:r>
+      <w:proofErr w:type="spellStart"/>
+      <w:r>
+        <w:rPr>
+          <w:color w:val="000000"/>
+          <w:highlight w:val="yellow"/>
+        </w:rPr>
+        <w:t>datasets</w:t>
+      </w:r>
+      <w:proofErr w:type="spellEnd"/>
+      <w:r>
+        <w:rPr>
+          <w:color w:val="000000"/>
+        </w:rPr>
+        <w:t>.</w:t>
+      </w:r>
+    </w:p>
+    <w:p>
+      <w:pPr>
+        <w:jc w:val="both"/>
+        <w:rPr>
+          <w:rFonts w:ascii="Courier New" w:eastAsia="Courier New" w:hAnsi="Courier New" w:cs="Courier New"/>
+          <w:b/>
+          <w:color w:val="000000"/>
+          <w:sz w:val="20"/>
+          <w:szCs w:val="20"/>
+        </w:rPr>
+      </w:pPr>
+    </w:p>
+    <w:p>
+      <w:pPr>
+        <w:jc w:val="both"/>
+        <w:rPr>
+          <w:rFonts w:ascii="Courier New" w:eastAsia="Courier New" w:hAnsi="Courier New" w:cs="Courier New"/>
+          <w:b/>
+          <w:color w:val="000000"/>
+          <w:sz w:val="20"/>
+          <w:szCs w:val="20"/>
+        </w:rPr>
+      </w:pPr>
+    </w:p>
+    <w:p>
+      <w:pPr>
         <w:pStyle w:val="Ttulo2"/>
       </w:pPr>
       <w:bookmarkStart w:id="4" w:name="_2et92p0" w:colFirst="0" w:colLast="0"/>
@@ -1557,284 +1587,280 @@
     </w:p>
     <w:p>
       <w:pPr>
-        <w:jc w:val="both"/>
-        <w:rPr>
-          <w:color w:val="000000"/>
-        </w:rPr>
-      </w:pPr>
-      <w:r>
-        <w:rPr>
-          <w:color w:val="000000"/>
-        </w:rPr>
-        <w:t>El fitxer conté 6500 registres i 18 variables.</w:t>
-      </w:r>
-    </w:p>
-    <w:p>
-      <w:pPr>
-        <w:jc w:val="both"/>
-        <w:rPr>
-          <w:color w:val="000000"/>
-        </w:rPr>
-      </w:pPr>
-      <w:r>
-        <w:rPr>
-          <w:color w:val="000000"/>
-        </w:rPr>
-        <w:t>Conte 6500 jugadors dividits en grups de 500 segons posició.</w:t>
-      </w:r>
-    </w:p>
-    <w:p>
-      <w:pPr>
-        <w:jc w:val="both"/>
-        <w:rPr>
-          <w:color w:val="000000"/>
-        </w:rPr>
-      </w:pPr>
-    </w:p>
-    <w:p>
-      <w:pPr>
-        <w:pStyle w:val="Prrafodelista"/>
-        <w:numPr>
-          <w:ilvl w:val="0"/>
-          <w:numId w:val="6"/>
-        </w:numPr>
-        <w:jc w:val="both"/>
-        <w:rPr>
-          <w:color w:val="000000"/>
-        </w:rPr>
-      </w:pPr>
-      <w:proofErr w:type="spellStart"/>
-      <w:r>
-        <w:rPr>
-          <w:color w:val="000000"/>
-        </w:rPr>
-        <w:t>Value</w:t>
-      </w:r>
-      <w:proofErr w:type="spellEnd"/>
-      <w:r>
-        <w:rPr>
-          <w:color w:val="000000"/>
-        </w:rPr>
-        <w:t>/</w:t>
-      </w:r>
-      <w:proofErr w:type="spellStart"/>
-      <w:r>
-        <w:rPr>
-          <w:color w:val="000000"/>
-        </w:rPr>
-        <w:t>position</w:t>
-      </w:r>
-      <w:proofErr w:type="spellEnd"/>
-    </w:p>
-    <w:p>
-      <w:pPr>
-        <w:pStyle w:val="Prrafodelista"/>
-        <w:numPr>
-          <w:ilvl w:val="0"/>
-          <w:numId w:val="6"/>
-        </w:numPr>
-        <w:jc w:val="both"/>
-        <w:rPr>
-          <w:color w:val="000000"/>
-        </w:rPr>
-      </w:pPr>
-      <w:proofErr w:type="spellStart"/>
-      <w:r>
-        <w:rPr>
-          <w:color w:val="000000"/>
-        </w:rPr>
-        <w:t>Value</w:t>
-      </w:r>
-      <w:proofErr w:type="spellEnd"/>
-      <w:r>
-        <w:rPr>
-          <w:color w:val="000000"/>
-        </w:rPr>
-        <w:t>/</w:t>
-      </w:r>
-      <w:proofErr w:type="spellStart"/>
-      <w:r>
-        <w:rPr>
-          <w:color w:val="000000"/>
-        </w:rPr>
-        <w:t>matches</w:t>
-      </w:r>
-      <w:proofErr w:type="spellEnd"/>
-    </w:p>
-    <w:p>
-      <w:pPr>
-        <w:pStyle w:val="Prrafodelista"/>
-        <w:numPr>
-          <w:ilvl w:val="0"/>
-          <w:numId w:val="6"/>
-        </w:numPr>
-        <w:jc w:val="both"/>
-        <w:rPr>
-          <w:color w:val="000000"/>
-        </w:rPr>
-      </w:pPr>
-      <w:proofErr w:type="spellStart"/>
-      <w:r>
-        <w:rPr>
-          <w:color w:val="000000"/>
-        </w:rPr>
-        <w:t>Value</w:t>
-      </w:r>
-      <w:proofErr w:type="spellEnd"/>
-      <w:r>
-        <w:rPr>
-          <w:color w:val="000000"/>
-        </w:rPr>
-        <w:t>/</w:t>
-      </w:r>
-      <w:proofErr w:type="spellStart"/>
-      <w:r>
-        <w:rPr>
-          <w:color w:val="000000"/>
-        </w:rPr>
-        <w:t>goals</w:t>
-      </w:r>
-      <w:proofErr w:type="spellEnd"/>
-    </w:p>
-    <w:p>
-      <w:pPr>
-        <w:pStyle w:val="Prrafodelista"/>
-        <w:numPr>
-          <w:ilvl w:val="0"/>
-          <w:numId w:val="6"/>
-        </w:numPr>
-        <w:jc w:val="both"/>
-        <w:rPr>
-          <w:color w:val="000000"/>
-        </w:rPr>
-      </w:pPr>
-      <w:proofErr w:type="spellStart"/>
-      <w:r>
-        <w:rPr>
-          <w:color w:val="000000"/>
-        </w:rPr>
-        <w:t>Value</w:t>
-      </w:r>
-      <w:proofErr w:type="spellEnd"/>
-      <w:r>
-        <w:rPr>
-          <w:color w:val="000000"/>
-        </w:rPr>
-        <w:t>/</w:t>
-      </w:r>
-      <w:proofErr w:type="spellStart"/>
-      <w:r>
-        <w:rPr>
-          <w:color w:val="000000"/>
-        </w:rPr>
-        <w:t>age</w:t>
-      </w:r>
-      <w:proofErr w:type="spellEnd"/>
-    </w:p>
-    <w:p>
-      <w:pPr>
-        <w:pStyle w:val="Prrafodelista"/>
-        <w:numPr>
-          <w:ilvl w:val="0"/>
-          <w:numId w:val="6"/>
-        </w:numPr>
-        <w:jc w:val="both"/>
-        <w:rPr>
-          <w:color w:val="000000"/>
-        </w:rPr>
-      </w:pPr>
-      <w:proofErr w:type="spellStart"/>
-      <w:r>
-        <w:rPr>
-          <w:color w:val="000000"/>
-        </w:rPr>
-        <w:t>Value</w:t>
-      </w:r>
-      <w:proofErr w:type="spellEnd"/>
-      <w:r>
-        <w:rPr>
-          <w:color w:val="000000"/>
-        </w:rPr>
-        <w:t>/</w:t>
-      </w:r>
-      <w:proofErr w:type="spellStart"/>
-      <w:r>
-        <w:rPr>
-          <w:color w:val="000000"/>
-        </w:rPr>
-        <w:t>assists</w:t>
-      </w:r>
-      <w:proofErr w:type="spellEnd"/>
-    </w:p>
-    <w:p>
-      <w:pPr>
-        <w:pStyle w:val="Prrafodelista"/>
-        <w:numPr>
-          <w:ilvl w:val="0"/>
-          <w:numId w:val="6"/>
-        </w:numPr>
-        <w:jc w:val="both"/>
-        <w:rPr>
-          <w:color w:val="000000"/>
-        </w:rPr>
-      </w:pPr>
-      <w:r>
-        <w:rPr>
-          <w:color w:val="000000"/>
-        </w:rPr>
-        <w:t>Value/yellow2cards</w:t>
-      </w:r>
-      <w:bookmarkStart w:id="5" w:name="_GoBack"/>
+        <w:pStyle w:val="Ttulo3"/>
+      </w:pPr>
+      <w:r>
+        <w:t>3.1.</w:t>
+      </w:r>
+      <w:r>
+        <w:t xml:space="preserve"> </w:t>
+      </w:r>
+      <w:r>
+        <w:t xml:space="preserve">Elements buit i dades </w:t>
+      </w:r>
+      <w:r>
+        <w:t>que contenen zeros.</w:t>
+      </w:r>
+    </w:p>
+    <w:p>
+      <w:pPr>
+        <w:jc w:val="both"/>
+        <w:rPr>
+          <w:color w:val="000000"/>
+        </w:rPr>
+      </w:pPr>
+    </w:p>
+    <w:p>
+      <w:pPr>
+        <w:jc w:val="both"/>
+        <w:rPr>
+          <w:color w:val="000000"/>
+        </w:rPr>
+      </w:pPr>
+      <w:r>
+        <w:rPr>
+          <w:color w:val="000000"/>
+          <w:highlight w:val="yellow"/>
+        </w:rPr>
+        <w:t>Les dades contenen zeros o elements buits? Com gestionaries aquests casos?</w:t>
+      </w:r>
+    </w:p>
+    <w:p>
+      <w:pPr>
+        <w:jc w:val="both"/>
+        <w:rPr>
+          <w:color w:val="000000"/>
+        </w:rPr>
+      </w:pPr>
+    </w:p>
+    <w:p>
+      <w:pPr>
+        <w:jc w:val="both"/>
+        <w:rPr>
+          <w:color w:val="000000"/>
+        </w:rPr>
+      </w:pPr>
+    </w:p>
+    <w:p>
+      <w:pPr>
+        <w:pStyle w:val="Ttulo3"/>
+      </w:pPr>
+      <w:r>
+        <w:t>3.2.</w:t>
+      </w:r>
+      <w:r>
+        <w:t xml:space="preserve"> </w:t>
+      </w:r>
+      <w:r>
+        <w:t>Identificació i tractament de valors extrems.</w:t>
+      </w:r>
+    </w:p>
+    <w:p>
+      <w:pPr>
+        <w:jc w:val="both"/>
+        <w:rPr>
+          <w:color w:val="000000"/>
+        </w:rPr>
+      </w:pPr>
+    </w:p>
+    <w:p>
+      <w:pPr>
+        <w:jc w:val="both"/>
+        <w:rPr>
+          <w:color w:val="000000"/>
+        </w:rPr>
+      </w:pPr>
+      <w:r>
+        <w:rPr>
+          <w:color w:val="000000"/>
+          <w:highlight w:val="yellow"/>
+        </w:rPr>
+        <w:t>Hi ha</w:t>
+      </w:r>
+      <w:r>
+        <w:rPr>
+          <w:color w:val="000000"/>
+          <w:highlight w:val="yellow"/>
+        </w:rPr>
+        <w:t xml:space="preserve"> valors extrems</w:t>
+      </w:r>
+      <w:r>
+        <w:rPr>
+          <w:color w:val="000000"/>
+          <w:highlight w:val="yellow"/>
+        </w:rPr>
+        <w:t>? Els tenim en compte o no en l’anàlisi?</w:t>
+      </w:r>
+    </w:p>
+    <w:p>
+      <w:pPr>
+        <w:jc w:val="both"/>
+        <w:rPr>
+          <w:color w:val="000000"/>
+        </w:rPr>
+      </w:pPr>
+    </w:p>
+    <w:p>
+      <w:pPr>
+        <w:pStyle w:val="Ttulo2"/>
+      </w:pPr>
+      <w:bookmarkStart w:id="5" w:name="_tyjcwt" w:colFirst="0" w:colLast="0"/>
+      <w:bookmarkStart w:id="6" w:name="_sqethux8lfet" w:colFirst="0" w:colLast="0"/>
+      <w:bookmarkStart w:id="7" w:name="_spyvsbu9z8dt" w:colFirst="0" w:colLast="0"/>
       <w:bookmarkEnd w:id="5"/>
-    </w:p>
-    <w:p>
-      <w:pPr>
-        <w:pStyle w:val="Prrafodelista"/>
-        <w:numPr>
-          <w:ilvl w:val="0"/>
-          <w:numId w:val="6"/>
-        </w:numPr>
-        <w:jc w:val="both"/>
-        <w:rPr>
-          <w:color w:val="000000"/>
-        </w:rPr>
-      </w:pPr>
-      <w:proofErr w:type="spellStart"/>
-      <w:r>
-        <w:rPr>
-          <w:color w:val="000000"/>
-        </w:rPr>
-        <w:t>Value</w:t>
-      </w:r>
-      <w:proofErr w:type="spellEnd"/>
-      <w:r>
-        <w:rPr>
-          <w:color w:val="000000"/>
-        </w:rPr>
-        <w:t>/</w:t>
-      </w:r>
-      <w:proofErr w:type="spellStart"/>
-      <w:r>
-        <w:rPr>
-          <w:color w:val="000000"/>
-        </w:rPr>
-        <w:t>redcards</w:t>
-      </w:r>
-      <w:proofErr w:type="spellEnd"/>
-    </w:p>
-    <w:p>
-      <w:pPr>
-        <w:jc w:val="both"/>
-        <w:rPr>
-          <w:color w:val="000000"/>
-        </w:rPr>
-      </w:pPr>
-      <w:bookmarkStart w:id="6" w:name="_tyjcwt" w:colFirst="0" w:colLast="0"/>
-      <w:bookmarkStart w:id="7" w:name="_sqethux8lfet" w:colFirst="0" w:colLast="0"/>
-      <w:bookmarkStart w:id="8" w:name="_spyvsbu9z8dt" w:colFirst="0" w:colLast="0"/>
       <w:bookmarkEnd w:id="6"/>
       <w:bookmarkEnd w:id="7"/>
+      <w:r>
+        <w:lastRenderedPageBreak/>
+        <w:t>4. Anàlisi de les dades.</w:t>
+      </w:r>
+    </w:p>
+    <w:p/>
+    <w:p>
+      <w:pPr>
+        <w:pStyle w:val="Ttulo3"/>
+      </w:pPr>
+      <w:r>
+        <w:t>4.1.</w:t>
+      </w:r>
+      <w:r>
+        <w:t xml:space="preserve"> </w:t>
+      </w:r>
+      <w:r>
+        <w:t xml:space="preserve">Selecció dels grups de dades que es volen analitzar/comparar </w:t>
+      </w:r>
+    </w:p>
+    <w:p>
+      <w:pPr>
+        <w:jc w:val="both"/>
+      </w:pPr>
+    </w:p>
+    <w:p>
+      <w:pPr>
+        <w:jc w:val="both"/>
+      </w:pPr>
+      <w:r>
+        <w:t>(planificació dels</w:t>
+      </w:r>
+      <w:r>
+        <w:t xml:space="preserve"> </w:t>
+      </w:r>
+      <w:r>
+        <w:t>anàlisis a aplicar).</w:t>
+      </w:r>
+    </w:p>
+    <w:p>
+      <w:pPr>
+        <w:jc w:val="both"/>
+      </w:pPr>
+    </w:p>
+    <w:p>
+      <w:pPr>
+        <w:pStyle w:val="Ttulo3"/>
+      </w:pPr>
+      <w:r>
+        <w:t>4.2.</w:t>
+      </w:r>
+      <w:r>
+        <w:t xml:space="preserve"> </w:t>
+      </w:r>
+      <w:r>
+        <w:t>Comprovació de la normalitat i homogeneïtat de la variància.</w:t>
+      </w:r>
+    </w:p>
+    <w:p>
+      <w:pPr>
+        <w:jc w:val="both"/>
+      </w:pPr>
+    </w:p>
+    <w:p>
+      <w:pPr>
+        <w:jc w:val="both"/>
+      </w:pPr>
+    </w:p>
+    <w:p>
+      <w:pPr>
+        <w:pStyle w:val="Ttulo3"/>
+      </w:pPr>
+      <w:r>
+        <w:t>4.3.</w:t>
+      </w:r>
+      <w:r>
+        <w:t xml:space="preserve"> </w:t>
+      </w:r>
+      <w:r>
+        <w:t xml:space="preserve">Aplicació de proves estadístiques per comparar els grups de dades. </w:t>
+      </w:r>
+    </w:p>
+    <w:p>
+      <w:pPr>
+        <w:jc w:val="both"/>
+      </w:pPr>
+    </w:p>
+    <w:p>
+      <w:pPr>
+        <w:jc w:val="both"/>
+      </w:pPr>
+      <w:r>
+        <w:t>En funció de</w:t>
+      </w:r>
+      <w:r>
+        <w:t xml:space="preserve"> </w:t>
+      </w:r>
+      <w:r>
+        <w:t>les dades i de l’objectiu de l’estudi, aplicar proves de contrast d’hipòtesis,</w:t>
+      </w:r>
+    </w:p>
+    <w:p>
+      <w:pPr>
+        <w:jc w:val="both"/>
+      </w:pPr>
+      <w:r>
+        <w:t>correlacions, regressions, etc. Aplicar almenys tres mètodes d’anàlisi diferents</w:t>
+      </w:r>
+    </w:p>
+    <w:p>
+      <w:pPr>
+        <w:jc w:val="both"/>
+        <w:rPr>
+          <w:color w:val="000000"/>
+        </w:rPr>
+      </w:pPr>
+    </w:p>
+    <w:p>
+      <w:pPr>
+        <w:jc w:val="both"/>
+        <w:rPr>
+          <w:color w:val="000000"/>
+        </w:rPr>
+      </w:pPr>
+    </w:p>
+    <w:p>
+      <w:pPr>
+        <w:pStyle w:val="Ttulo2"/>
+      </w:pPr>
+      <w:r>
+        <w:br w:type="page"/>
+      </w:r>
+    </w:p>
+    <w:p>
+      <w:pPr>
+        <w:pStyle w:val="Ttulo2"/>
+      </w:pPr>
+      <w:bookmarkStart w:id="8" w:name="_3dy6vkm" w:colFirst="0" w:colLast="0"/>
       <w:bookmarkEnd w:id="8"/>
+      <w:r>
+        <w:lastRenderedPageBreak/>
+        <w:t xml:space="preserve">5. Representació dels resultats a partir de taules i gràfiques. </w:t>
+      </w:r>
+    </w:p>
+    <w:p>
+      <w:pPr>
+        <w:jc w:val="both"/>
+        <w:rPr>
+          <w:color w:val="000000"/>
+        </w:rPr>
+      </w:pPr>
     </w:p>
     <w:p>
       <w:pPr>
@@ -1898,7 +1924,6 @@
                 <w:sz w:val="20"/>
                 <w:szCs w:val="20"/>
               </w:rPr>
-              <w:lastRenderedPageBreak/>
               <w:t>Camp</w:t>
             </w:r>
           </w:p>
@@ -2323,7 +2348,7 @@
               </w:rPr>
               <w:t xml:space="preserve">URL relativa del jugador en el web </w:t>
             </w:r>
-            <w:hyperlink r:id="rId12">
+            <w:hyperlink r:id="rId11">
               <w:r>
                 <w:rPr>
                   <w:color w:val="000000"/>
@@ -3543,17 +3568,7 @@
                 <w:sz w:val="20"/>
                 <w:szCs w:val="20"/>
               </w:rPr>
-              <w:t>substo</w:t>
-            </w:r>
-            <w:r>
-              <w:rPr>
-                <w:rFonts w:ascii="Courier New" w:eastAsia="Cousine" w:hAnsi="Courier New" w:cs="Courier New"/>
-                <w:b/>
-                <w:color w:val="000000"/>
-                <w:sz w:val="20"/>
-                <w:szCs w:val="20"/>
-              </w:rPr>
-              <w:t>ﬀ</w:t>
+              <w:t>substoﬀ</w:t>
             </w:r>
             <w:proofErr w:type="spellEnd"/>
           </w:p>
@@ -3676,28 +3691,84 @@
     </w:p>
     <w:p>
       <w:pPr>
+        <w:jc w:val="both"/>
+        <w:rPr>
+          <w:color w:val="000000"/>
+        </w:rPr>
+      </w:pPr>
+    </w:p>
+    <w:p>
+      <w:pPr>
+        <w:jc w:val="both"/>
+      </w:pPr>
+    </w:p>
+    <w:p>
+      <w:pPr>
+        <w:jc w:val="both"/>
+        <w:rPr>
+          <w:color w:val="000000"/>
+        </w:rPr>
+      </w:pPr>
+    </w:p>
+    <w:p>
+      <w:pPr>
+        <w:jc w:val="both"/>
+      </w:pPr>
+    </w:p>
+    <w:p>
+      <w:pPr>
         <w:pStyle w:val="Ttulo2"/>
       </w:pPr>
-      <w:r>
-        <w:t>4</w:t>
-      </w:r>
-      <w:r>
-        <w:t>. Anàlisi de les dades.</w:t>
+    </w:p>
+    <w:p>
+      <w:pPr>
+        <w:pStyle w:val="Ttulo2"/>
+      </w:pPr>
+      <w:bookmarkStart w:id="9" w:name="_1t3h5sf" w:colFirst="0" w:colLast="0"/>
+      <w:bookmarkEnd w:id="9"/>
+      <w:r>
+        <w:t>6. Resolució del problema.</w:t>
       </w:r>
     </w:p>
     <w:p/>
     <w:p>
       <w:pPr>
         <w:jc w:val="both"/>
-      </w:pPr>
-    </w:p>
-    <w:p>
-      <w:pPr>
-        <w:jc w:val="both"/>
-        <w:rPr>
-          <w:color w:val="000000"/>
-        </w:rPr>
-      </w:pPr>
+        <w:rPr>
+          <w:color w:val="000000"/>
+        </w:rPr>
+      </w:pPr>
+      <w:r>
+        <w:rPr>
+          <w:color w:val="000000"/>
+          <w:highlight w:val="yellow"/>
+        </w:rPr>
+        <w:t>A partir dels resultats obtinguts, quines són les conclusions?</w:t>
+      </w:r>
+    </w:p>
+    <w:p>
+      <w:pPr>
+        <w:jc w:val="both"/>
+        <w:rPr>
+          <w:color w:val="000000"/>
+        </w:rPr>
+      </w:pPr>
+    </w:p>
+    <w:p>
+      <w:pPr>
+        <w:jc w:val="both"/>
+        <w:rPr>
+          <w:color w:val="000000"/>
+        </w:rPr>
+      </w:pPr>
+      <w:r>
+        <w:rPr>
+          <w:color w:val="000000"/>
+          <w:highlight w:val="yellow"/>
+        </w:rPr>
+        <w:lastRenderedPageBreak/>
+        <w:t>Els resultats permeten respondre al problema?</w:t>
+      </w:r>
     </w:p>
     <w:p>
       <w:pPr>
@@ -3711,55 +3782,10 @@
       <w:pPr>
         <w:pStyle w:val="Ttulo2"/>
       </w:pPr>
-      <w:r>
-        <w:br w:type="page"/>
-      </w:r>
-    </w:p>
-    <w:p>
-      <w:pPr>
-        <w:pStyle w:val="Ttulo2"/>
-      </w:pPr>
-      <w:bookmarkStart w:id="9" w:name="_3dy6vkm" w:colFirst="0" w:colLast="0"/>
-      <w:bookmarkEnd w:id="9"/>
-      <w:r>
-        <w:lastRenderedPageBreak/>
-        <w:t xml:space="preserve">5. Representació dels resultats a partir de taules i gràfiques. </w:t>
-      </w:r>
-    </w:p>
-    <w:p>
-      <w:pPr>
-        <w:jc w:val="both"/>
-        <w:rPr>
-          <w:color w:val="000000"/>
-        </w:rPr>
-      </w:pPr>
-    </w:p>
-    <w:p>
-      <w:pPr>
-        <w:jc w:val="both"/>
-      </w:pPr>
-    </w:p>
-    <w:p>
-      <w:pPr>
-        <w:jc w:val="both"/>
-        <w:rPr>
-          <w:color w:val="000000"/>
-        </w:rPr>
-      </w:pPr>
-    </w:p>
-    <w:p>
-      <w:pPr>
-        <w:jc w:val="both"/>
-      </w:pPr>
-    </w:p>
-    <w:p>
-      <w:pPr>
-        <w:pStyle w:val="Ttulo2"/>
-      </w:pPr>
-      <w:bookmarkStart w:id="10" w:name="_1t3h5sf" w:colFirst="0" w:colLast="0"/>
+      <w:bookmarkStart w:id="10" w:name="_2s8eyo1" w:colFirst="0" w:colLast="0"/>
       <w:bookmarkEnd w:id="10"/>
       <w:r>
-        <w:t>6. Resolució del problema.</w:t>
+        <w:t>7. Codi</w:t>
       </w:r>
     </w:p>
     <w:p/>
@@ -3774,34 +3800,114 @@
         <w:rPr>
           <w:color w:val="000000"/>
         </w:rPr>
-        <w:t xml:space="preserve">El propietari </w:t>
-      </w:r>
-    </w:p>
-    <w:p>
-      <w:pPr>
-        <w:pStyle w:val="Ttulo2"/>
-      </w:pPr>
-      <w:bookmarkStart w:id="11" w:name="_2s8eyo1" w:colFirst="0" w:colLast="0"/>
-      <w:bookmarkEnd w:id="11"/>
-      <w:r>
-        <w:t>7. Codi</w:t>
-      </w:r>
-    </w:p>
-    <w:p/>
+        <w:t xml:space="preserve">Aquest és l'enllaç al </w:t>
+      </w:r>
+      <w:proofErr w:type="spellStart"/>
+      <w:r>
+        <w:rPr>
+          <w:color w:val="000000"/>
+        </w:rPr>
+        <w:t>repositori</w:t>
+      </w:r>
+      <w:proofErr w:type="spellEnd"/>
+      <w:r>
+        <w:rPr>
+          <w:color w:val="000000"/>
+        </w:rPr>
+        <w:t xml:space="preserve"> Git del codi amb el qual s'ha generat el </w:t>
+      </w:r>
+      <w:proofErr w:type="spellStart"/>
+      <w:r>
+        <w:rPr>
+          <w:i/>
+          <w:color w:val="000000"/>
+        </w:rPr>
+        <w:t>dataset</w:t>
+      </w:r>
+      <w:proofErr w:type="spellEnd"/>
+      <w:r>
+        <w:rPr>
+          <w:color w:val="000000"/>
+        </w:rPr>
+        <w:t>:</w:t>
+      </w:r>
+    </w:p>
+    <w:p>
+      <w:pPr>
+        <w:jc w:val="both"/>
+        <w:rPr>
+          <w:color w:val="000000"/>
+        </w:rPr>
+      </w:pPr>
+    </w:p>
     <w:p>
       <w:pPr>
         <w:numPr>
           <w:ilvl w:val="0"/>
-          <w:numId w:val="5"/>
+          <w:numId w:val="3"/>
         </w:numPr>
         <w:jc w:val="both"/>
-        <w:rPr>
-          <w:color w:val="000000"/>
-        </w:rPr>
-      </w:pPr>
-      <w:r>
-        <w:br w:type="page"/>
-      </w:r>
+      </w:pPr>
+      <w:r>
+        <w:rPr>
+          <w:color w:val="000000"/>
+        </w:rPr>
+        <w:t xml:space="preserve">URL: </w:t>
+      </w:r>
+      <w:hyperlink r:id="rId12">
+        <w:r>
+          <w:rPr>
+            <w:color w:val="1155CC"/>
+            <w:u w:val="single"/>
+          </w:rPr>
+          <w:t>https://github.com/Celiosanchez/TCVD-Practica2</w:t>
+        </w:r>
+      </w:hyperlink>
+      <w:r>
+        <w:rPr>
+          <w:color w:val="000000"/>
+        </w:rPr>
+        <w:t xml:space="preserve"> </w:t>
+      </w:r>
+    </w:p>
+    <w:p>
+      <w:pPr>
+        <w:jc w:val="both"/>
+        <w:rPr>
+          <w:color w:val="000000"/>
+        </w:rPr>
+      </w:pPr>
+    </w:p>
+    <w:p>
+      <w:pPr>
+        <w:jc w:val="both"/>
+      </w:pPr>
+      <w:r>
+        <w:rPr>
+          <w:color w:val="000000"/>
+        </w:rPr>
+        <w:t xml:space="preserve">El codi s'ha desenvolupat en </w:t>
+      </w:r>
+      <w:r>
+        <w:rPr>
+          <w:color w:val="000000"/>
+        </w:rPr>
+        <w:t>R</w:t>
+      </w:r>
+      <w:r>
+        <w:rPr>
+          <w:color w:val="000000"/>
+        </w:rPr>
+        <w:t>, utilitzant les següents llibreries:</w:t>
+      </w:r>
+    </w:p>
+    <w:p>
+      <w:pPr>
+        <w:jc w:val="both"/>
+        <w:rPr>
+          <w:color w:val="000000"/>
+        </w:rPr>
+      </w:pPr>
     </w:p>
     <w:p>
       <w:pPr>
@@ -3814,6 +3920,61 @@
           <w:color w:val="000000"/>
         </w:rPr>
       </w:pPr>
+      <w:proofErr w:type="spellStart"/>
+      <w:r>
+        <w:rPr>
+          <w:rFonts w:ascii="Courier New" w:hAnsi="Courier New" w:cs="Courier New"/>
+          <w:b/>
+          <w:bCs/>
+          <w:color w:val="000000"/>
+          <w:sz w:val="20"/>
+          <w:szCs w:val="20"/>
+        </w:rPr>
+        <w:t>tidyverse</w:t>
+      </w:r>
+      <w:proofErr w:type="spellEnd"/>
+      <w:r>
+        <w:rPr>
+          <w:color w:val="000000"/>
+        </w:rPr>
+        <w:t xml:space="preserve">: és un paquet que inclou </w:t>
+      </w:r>
+      <w:r>
+        <w:rPr>
+          <w:color w:val="000000"/>
+        </w:rPr>
+        <w:t>divers</w:t>
+      </w:r>
+      <w:r>
+        <w:rPr>
+          <w:color w:val="000000"/>
+        </w:rPr>
+        <w:t>e</w:t>
+      </w:r>
+      <w:r>
+        <w:rPr>
+          <w:color w:val="000000"/>
+        </w:rPr>
+        <w:t xml:space="preserve">s </w:t>
+      </w:r>
+      <w:r>
+        <w:rPr>
+          <w:color w:val="000000"/>
+        </w:rPr>
+        <w:t>llibreries útils per anàlisi estadística.</w:t>
+      </w:r>
+    </w:p>
+    <w:p>
+      <w:pPr>
+        <w:numPr>
+          <w:ilvl w:val="0"/>
+          <w:numId w:val="4"/>
+        </w:numPr>
+        <w:jc w:val="both"/>
+        <w:rPr>
+          <w:color w:val="000000"/>
+        </w:rPr>
+      </w:pPr>
     </w:p>
     <w:p>
       <w:pPr>
@@ -3833,8 +3994,8 @@
       <w:pPr>
         <w:pStyle w:val="Ttulo2"/>
       </w:pPr>
-      <w:bookmarkStart w:id="12" w:name="_26in1rg" w:colFirst="0" w:colLast="0"/>
-      <w:bookmarkEnd w:id="12"/>
+      <w:bookmarkStart w:id="11" w:name="_26in1rg" w:colFirst="0" w:colLast="0"/>
+      <w:bookmarkEnd w:id="11"/>
       <w:r>
         <w:t>Taula de contribucions al treball</w:t>
       </w:r>
@@ -4078,7 +4239,7 @@
 </file>
 
 <file path=word/endnotes.xml><?xml version="1.0" encoding="utf-8"?>
-<w:endnotes xmlns:wpc="http://schemas.microsoft.com/office/word/2010/wordprocessingCanvas" xmlns:cx="http://schemas.microsoft.com/office/drawing/2014/chartex" xmlns:mc="http://schemas.openxmlformats.org/markup-compatibility/2006" xmlns:o="urn:schemas-microsoft-com:office:office" xmlns:r="http://schemas.openxmlformats.org/officeDocument/2006/relationships" xmlns:m="http://schemas.openxmlformats.org/officeDocument/2006/math" xmlns:v="urn:schemas-microsoft-com:vml" xmlns:wp14="http://schemas.microsoft.com/office/word/2010/wordprocessingDrawing" xmlns:wp="http://schemas.openxmlformats.org/drawingml/2006/wordprocessingDrawing" xmlns:w10="urn:schemas-microsoft-com:office:word" xmlns:w="http://schemas.openxmlformats.org/wordprocessingml/2006/main" xmlns:w14="http://schemas.microsoft.com/office/word/2010/wordml" xmlns:w15="http://schemas.microsoft.com/office/word/2012/wordml" xmlns:w16se="http://schemas.microsoft.com/office/word/2015/wordml/symex" xmlns:wpg="http://schemas.microsoft.com/office/word/2010/wordprocessingGroup" xmlns:wpi="http://schemas.microsoft.com/office/word/2010/wordprocessingInk" xmlns:wne="http://schemas.microsoft.com/office/word/2006/wordml" xmlns:wps="http://schemas.microsoft.com/office/word/2010/wordprocessingShape" mc:Ignorable="w14 w15 w16se wp14">
+<w:endnotes xmlns:wpc="http://schemas.microsoft.com/office/word/2010/wordprocessingCanvas" xmlns:cx="http://schemas.microsoft.com/office/drawing/2014/chartex" xmlns:cx1="http://schemas.microsoft.com/office/drawing/2015/9/8/chartex" xmlns:cx2="http://schemas.microsoft.com/office/drawing/2015/10/21/chartex" xmlns:cx3="http://schemas.microsoft.com/office/drawing/2016/5/9/chartex" xmlns:cx4="http://schemas.microsoft.com/office/drawing/2016/5/10/chartex" xmlns:cx5="http://schemas.microsoft.com/office/drawing/2016/5/11/chartex" xmlns:cx6="http://schemas.microsoft.com/office/drawing/2016/5/12/chartex" xmlns:cx7="http://schemas.microsoft.com/office/drawing/2016/5/13/chartex" xmlns:cx8="http://schemas.microsoft.com/office/drawing/2016/5/14/chartex" xmlns:mc="http://schemas.openxmlformats.org/markup-compatibility/2006" xmlns:aink="http://schemas.microsoft.com/office/drawing/2016/ink" xmlns:am3d="http://schemas.microsoft.com/office/drawing/2017/model3d" xmlns:o="urn:schemas-microsoft-com:office:office" xmlns:r="http://schemas.openxmlformats.org/officeDocument/2006/relationships" xmlns:m="http://schemas.openxmlformats.org/officeDocument/2006/math" xmlns:v="urn:schemas-microsoft-com:vml" xmlns:wp14="http://schemas.microsoft.com/office/word/2010/wordprocessingDrawing" xmlns:wp="http://schemas.openxmlformats.org/drawingml/2006/wordprocessingDrawing" xmlns:w10="urn:schemas-microsoft-com:office:word" xmlns:w="http://schemas.openxmlformats.org/wordprocessingml/2006/main" xmlns:w14="http://schemas.microsoft.com/office/word/2010/wordml" xmlns:w15="http://schemas.microsoft.com/office/word/2012/wordml" xmlns:w16cex="http://schemas.microsoft.com/office/word/2018/wordml/cex" xmlns:w16cid="http://schemas.microsoft.com/office/word/2016/wordml/cid" xmlns:w16="http://schemas.microsoft.com/office/word/2018/wordml" xmlns:w16sdtdh="http://schemas.microsoft.com/office/word/2020/wordml/sdtdatahash" xmlns:w16se="http://schemas.microsoft.com/office/word/2015/wordml/symex" xmlns:wpg="http://schemas.microsoft.com/office/word/2010/wordprocessingGroup" xmlns:wpi="http://schemas.microsoft.com/office/word/2010/wordprocessingInk" xmlns:wne="http://schemas.microsoft.com/office/word/2006/wordml" xmlns:wps="http://schemas.microsoft.com/office/word/2010/wordprocessingShape" mc:Ignorable="w14 w15 w16se w16cid w16 w16cex w16sdtdh wp14">
   <w:endnote w:type="separator" w:id="-1">
     <w:p>
       <w:pPr>
@@ -4103,7 +4264,7 @@
 </file>
 
 <file path=word/footer1.xml><?xml version="1.0" encoding="utf-8"?>
-<w:ftr xmlns:wpc="http://schemas.microsoft.com/office/word/2010/wordprocessingCanvas" xmlns:cx="http://schemas.microsoft.com/office/drawing/2014/chartex" xmlns:mc="http://schemas.openxmlformats.org/markup-compatibility/2006" xmlns:o="urn:schemas-microsoft-com:office:office" xmlns:r="http://schemas.openxmlformats.org/officeDocument/2006/relationships" xmlns:m="http://schemas.openxmlformats.org/officeDocument/2006/math" xmlns:v="urn:schemas-microsoft-com:vml" xmlns:wp14="http://schemas.microsoft.com/office/word/2010/wordprocessingDrawing" xmlns:wp="http://schemas.openxmlformats.org/drawingml/2006/wordprocessingDrawing" xmlns:w10="urn:schemas-microsoft-com:office:word" xmlns:w="http://schemas.openxmlformats.org/wordprocessingml/2006/main" xmlns:w14="http://schemas.microsoft.com/office/word/2010/wordml" xmlns:w15="http://schemas.microsoft.com/office/word/2012/wordml" xmlns:w16se="http://schemas.microsoft.com/office/word/2015/wordml/symex" xmlns:wpg="http://schemas.microsoft.com/office/word/2010/wordprocessingGroup" xmlns:wpi="http://schemas.microsoft.com/office/word/2010/wordprocessingInk" xmlns:wne="http://schemas.microsoft.com/office/word/2006/wordml" xmlns:wps="http://schemas.microsoft.com/office/word/2010/wordprocessingShape" mc:Ignorable="w14 w15 w16se wp14">
+<w:ftr xmlns:wpc="http://schemas.microsoft.com/office/word/2010/wordprocessingCanvas" xmlns:cx="http://schemas.microsoft.com/office/drawing/2014/chartex" xmlns:cx1="http://schemas.microsoft.com/office/drawing/2015/9/8/chartex" xmlns:cx2="http://schemas.microsoft.com/office/drawing/2015/10/21/chartex" xmlns:cx3="http://schemas.microsoft.com/office/drawing/2016/5/9/chartex" xmlns:cx4="http://schemas.microsoft.com/office/drawing/2016/5/10/chartex" xmlns:cx5="http://schemas.microsoft.com/office/drawing/2016/5/11/chartex" xmlns:cx6="http://schemas.microsoft.com/office/drawing/2016/5/12/chartex" xmlns:cx7="http://schemas.microsoft.com/office/drawing/2016/5/13/chartex" xmlns:cx8="http://schemas.microsoft.com/office/drawing/2016/5/14/chartex" xmlns:mc="http://schemas.openxmlformats.org/markup-compatibility/2006" xmlns:aink="http://schemas.microsoft.com/office/drawing/2016/ink" xmlns:am3d="http://schemas.microsoft.com/office/drawing/2017/model3d" xmlns:o="urn:schemas-microsoft-com:office:office" xmlns:r="http://schemas.openxmlformats.org/officeDocument/2006/relationships" xmlns:m="http://schemas.openxmlformats.org/officeDocument/2006/math" xmlns:v="urn:schemas-microsoft-com:vml" xmlns:wp14="http://schemas.microsoft.com/office/word/2010/wordprocessingDrawing" xmlns:wp="http://schemas.openxmlformats.org/drawingml/2006/wordprocessingDrawing" xmlns:w10="urn:schemas-microsoft-com:office:word" xmlns:w="http://schemas.openxmlformats.org/wordprocessingml/2006/main" xmlns:w14="http://schemas.microsoft.com/office/word/2010/wordml" xmlns:w15="http://schemas.microsoft.com/office/word/2012/wordml" xmlns:w16cex="http://schemas.microsoft.com/office/word/2018/wordml/cex" xmlns:w16cid="http://schemas.microsoft.com/office/word/2016/wordml/cid" xmlns:w16="http://schemas.microsoft.com/office/word/2018/wordml" xmlns:w16sdtdh="http://schemas.microsoft.com/office/word/2020/wordml/sdtdatahash" xmlns:w16se="http://schemas.microsoft.com/office/word/2015/wordml/symex" xmlns:wpg="http://schemas.microsoft.com/office/word/2010/wordprocessingGroup" xmlns:wpi="http://schemas.microsoft.com/office/word/2010/wordprocessingInk" xmlns:wne="http://schemas.microsoft.com/office/word/2006/wordml" xmlns:wps="http://schemas.microsoft.com/office/word/2010/wordprocessingShape" mc:Ignorable="w14 w15 w16se w16cid w16 w16cex w16sdtdh wp14">
   <w:p>
     <w:pPr>
       <w:spacing w:line="240" w:lineRule="auto"/>
@@ -4245,7 +4406,7 @@
               <w:sz w:val="16"/>
               <w:szCs w:val="16"/>
             </w:rPr>
-            <w:t>7</w:t>
+            <w:t>2</w:t>
           </w:r>
           <w:r>
             <w:rPr>
@@ -4282,7 +4443,7 @@
 </file>
 
 <file path=word/footer2.xml><?xml version="1.0" encoding="utf-8"?>
-<w:ftr xmlns:wpc="http://schemas.microsoft.com/office/word/2010/wordprocessingCanvas" xmlns:cx="http://schemas.microsoft.com/office/drawing/2014/chartex" xmlns:mc="http://schemas.openxmlformats.org/markup-compatibility/2006" xmlns:o="urn:schemas-microsoft-com:office:office" xmlns:r="http://schemas.openxmlformats.org/officeDocument/2006/relationships" xmlns:m="http://schemas.openxmlformats.org/officeDocument/2006/math" xmlns:v="urn:schemas-microsoft-com:vml" xmlns:wp14="http://schemas.microsoft.com/office/word/2010/wordprocessingDrawing" xmlns:wp="http://schemas.openxmlformats.org/drawingml/2006/wordprocessingDrawing" xmlns:w10="urn:schemas-microsoft-com:office:word" xmlns:w="http://schemas.openxmlformats.org/wordprocessingml/2006/main" xmlns:w14="http://schemas.microsoft.com/office/word/2010/wordml" xmlns:w15="http://schemas.microsoft.com/office/word/2012/wordml" xmlns:w16se="http://schemas.microsoft.com/office/word/2015/wordml/symex" xmlns:wpg="http://schemas.microsoft.com/office/word/2010/wordprocessingGroup" xmlns:wpi="http://schemas.microsoft.com/office/word/2010/wordprocessingInk" xmlns:wne="http://schemas.microsoft.com/office/word/2006/wordml" xmlns:wps="http://schemas.microsoft.com/office/word/2010/wordprocessingShape" mc:Ignorable="w14 w15 w16se wp14">
+<w:ftr xmlns:wpc="http://schemas.microsoft.com/office/word/2010/wordprocessingCanvas" xmlns:cx="http://schemas.microsoft.com/office/drawing/2014/chartex" xmlns:cx1="http://schemas.microsoft.com/office/drawing/2015/9/8/chartex" xmlns:cx2="http://schemas.microsoft.com/office/drawing/2015/10/21/chartex" xmlns:cx3="http://schemas.microsoft.com/office/drawing/2016/5/9/chartex" xmlns:cx4="http://schemas.microsoft.com/office/drawing/2016/5/10/chartex" xmlns:cx5="http://schemas.microsoft.com/office/drawing/2016/5/11/chartex" xmlns:cx6="http://schemas.microsoft.com/office/drawing/2016/5/12/chartex" xmlns:cx7="http://schemas.microsoft.com/office/drawing/2016/5/13/chartex" xmlns:cx8="http://schemas.microsoft.com/office/drawing/2016/5/14/chartex" xmlns:mc="http://schemas.openxmlformats.org/markup-compatibility/2006" xmlns:aink="http://schemas.microsoft.com/office/drawing/2016/ink" xmlns:am3d="http://schemas.microsoft.com/office/drawing/2017/model3d" xmlns:o="urn:schemas-microsoft-com:office:office" xmlns:r="http://schemas.openxmlformats.org/officeDocument/2006/relationships" xmlns:m="http://schemas.openxmlformats.org/officeDocument/2006/math" xmlns:v="urn:schemas-microsoft-com:vml" xmlns:wp14="http://schemas.microsoft.com/office/word/2010/wordprocessingDrawing" xmlns:wp="http://schemas.openxmlformats.org/drawingml/2006/wordprocessingDrawing" xmlns:w10="urn:schemas-microsoft-com:office:word" xmlns:w="http://schemas.openxmlformats.org/wordprocessingml/2006/main" xmlns:w14="http://schemas.microsoft.com/office/word/2010/wordml" xmlns:w15="http://schemas.microsoft.com/office/word/2012/wordml" xmlns:w16cex="http://schemas.microsoft.com/office/word/2018/wordml/cex" xmlns:w16cid="http://schemas.microsoft.com/office/word/2016/wordml/cid" xmlns:w16="http://schemas.microsoft.com/office/word/2018/wordml" xmlns:w16sdtdh="http://schemas.microsoft.com/office/word/2020/wordml/sdtdatahash" xmlns:w16se="http://schemas.microsoft.com/office/word/2015/wordml/symex" xmlns:wpg="http://schemas.microsoft.com/office/word/2010/wordprocessingGroup" xmlns:wpi="http://schemas.microsoft.com/office/word/2010/wordprocessingInk" xmlns:wne="http://schemas.microsoft.com/office/word/2006/wordml" xmlns:wps="http://schemas.microsoft.com/office/word/2010/wordprocessingShape" mc:Ignorable="w14 w15 w16se w16cid w16 w16cex w16sdtdh wp14">
   <w:p>
     <w:pPr>
       <w:pBdr>
@@ -4303,7 +4464,7 @@
 </file>
 
 <file path=word/footnotes.xml><?xml version="1.0" encoding="utf-8"?>
-<w:footnotes xmlns:wpc="http://schemas.microsoft.com/office/word/2010/wordprocessingCanvas" xmlns:cx="http://schemas.microsoft.com/office/drawing/2014/chartex" xmlns:mc="http://schemas.openxmlformats.org/markup-compatibility/2006" xmlns:o="urn:schemas-microsoft-com:office:office" xmlns:r="http://schemas.openxmlformats.org/officeDocument/2006/relationships" xmlns:m="http://schemas.openxmlformats.org/officeDocument/2006/math" xmlns:v="urn:schemas-microsoft-com:vml" xmlns:wp14="http://schemas.microsoft.com/office/word/2010/wordprocessingDrawing" xmlns:wp="http://schemas.openxmlformats.org/drawingml/2006/wordprocessingDrawing" xmlns:w10="urn:schemas-microsoft-com:office:word" xmlns:w="http://schemas.openxmlformats.org/wordprocessingml/2006/main" xmlns:w14="http://schemas.microsoft.com/office/word/2010/wordml" xmlns:w15="http://schemas.microsoft.com/office/word/2012/wordml" xmlns:w16se="http://schemas.microsoft.com/office/word/2015/wordml/symex" xmlns:wpg="http://schemas.microsoft.com/office/word/2010/wordprocessingGroup" xmlns:wpi="http://schemas.microsoft.com/office/word/2010/wordprocessingInk" xmlns:wne="http://schemas.microsoft.com/office/word/2006/wordml" xmlns:wps="http://schemas.microsoft.com/office/word/2010/wordprocessingShape" mc:Ignorable="w14 w15 w16se wp14">
+<w:footnotes xmlns:wpc="http://schemas.microsoft.com/office/word/2010/wordprocessingCanvas" xmlns:cx="http://schemas.microsoft.com/office/drawing/2014/chartex" xmlns:cx1="http://schemas.microsoft.com/office/drawing/2015/9/8/chartex" xmlns:cx2="http://schemas.microsoft.com/office/drawing/2015/10/21/chartex" xmlns:cx3="http://schemas.microsoft.com/office/drawing/2016/5/9/chartex" xmlns:cx4="http://schemas.microsoft.com/office/drawing/2016/5/10/chartex" xmlns:cx5="http://schemas.microsoft.com/office/drawing/2016/5/11/chartex" xmlns:cx6="http://schemas.microsoft.com/office/drawing/2016/5/12/chartex" xmlns:cx7="http://schemas.microsoft.com/office/drawing/2016/5/13/chartex" xmlns:cx8="http://schemas.microsoft.com/office/drawing/2016/5/14/chartex" xmlns:mc="http://schemas.openxmlformats.org/markup-compatibility/2006" xmlns:aink="http://schemas.microsoft.com/office/drawing/2016/ink" xmlns:am3d="http://schemas.microsoft.com/office/drawing/2017/model3d" xmlns:o="urn:schemas-microsoft-com:office:office" xmlns:r="http://schemas.openxmlformats.org/officeDocument/2006/relationships" xmlns:m="http://schemas.openxmlformats.org/officeDocument/2006/math" xmlns:v="urn:schemas-microsoft-com:vml" xmlns:wp14="http://schemas.microsoft.com/office/word/2010/wordprocessingDrawing" xmlns:wp="http://schemas.openxmlformats.org/drawingml/2006/wordprocessingDrawing" xmlns:w10="urn:schemas-microsoft-com:office:word" xmlns:w="http://schemas.openxmlformats.org/wordprocessingml/2006/main" xmlns:w14="http://schemas.microsoft.com/office/word/2010/wordml" xmlns:w15="http://schemas.microsoft.com/office/word/2012/wordml" xmlns:w16cex="http://schemas.microsoft.com/office/word/2018/wordml/cex" xmlns:w16cid="http://schemas.microsoft.com/office/word/2016/wordml/cid" xmlns:w16="http://schemas.microsoft.com/office/word/2018/wordml" xmlns:w16sdtdh="http://schemas.microsoft.com/office/word/2020/wordml/sdtdatahash" xmlns:w16se="http://schemas.microsoft.com/office/word/2015/wordml/symex" xmlns:wpg="http://schemas.microsoft.com/office/word/2010/wordprocessingGroup" xmlns:wpi="http://schemas.microsoft.com/office/word/2010/wordprocessingInk" xmlns:wne="http://schemas.microsoft.com/office/word/2006/wordml" xmlns:wps="http://schemas.microsoft.com/office/word/2010/wordprocessingShape" mc:Ignorable="w14 w15 w16se w16cid w16 w16cex w16sdtdh wp14">
   <w:footnote w:type="separator" w:id="-1">
     <w:p>
       <w:pPr>
@@ -4328,7 +4489,7 @@
 </file>
 
 <file path=word/header1.xml><?xml version="1.0" encoding="utf-8"?>
-<w:hdr xmlns:wpc="http://schemas.microsoft.com/office/word/2010/wordprocessingCanvas" xmlns:cx="http://schemas.microsoft.com/office/drawing/2014/chartex" xmlns:mc="http://schemas.openxmlformats.org/markup-compatibility/2006" xmlns:o="urn:schemas-microsoft-com:office:office" xmlns:r="http://schemas.openxmlformats.org/officeDocument/2006/relationships" xmlns:m="http://schemas.openxmlformats.org/officeDocument/2006/math" xmlns:v="urn:schemas-microsoft-com:vml" xmlns:wp14="http://schemas.microsoft.com/office/word/2010/wordprocessingDrawing" xmlns:wp="http://schemas.openxmlformats.org/drawingml/2006/wordprocessingDrawing" xmlns:w10="urn:schemas-microsoft-com:office:word" xmlns:w="http://schemas.openxmlformats.org/wordprocessingml/2006/main" xmlns:w14="http://schemas.microsoft.com/office/word/2010/wordml" xmlns:w15="http://schemas.microsoft.com/office/word/2012/wordml" xmlns:w16se="http://schemas.microsoft.com/office/word/2015/wordml/symex" xmlns:wpg="http://schemas.microsoft.com/office/word/2010/wordprocessingGroup" xmlns:wpi="http://schemas.microsoft.com/office/word/2010/wordprocessingInk" xmlns:wne="http://schemas.microsoft.com/office/word/2006/wordml" xmlns:wps="http://schemas.microsoft.com/office/word/2010/wordprocessingShape" mc:Ignorable="w14 w15 w16se wp14">
+<w:hdr xmlns:wpc="http://schemas.microsoft.com/office/word/2010/wordprocessingCanvas" xmlns:cx="http://schemas.microsoft.com/office/drawing/2014/chartex" xmlns:cx1="http://schemas.microsoft.com/office/drawing/2015/9/8/chartex" xmlns:cx2="http://schemas.microsoft.com/office/drawing/2015/10/21/chartex" xmlns:cx3="http://schemas.microsoft.com/office/drawing/2016/5/9/chartex" xmlns:cx4="http://schemas.microsoft.com/office/drawing/2016/5/10/chartex" xmlns:cx5="http://schemas.microsoft.com/office/drawing/2016/5/11/chartex" xmlns:cx6="http://schemas.microsoft.com/office/drawing/2016/5/12/chartex" xmlns:cx7="http://schemas.microsoft.com/office/drawing/2016/5/13/chartex" xmlns:cx8="http://schemas.microsoft.com/office/drawing/2016/5/14/chartex" xmlns:mc="http://schemas.openxmlformats.org/markup-compatibility/2006" xmlns:aink="http://schemas.microsoft.com/office/drawing/2016/ink" xmlns:am3d="http://schemas.microsoft.com/office/drawing/2017/model3d" xmlns:o="urn:schemas-microsoft-com:office:office" xmlns:r="http://schemas.openxmlformats.org/officeDocument/2006/relationships" xmlns:m="http://schemas.openxmlformats.org/officeDocument/2006/math" xmlns:v="urn:schemas-microsoft-com:vml" xmlns:wp14="http://schemas.microsoft.com/office/word/2010/wordprocessingDrawing" xmlns:wp="http://schemas.openxmlformats.org/drawingml/2006/wordprocessingDrawing" xmlns:w10="urn:schemas-microsoft-com:office:word" xmlns:w="http://schemas.openxmlformats.org/wordprocessingml/2006/main" xmlns:w14="http://schemas.microsoft.com/office/word/2010/wordml" xmlns:w15="http://schemas.microsoft.com/office/word/2012/wordml" xmlns:w16cex="http://schemas.microsoft.com/office/word/2018/wordml/cex" xmlns:w16cid="http://schemas.microsoft.com/office/word/2016/wordml/cid" xmlns:w16="http://schemas.microsoft.com/office/word/2018/wordml" xmlns:w16sdtdh="http://schemas.microsoft.com/office/word/2020/wordml/sdtdatahash" xmlns:w16se="http://schemas.microsoft.com/office/word/2015/wordml/symex" xmlns:wpg="http://schemas.microsoft.com/office/word/2010/wordprocessingGroup" xmlns:wpi="http://schemas.microsoft.com/office/word/2010/wordprocessingInk" xmlns:wne="http://schemas.microsoft.com/office/word/2006/wordml" xmlns:wps="http://schemas.microsoft.com/office/word/2010/wordprocessingShape" mc:Ignorable="w14 w15 w16se w16cid w16 w16cex w16sdtdh wp14">
   <w:p>
     <w:pPr>
       <w:spacing w:line="240" w:lineRule="auto"/>
@@ -4341,12 +4502,11 @@
     <w:r>
       <w:rPr>
         <w:noProof/>
-        <w:lang w:val="es-ES"/>
       </w:rPr>
       <mc:AlternateContent>
-        <mc:Choice Requires="wpg">
+        <mc:Choice Requires="wps">
           <w:drawing>
-            <wp:anchor distT="0" distB="0" distL="0" distR="0" simplePos="0" relativeHeight="251658240" behindDoc="0" locked="0" layoutInCell="1" hidden="0" allowOverlap="1">
+            <wp:anchor distT="0" distB="0" distL="0" distR="0" simplePos="0" relativeHeight="251658240" behindDoc="0" locked="0" layoutInCell="1" hidden="0" allowOverlap="1" wp14:anchorId="4CCBAD8D" wp14:editId="4CCBAD8E">
               <wp:simplePos x="0" y="0"/>
               <wp:positionH relativeFrom="column">
                 <wp:posOffset>-1269999</wp:posOffset>
@@ -4395,57 +4555,31 @@
             </wp:anchor>
           </w:drawing>
         </mc:Choice>
-        <mc:Fallback xmlns:dgm="http://schemas.openxmlformats.org/drawingml/2006/diagram" xmlns:lc="http://schemas.openxmlformats.org/drawingml/2006/lockedCanvas" xmlns:c="http://schemas.openxmlformats.org/drawingml/2006/chart" xmlns:pic="http://schemas.openxmlformats.org/drawingml/2006/picture" xmlns:a="http://schemas.openxmlformats.org/drawingml/2006/main" xmlns:sl="http://schemas.openxmlformats.org/schemaLibrary/2006/main">
-          <w:drawing>
-            <wp:anchor allowOverlap="1" behindDoc="0" distB="0" distT="0" distL="0" distR="0" hidden="0" layoutInCell="1" locked="0" relativeHeight="0" simplePos="0">
-              <wp:simplePos x="0" y="0"/>
-              <wp:positionH relativeFrom="column">
-                <wp:posOffset>-1269999</wp:posOffset>
-              </wp:positionH>
-              <wp:positionV relativeFrom="paragraph">
-                <wp:posOffset>-50799</wp:posOffset>
-              </wp:positionV>
-              <wp:extent cx="7748270" cy="266065"/>
-              <wp:effectExtent b="0" l="0" r="0" t="0"/>
-              <wp:wrapTopAndBottom distB="0" distT="0"/>
-              <wp:docPr id="1" name="image2.png"/>
-              <a:graphic>
-                <a:graphicData uri="http://schemas.openxmlformats.org/drawingml/2006/picture">
-                  <pic:pic>
-                    <pic:nvPicPr>
-                      <pic:cNvPr id="0" name="image2.png"/>
-                      <pic:cNvPicPr preferRelativeResize="0"/>
-                    </pic:nvPicPr>
-                    <pic:blipFill>
-                      <a:blip r:embed="rId1"/>
-                      <a:srcRect/>
-                      <a:stretch>
-                        <a:fillRect/>
-                      </a:stretch>
-                    </pic:blipFill>
-                    <pic:spPr>
-                      <a:xfrm>
-                        <a:off x="0" y="0"/>
-                        <a:ext cx="7748270" cy="266065"/>
-                      </a:xfrm>
-                      <a:prstGeom prst="rect"/>
-                      <a:ln/>
-                    </pic:spPr>
-                  </pic:pic>
-                </a:graphicData>
-              </a:graphic>
-            </wp:anchor>
-          </w:drawing>
+        <mc:Fallback>
+          <w:pict>
+            <v:rect w14:anchorId="4CCBAD8D" id="Rectángulo 1" o:spid="_x0000_s1026" style="position:absolute;margin-left:-100pt;margin-top:-4pt;width:610.1pt;height:20.95pt;z-index:251658240;visibility:visible;mso-wrap-style:square;mso-wrap-distance-left:0;mso-wrap-distance-top:0;mso-wrap-distance-right:0;mso-wrap-distance-bottom:0;mso-position-horizontal:absolute;mso-position-horizontal-relative:text;mso-position-vertical:absolute;mso-position-vertical-relative:text;v-text-anchor:middle" o:gfxdata="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" filled="f" stroked="f">
+              <v:textbox inset="2.53958mm,2.53958mm,2.53958mm,2.53958mm">
+                <w:txbxContent>
+                  <w:p>
+                    <w:pPr>
+                      <w:spacing w:line="275" w:lineRule="auto"/>
+                      <w:textDirection w:val="btLr"/>
+                    </w:pPr>
+                  </w:p>
+                </w:txbxContent>
+              </v:textbox>
+              <w10:wrap type="topAndBottom"/>
+            </v:rect>
+          </w:pict>
         </mc:Fallback>
       </mc:AlternateContent>
     </w:r>
     <w:r>
       <w:rPr>
         <w:noProof/>
-        <w:lang w:val="es-ES"/>
       </w:rPr>
       <w:drawing>
-        <wp:anchor distT="228600" distB="228600" distL="228600" distR="228600" simplePos="0" relativeHeight="251659264" behindDoc="0" locked="0" layoutInCell="1" hidden="0" allowOverlap="1">
+        <wp:anchor distT="228600" distB="228600" distL="228600" distR="228600" simplePos="0" relativeHeight="251659264" behindDoc="0" locked="0" layoutInCell="1" hidden="0" allowOverlap="1" wp14:anchorId="4CCBAD8F" wp14:editId="4CCBAD90">
           <wp:simplePos x="0" y="0"/>
           <wp:positionH relativeFrom="column">
             <wp:posOffset>-276224</wp:posOffset>
@@ -4466,7 +4600,7 @@
                   <pic:cNvPicPr preferRelativeResize="0"/>
                 </pic:nvPicPr>
                 <pic:blipFill>
-                  <a:blip r:embed="rId2"/>
+                  <a:blip r:embed="rId1"/>
                   <a:srcRect l="118" r="28405"/>
                   <a:stretch>
                     <a:fillRect/>
@@ -4493,7 +4627,7 @@
 </file>
 
 <file path=word/header2.xml><?xml version="1.0" encoding="utf-8"?>
-<w:hdr xmlns:wpc="http://schemas.microsoft.com/office/word/2010/wordprocessingCanvas" xmlns:cx="http://schemas.microsoft.com/office/drawing/2014/chartex" xmlns:mc="http://schemas.openxmlformats.org/markup-compatibility/2006" xmlns:o="urn:schemas-microsoft-com:office:office" xmlns:r="http://schemas.openxmlformats.org/officeDocument/2006/relationships" xmlns:m="http://schemas.openxmlformats.org/officeDocument/2006/math" xmlns:v="urn:schemas-microsoft-com:vml" xmlns:wp14="http://schemas.microsoft.com/office/word/2010/wordprocessingDrawing" xmlns:wp="http://schemas.openxmlformats.org/drawingml/2006/wordprocessingDrawing" xmlns:w10="urn:schemas-microsoft-com:office:word" xmlns:w="http://schemas.openxmlformats.org/wordprocessingml/2006/main" xmlns:w14="http://schemas.microsoft.com/office/word/2010/wordml" xmlns:w15="http://schemas.microsoft.com/office/word/2012/wordml" xmlns:w16se="http://schemas.microsoft.com/office/word/2015/wordml/symex" xmlns:wpg="http://schemas.microsoft.com/office/word/2010/wordprocessingGroup" xmlns:wpi="http://schemas.microsoft.com/office/word/2010/wordprocessingInk" xmlns:wne="http://schemas.microsoft.com/office/word/2006/wordml" xmlns:wps="http://schemas.microsoft.com/office/word/2010/wordprocessingShape" mc:Ignorable="w14 w15 w16se wp14">
+<w:hdr xmlns:wpc="http://schemas.microsoft.com/office/word/2010/wordprocessingCanvas" xmlns:cx="http://schemas.microsoft.com/office/drawing/2014/chartex" xmlns:cx1="http://schemas.microsoft.com/office/drawing/2015/9/8/chartex" xmlns:cx2="http://schemas.microsoft.com/office/drawing/2015/10/21/chartex" xmlns:cx3="http://schemas.microsoft.com/office/drawing/2016/5/9/chartex" xmlns:cx4="http://schemas.microsoft.com/office/drawing/2016/5/10/chartex" xmlns:cx5="http://schemas.microsoft.com/office/drawing/2016/5/11/chartex" xmlns:cx6="http://schemas.microsoft.com/office/drawing/2016/5/12/chartex" xmlns:cx7="http://schemas.microsoft.com/office/drawing/2016/5/13/chartex" xmlns:cx8="http://schemas.microsoft.com/office/drawing/2016/5/14/chartex" xmlns:mc="http://schemas.openxmlformats.org/markup-compatibility/2006" xmlns:aink="http://schemas.microsoft.com/office/drawing/2016/ink" xmlns:am3d="http://schemas.microsoft.com/office/drawing/2017/model3d" xmlns:o="urn:schemas-microsoft-com:office:office" xmlns:r="http://schemas.openxmlformats.org/officeDocument/2006/relationships" xmlns:m="http://schemas.openxmlformats.org/officeDocument/2006/math" xmlns:v="urn:schemas-microsoft-com:vml" xmlns:wp14="http://schemas.microsoft.com/office/word/2010/wordprocessingDrawing" xmlns:wp="http://schemas.openxmlformats.org/drawingml/2006/wordprocessingDrawing" xmlns:w10="urn:schemas-microsoft-com:office:word" xmlns:w="http://schemas.openxmlformats.org/wordprocessingml/2006/main" xmlns:w14="http://schemas.microsoft.com/office/word/2010/wordml" xmlns:w15="http://schemas.microsoft.com/office/word/2012/wordml" xmlns:w16cex="http://schemas.microsoft.com/office/word/2018/wordml/cex" xmlns:w16cid="http://schemas.microsoft.com/office/word/2016/wordml/cid" xmlns:w16="http://schemas.microsoft.com/office/word/2018/wordml" xmlns:w16sdtdh="http://schemas.microsoft.com/office/word/2020/wordml/sdtdatahash" xmlns:w16se="http://schemas.microsoft.com/office/word/2015/wordml/symex" xmlns:wpg="http://schemas.microsoft.com/office/word/2010/wordprocessingGroup" xmlns:wpi="http://schemas.microsoft.com/office/word/2010/wordprocessingInk" xmlns:wne="http://schemas.microsoft.com/office/word/2006/wordml" xmlns:wps="http://schemas.microsoft.com/office/word/2010/wordprocessingShape" mc:Ignorable="w14 w15 w16se w16cid w16 w16cex w16sdtdh wp14">
   <w:p>
     <w:pPr>
       <w:pBdr>
@@ -4512,10 +4646,9 @@
     <w:r>
       <w:rPr>
         <w:noProof/>
-        <w:lang w:val="es-ES"/>
       </w:rPr>
       <w:drawing>
-        <wp:anchor distT="228600" distB="228600" distL="228600" distR="228600" simplePos="0" relativeHeight="251660288" behindDoc="0" locked="0" layoutInCell="1" hidden="0" allowOverlap="1">
+        <wp:anchor distT="228600" distB="228600" distL="228600" distR="228600" simplePos="0" relativeHeight="251660288" behindDoc="0" locked="0" layoutInCell="1" hidden="0" allowOverlap="1" wp14:anchorId="4CCBAD91" wp14:editId="4CCBAD92">
           <wp:simplePos x="0" y="0"/>
           <wp:positionH relativeFrom="column">
             <wp:posOffset>1</wp:posOffset>
@@ -4563,11 +4696,11 @@
 </file>
 
 <file path=word/numbering.xml><?xml version="1.0" encoding="utf-8"?>
-<w:numbering xmlns:wpc="http://schemas.microsoft.com/office/word/2010/wordprocessingCanvas" xmlns:cx="http://schemas.microsoft.com/office/drawing/2014/chartex" xmlns:mc="http://schemas.openxmlformats.org/markup-compatibility/2006" xmlns:o="urn:schemas-microsoft-com:office:office" xmlns:r="http://schemas.openxmlformats.org/officeDocument/2006/relationships" xmlns:m="http://schemas.openxmlformats.org/officeDocument/2006/math" xmlns:v="urn:schemas-microsoft-com:vml" xmlns:wp14="http://schemas.microsoft.com/office/word/2010/wordprocessingDrawing" xmlns:wp="http://schemas.openxmlformats.org/drawingml/2006/wordprocessingDrawing" xmlns:w10="urn:schemas-microsoft-com:office:word" xmlns:w="http://schemas.openxmlformats.org/wordprocessingml/2006/main" xmlns:w14="http://schemas.microsoft.com/office/word/2010/wordml" xmlns:w15="http://schemas.microsoft.com/office/word/2012/wordml" xmlns:w16se="http://schemas.microsoft.com/office/word/2015/wordml/symex" xmlns:wpg="http://schemas.microsoft.com/office/word/2010/wordprocessingGroup" xmlns:wpi="http://schemas.microsoft.com/office/word/2010/wordprocessingInk" xmlns:wne="http://schemas.microsoft.com/office/word/2006/wordml" xmlns:wps="http://schemas.microsoft.com/office/word/2010/wordprocessingShape" mc:Ignorable="w14 w15 w16se wp14">
+<w:numbering xmlns:wpc="http://schemas.microsoft.com/office/word/2010/wordprocessingCanvas" xmlns:cx="http://schemas.microsoft.com/office/drawing/2014/chartex" xmlns:cx1="http://schemas.microsoft.com/office/drawing/2015/9/8/chartex" xmlns:cx2="http://schemas.microsoft.com/office/drawing/2015/10/21/chartex" xmlns:cx3="http://schemas.microsoft.com/office/drawing/2016/5/9/chartex" xmlns:cx4="http://schemas.microsoft.com/office/drawing/2016/5/10/chartex" xmlns:cx5="http://schemas.microsoft.com/office/drawing/2016/5/11/chartex" xmlns:cx6="http://schemas.microsoft.com/office/drawing/2016/5/12/chartex" xmlns:cx7="http://schemas.microsoft.com/office/drawing/2016/5/13/chartex" xmlns:cx8="http://schemas.microsoft.com/office/drawing/2016/5/14/chartex" xmlns:mc="http://schemas.openxmlformats.org/markup-compatibility/2006" xmlns:aink="http://schemas.microsoft.com/office/drawing/2016/ink" xmlns:am3d="http://schemas.microsoft.com/office/drawing/2017/model3d" xmlns:o="urn:schemas-microsoft-com:office:office" xmlns:r="http://schemas.openxmlformats.org/officeDocument/2006/relationships" xmlns:m="http://schemas.openxmlformats.org/officeDocument/2006/math" xmlns:v="urn:schemas-microsoft-com:vml" xmlns:wp14="http://schemas.microsoft.com/office/word/2010/wordprocessingDrawing" xmlns:wp="http://schemas.openxmlformats.org/drawingml/2006/wordprocessingDrawing" xmlns:w10="urn:schemas-microsoft-com:office:word" xmlns:w="http://schemas.openxmlformats.org/wordprocessingml/2006/main" xmlns:w14="http://schemas.microsoft.com/office/word/2010/wordml" xmlns:w15="http://schemas.microsoft.com/office/word/2012/wordml" xmlns:w16cex="http://schemas.microsoft.com/office/word/2018/wordml/cex" xmlns:w16cid="http://schemas.microsoft.com/office/word/2016/wordml/cid" xmlns:w16="http://schemas.microsoft.com/office/word/2018/wordml" xmlns:w16sdtdh="http://schemas.microsoft.com/office/word/2020/wordml/sdtdatahash" xmlns:w16se="http://schemas.microsoft.com/office/word/2015/wordml/symex" xmlns:wpg="http://schemas.microsoft.com/office/word/2010/wordprocessingGroup" xmlns:wpi="http://schemas.microsoft.com/office/word/2010/wordprocessingInk" xmlns:wne="http://schemas.microsoft.com/office/word/2006/wordml" xmlns:wps="http://schemas.microsoft.com/office/word/2010/wordprocessingShape" mc:Ignorable="w14 w15 w16se w16cid w16 w16cex w16sdtdh wp14">
   <w:abstractNum w:abstractNumId="0" w15:restartNumberingAfterBreak="0">
-    <w:nsid w:val="017461E1"/>
+    <w:nsid w:val="152E4D13"/>
     <w:multiLevelType w:val="multilevel"/>
-    <w:tmpl w:val="6C046C2E"/>
+    <w:tmpl w:val="197632EA"/>
     <w:lvl w:ilvl="0">
       <w:start w:val="1"/>
       <w:numFmt w:val="bullet"/>
@@ -4651,9 +4784,9 @@
     </w:lvl>
   </w:abstractNum>
   <w:abstractNum w:abstractNumId="1" w15:restartNumberingAfterBreak="0">
-    <w:nsid w:val="0A562880"/>
+    <w:nsid w:val="32121F8A"/>
     <w:multiLevelType w:val="multilevel"/>
-    <w:tmpl w:val="05C82950"/>
+    <w:tmpl w:val="50702970"/>
     <w:lvl w:ilvl="0">
       <w:start w:val="1"/>
       <w:numFmt w:val="bullet"/>
@@ -4737,9 +4870,9 @@
     </w:lvl>
   </w:abstractNum>
   <w:abstractNum w:abstractNumId="2" w15:restartNumberingAfterBreak="0">
-    <w:nsid w:val="0DE66167"/>
+    <w:nsid w:val="3CAD6708"/>
     <w:multiLevelType w:val="multilevel"/>
-    <w:tmpl w:val="E8080B84"/>
+    <w:tmpl w:val="CAC0A5E8"/>
     <w:lvl w:ilvl="0">
       <w:start w:val="1"/>
       <w:numFmt w:val="bullet"/>
@@ -4823,9 +4956,9 @@
     </w:lvl>
   </w:abstractNum>
   <w:abstractNum w:abstractNumId="3" w15:restartNumberingAfterBreak="0">
-    <w:nsid w:val="1B4E2F58"/>
+    <w:nsid w:val="41900320"/>
     <w:multiLevelType w:val="multilevel"/>
-    <w:tmpl w:val="EB7CA832"/>
+    <w:tmpl w:val="2B98C674"/>
     <w:lvl w:ilvl="0">
       <w:start w:val="1"/>
       <w:numFmt w:val="bullet"/>
@@ -4909,122 +5042,9 @@
     </w:lvl>
   </w:abstractNum>
   <w:abstractNum w:abstractNumId="4" w15:restartNumberingAfterBreak="0">
-    <w:nsid w:val="740B084D"/>
-    <w:multiLevelType w:val="hybridMultilevel"/>
-    <w:tmpl w:val="5D9A5EAA"/>
-    <w:lvl w:ilvl="0" w:tplc="0C0A0001">
-      <w:start w:val="1"/>
-      <w:numFmt w:val="bullet"/>
-      <w:lvlText w:val=""/>
-      <w:lvlJc w:val="left"/>
-      <w:pPr>
-        <w:ind w:left="720" w:hanging="360"/>
-      </w:pPr>
-      <w:rPr>
-        <w:rFonts w:ascii="Symbol" w:hAnsi="Symbol" w:hint="default"/>
-      </w:rPr>
-    </w:lvl>
-    <w:lvl w:ilvl="1" w:tplc="0C0A0003" w:tentative="1">
-      <w:start w:val="1"/>
-      <w:numFmt w:val="bullet"/>
-      <w:lvlText w:val="o"/>
-      <w:lvlJc w:val="left"/>
-      <w:pPr>
-        <w:ind w:left="1440" w:hanging="360"/>
-      </w:pPr>
-      <w:rPr>
-        <w:rFonts w:ascii="Courier New" w:hAnsi="Courier New" w:cs="Courier New" w:hint="default"/>
-      </w:rPr>
-    </w:lvl>
-    <w:lvl w:ilvl="2" w:tplc="0C0A0005" w:tentative="1">
-      <w:start w:val="1"/>
-      <w:numFmt w:val="bullet"/>
-      <w:lvlText w:val=""/>
-      <w:lvlJc w:val="left"/>
-      <w:pPr>
-        <w:ind w:left="2160" w:hanging="360"/>
-      </w:pPr>
-      <w:rPr>
-        <w:rFonts w:ascii="Wingdings" w:hAnsi="Wingdings" w:hint="default"/>
-      </w:rPr>
-    </w:lvl>
-    <w:lvl w:ilvl="3" w:tplc="0C0A0001" w:tentative="1">
-      <w:start w:val="1"/>
-      <w:numFmt w:val="bullet"/>
-      <w:lvlText w:val=""/>
-      <w:lvlJc w:val="left"/>
-      <w:pPr>
-        <w:ind w:left="2880" w:hanging="360"/>
-      </w:pPr>
-      <w:rPr>
-        <w:rFonts w:ascii="Symbol" w:hAnsi="Symbol" w:hint="default"/>
-      </w:rPr>
-    </w:lvl>
-    <w:lvl w:ilvl="4" w:tplc="0C0A0003" w:tentative="1">
-      <w:start w:val="1"/>
-      <w:numFmt w:val="bullet"/>
-      <w:lvlText w:val="o"/>
-      <w:lvlJc w:val="left"/>
-      <w:pPr>
-        <w:ind w:left="3600" w:hanging="360"/>
-      </w:pPr>
-      <w:rPr>
-        <w:rFonts w:ascii="Courier New" w:hAnsi="Courier New" w:cs="Courier New" w:hint="default"/>
-      </w:rPr>
-    </w:lvl>
-    <w:lvl w:ilvl="5" w:tplc="0C0A0005" w:tentative="1">
-      <w:start w:val="1"/>
-      <w:numFmt w:val="bullet"/>
-      <w:lvlText w:val=""/>
-      <w:lvlJc w:val="left"/>
-      <w:pPr>
-        <w:ind w:left="4320" w:hanging="360"/>
-      </w:pPr>
-      <w:rPr>
-        <w:rFonts w:ascii="Wingdings" w:hAnsi="Wingdings" w:hint="default"/>
-      </w:rPr>
-    </w:lvl>
-    <w:lvl w:ilvl="6" w:tplc="0C0A0001" w:tentative="1">
-      <w:start w:val="1"/>
-      <w:numFmt w:val="bullet"/>
-      <w:lvlText w:val=""/>
-      <w:lvlJc w:val="left"/>
-      <w:pPr>
-        <w:ind w:left="5040" w:hanging="360"/>
-      </w:pPr>
-      <w:rPr>
-        <w:rFonts w:ascii="Symbol" w:hAnsi="Symbol" w:hint="default"/>
-      </w:rPr>
-    </w:lvl>
-    <w:lvl w:ilvl="7" w:tplc="0C0A0003" w:tentative="1">
-      <w:start w:val="1"/>
-      <w:numFmt w:val="bullet"/>
-      <w:lvlText w:val="o"/>
-      <w:lvlJc w:val="left"/>
-      <w:pPr>
-        <w:ind w:left="5760" w:hanging="360"/>
-      </w:pPr>
-      <w:rPr>
-        <w:rFonts w:ascii="Courier New" w:hAnsi="Courier New" w:cs="Courier New" w:hint="default"/>
-      </w:rPr>
-    </w:lvl>
-    <w:lvl w:ilvl="8" w:tplc="0C0A0005" w:tentative="1">
-      <w:start w:val="1"/>
-      <w:numFmt w:val="bullet"/>
-      <w:lvlText w:val=""/>
-      <w:lvlJc w:val="left"/>
-      <w:pPr>
-        <w:ind w:left="6480" w:hanging="360"/>
-      </w:pPr>
-      <w:rPr>
-        <w:rFonts w:ascii="Wingdings" w:hAnsi="Wingdings" w:hint="default"/>
-      </w:rPr>
-    </w:lvl>
-  </w:abstractNum>
-  <w:abstractNum w:abstractNumId="5" w15:restartNumberingAfterBreak="0">
-    <w:nsid w:val="7CCD0AB8"/>
+    <w:nsid w:val="6A34141D"/>
     <w:multiLevelType w:val="multilevel"/>
-    <w:tmpl w:val="A98C062C"/>
+    <w:tmpl w:val="ABF4377A"/>
     <w:lvl w:ilvl="0">
       <w:start w:val="1"/>
       <w:numFmt w:val="bullet"/>
@@ -5108,28 +5128,25 @@
     </w:lvl>
   </w:abstractNum>
   <w:num w:numId="1">
-    <w:abstractNumId w:val="5"/>
+    <w:abstractNumId w:val="2"/>
   </w:num>
   <w:num w:numId="2">
     <w:abstractNumId w:val="1"/>
   </w:num>
   <w:num w:numId="3">
+    <w:abstractNumId w:val="0"/>
+  </w:num>
+  <w:num w:numId="4">
     <w:abstractNumId w:val="3"/>
   </w:num>
-  <w:num w:numId="4">
-    <w:abstractNumId w:val="2"/>
-  </w:num>
   <w:num w:numId="5">
-    <w:abstractNumId w:val="0"/>
-  </w:num>
-  <w:num w:numId="6">
     <w:abstractNumId w:val="4"/>
   </w:num>
 </w:numbering>
 </file>
 
 <file path=word/styles.xml><?xml version="1.0" encoding="utf-8"?>
-<w:styles xmlns:mc="http://schemas.openxmlformats.org/markup-compatibility/2006" xmlns:r="http://schemas.openxmlformats.org/officeDocument/2006/relationships" xmlns:w="http://schemas.openxmlformats.org/wordprocessingml/2006/main" xmlns:w14="http://schemas.microsoft.com/office/word/2010/wordml" xmlns:w15="http://schemas.microsoft.com/office/word/2012/wordml" xmlns:w16se="http://schemas.microsoft.com/office/word/2015/wordml/symex" mc:Ignorable="w14 w15 w16se">
+<w:styles xmlns:mc="http://schemas.openxmlformats.org/markup-compatibility/2006" xmlns:r="http://schemas.openxmlformats.org/officeDocument/2006/relationships" xmlns:w="http://schemas.openxmlformats.org/wordprocessingml/2006/main" xmlns:w14="http://schemas.microsoft.com/office/word/2010/wordml" xmlns:w15="http://schemas.microsoft.com/office/word/2012/wordml" xmlns:w16cex="http://schemas.microsoft.com/office/word/2018/wordml/cex" xmlns:w16cid="http://schemas.microsoft.com/office/word/2016/wordml/cid" xmlns:w16="http://schemas.microsoft.com/office/word/2018/wordml" xmlns:w16sdtdh="http://schemas.microsoft.com/office/word/2020/wordml/sdtdatahash" xmlns:w16se="http://schemas.microsoft.com/office/word/2015/wordml/symex" mc:Ignorable="w14 w15 w16se w16cid w16 w16cex w16sdtdh">
   <w:docDefaults>
     <w:rPrDefault>
       <w:rPr>
@@ -5146,7 +5163,7 @@
       </w:pPr>
     </w:pPrDefault>
   </w:docDefaults>
-  <w:latentStyles w:defLockedState="0" w:defUIPriority="99" w:defSemiHidden="0" w:defUnhideWhenUsed="0" w:defQFormat="0" w:count="371">
+  <w:latentStyles w:defLockedState="0" w:defUIPriority="99" w:defSemiHidden="0" w:defUnhideWhenUsed="0" w:defQFormat="0" w:count="376">
     <w:lsdException w:name="Normal" w:uiPriority="0" w:qFormat="1"/>
     <w:lsdException w:name="heading 1" w:uiPriority="9" w:qFormat="1"/>
     <w:lsdException w:name="heading 2" w:semiHidden="1" w:uiPriority="9" w:unhideWhenUsed="1" w:qFormat="1"/>
@@ -5518,14 +5535,22 @@
     <w:lsdException w:name="List Table 5 Dark Accent 6" w:uiPriority="50"/>
     <w:lsdException w:name="List Table 6 Colorful Accent 6" w:uiPriority="51"/>
     <w:lsdException w:name="List Table 7 Colorful Accent 6" w:uiPriority="52"/>
+    <w:lsdException w:name="Mention" w:semiHidden="1" w:unhideWhenUsed="1"/>
+    <w:lsdException w:name="Smart Hyperlink" w:semiHidden="1" w:unhideWhenUsed="1"/>
+    <w:lsdException w:name="Hashtag" w:semiHidden="1" w:unhideWhenUsed="1"/>
+    <w:lsdException w:name="Unresolved Mention" w:semiHidden="1" w:unhideWhenUsed="1"/>
+    <w:lsdException w:name="Smart Link" w:semiHidden="1" w:unhideWhenUsed="1"/>
   </w:latentStyles>
   <w:style w:type="paragraph" w:default="1" w:styleId="Normal">
     <w:name w:val="Normal"/>
+    <w:qFormat/>
   </w:style>
   <w:style w:type="paragraph" w:styleId="Ttulo1">
     <w:name w:val="heading 1"/>
     <w:basedOn w:val="Normal"/>
     <w:next w:val="Normal"/>
+    <w:uiPriority w:val="9"/>
+    <w:qFormat/>
     <w:pPr>
       <w:keepNext/>
       <w:keepLines/>
@@ -5542,6 +5567,9 @@
     <w:name w:val="heading 2"/>
     <w:basedOn w:val="Normal"/>
     <w:next w:val="Normal"/>
+    <w:uiPriority w:val="9"/>
+    <w:unhideWhenUsed/>
+    <w:qFormat/>
     <w:pPr>
       <w:spacing w:before="520"/>
       <w:outlineLvl w:val="1"/>
@@ -5556,18 +5584,28 @@
     <w:name w:val="heading 3"/>
     <w:basedOn w:val="Normal"/>
     <w:next w:val="Normal"/>
+    <w:uiPriority w:val="9"/>
+    <w:unhideWhenUsed/>
+    <w:qFormat/>
+    <w:rsid w:val="00B41D2B"/>
     <w:pPr>
       <w:outlineLvl w:val="2"/>
     </w:pPr>
     <w:rPr>
-      <w:sz w:val="30"/>
-      <w:szCs w:val="30"/>
+      <w:b/>
+      <w:bCs/>
+      <w:sz w:val="28"/>
+      <w:szCs w:val="28"/>
     </w:rPr>
   </w:style>
   <w:style w:type="paragraph" w:styleId="Ttulo4">
     <w:name w:val="heading 4"/>
     <w:basedOn w:val="Normal"/>
     <w:next w:val="Normal"/>
+    <w:uiPriority w:val="9"/>
+    <w:semiHidden/>
+    <w:unhideWhenUsed/>
+    <w:qFormat/>
     <w:pPr>
       <w:ind w:right="1680"/>
       <w:outlineLvl w:val="3"/>
@@ -5584,6 +5622,10 @@
     <w:name w:val="heading 5"/>
     <w:basedOn w:val="Normal"/>
     <w:next w:val="Normal"/>
+    <w:uiPriority w:val="9"/>
+    <w:semiHidden/>
+    <w:unhideWhenUsed/>
+    <w:qFormat/>
     <w:pPr>
       <w:spacing w:before="320" w:after="320"/>
       <w:ind w:right="1680"/>
@@ -5601,6 +5643,10 @@
     <w:name w:val="heading 6"/>
     <w:basedOn w:val="Normal"/>
     <w:next w:val="Normal"/>
+    <w:uiPriority w:val="9"/>
+    <w:semiHidden/>
+    <w:unhideWhenUsed/>
+    <w:qFormat/>
     <w:pPr>
       <w:jc w:val="both"/>
       <w:outlineLvl w:val="5"/>
@@ -5653,6 +5699,8 @@
     <w:name w:val="Title"/>
     <w:basedOn w:val="Normal"/>
     <w:next w:val="Normal"/>
+    <w:uiPriority w:val="10"/>
+    <w:qFormat/>
     <w:pPr>
       <w:spacing w:line="240" w:lineRule="auto"/>
     </w:pPr>
@@ -5666,6 +5714,8 @@
     <w:name w:val="Subtitle"/>
     <w:basedOn w:val="Normal"/>
     <w:next w:val="Normal"/>
+    <w:uiPriority w:val="11"/>
+    <w:qFormat/>
     <w:rPr>
       <w:sz w:val="52"/>
       <w:szCs w:val="52"/>
@@ -5722,17 +5772,6 @@
         <w:right w:w="108" w:type="dxa"/>
       </w:tblCellMar>
     </w:tblPr>
-  </w:style>
-  <w:style w:type="paragraph" w:styleId="Prrafodelista">
-    <w:name w:val="List Paragraph"/>
-    <w:basedOn w:val="Normal"/>
-    <w:uiPriority w:val="34"/>
-    <w:qFormat/>
-    <w:rsid w:val="00862C38"/>
-    <w:pPr>
-      <w:ind w:left="720"/>
-      <w:contextualSpacing/>
-    </w:pPr>
   </w:style>
 </w:styles>
 </file>

--- a/M2951-Pràctica2_20211.docx
+++ b/M2951-Pràctica2_20211.docx
@@ -1,6 +1,6 @@
 
 <file path=word/document.xml><?xml version="1.0" encoding="utf-8"?>
-<w:document xmlns:wpc="http://schemas.microsoft.com/office/word/2010/wordprocessingCanvas" xmlns:cx="http://schemas.microsoft.com/office/drawing/2014/chartex" xmlns:cx1="http://schemas.microsoft.com/office/drawing/2015/9/8/chartex" xmlns:cx2="http://schemas.microsoft.com/office/drawing/2015/10/21/chartex" xmlns:cx3="http://schemas.microsoft.com/office/drawing/2016/5/9/chartex" xmlns:cx4="http://schemas.microsoft.com/office/drawing/2016/5/10/chartex" xmlns:cx5="http://schemas.microsoft.com/office/drawing/2016/5/11/chartex" xmlns:cx6="http://schemas.microsoft.com/office/drawing/2016/5/12/chartex" xmlns:cx7="http://schemas.microsoft.com/office/drawing/2016/5/13/chartex" xmlns:cx8="http://schemas.microsoft.com/office/drawing/2016/5/14/chartex" xmlns:mc="http://schemas.openxmlformats.org/markup-compatibility/2006" xmlns:aink="http://schemas.microsoft.com/office/drawing/2016/ink" xmlns:am3d="http://schemas.microsoft.com/office/drawing/2017/model3d" xmlns:o="urn:schemas-microsoft-com:office:office" xmlns:r="http://schemas.openxmlformats.org/officeDocument/2006/relationships" xmlns:m="http://schemas.openxmlformats.org/officeDocument/2006/math" xmlns:v="urn:schemas-microsoft-com:vml" xmlns:wp14="http://schemas.microsoft.com/office/word/2010/wordprocessingDrawing" xmlns:wp="http://schemas.openxmlformats.org/drawingml/2006/wordprocessingDrawing" xmlns:w10="urn:schemas-microsoft-com:office:word" xmlns:w="http://schemas.openxmlformats.org/wordprocessingml/2006/main" xmlns:w14="http://schemas.microsoft.com/office/word/2010/wordml" xmlns:w15="http://schemas.microsoft.com/office/word/2012/wordml" xmlns:w16cex="http://schemas.microsoft.com/office/word/2018/wordml/cex" xmlns:w16cid="http://schemas.microsoft.com/office/word/2016/wordml/cid" xmlns:w16="http://schemas.microsoft.com/office/word/2018/wordml" xmlns:w16sdtdh="http://schemas.microsoft.com/office/word/2020/wordml/sdtdatahash" xmlns:w16se="http://schemas.microsoft.com/office/word/2015/wordml/symex" xmlns:wpg="http://schemas.microsoft.com/office/word/2010/wordprocessingGroup" xmlns:wpi="http://schemas.microsoft.com/office/word/2010/wordprocessingInk" xmlns:wne="http://schemas.microsoft.com/office/word/2006/wordml" xmlns:wps="http://schemas.microsoft.com/office/word/2010/wordprocessingShape" mc:Ignorable="w14 w15 w16se w16cid w16 w16cex w16sdtdh wp14">
+<w:document xmlns:wpc="http://schemas.microsoft.com/office/word/2010/wordprocessingCanvas" xmlns:cx="http://schemas.microsoft.com/office/drawing/2014/chartex" xmlns:mc="http://schemas.openxmlformats.org/markup-compatibility/2006" xmlns:o="urn:schemas-microsoft-com:office:office" xmlns:r="http://schemas.openxmlformats.org/officeDocument/2006/relationships" xmlns:m="http://schemas.openxmlformats.org/officeDocument/2006/math" xmlns:v="urn:schemas-microsoft-com:vml" xmlns:wp14="http://schemas.microsoft.com/office/word/2010/wordprocessingDrawing" xmlns:wp="http://schemas.openxmlformats.org/drawingml/2006/wordprocessingDrawing" xmlns:w10="urn:schemas-microsoft-com:office:word" xmlns:w="http://schemas.openxmlformats.org/wordprocessingml/2006/main" xmlns:w14="http://schemas.microsoft.com/office/word/2010/wordml" xmlns:w15="http://schemas.microsoft.com/office/word/2012/wordml" xmlns:w16se="http://schemas.microsoft.com/office/word/2015/wordml/symex" xmlns:wpg="http://schemas.microsoft.com/office/word/2010/wordprocessingGroup" xmlns:wpi="http://schemas.microsoft.com/office/word/2010/wordprocessingInk" xmlns:wne="http://schemas.microsoft.com/office/word/2006/wordml" xmlns:wps="http://schemas.microsoft.com/office/word/2010/wordprocessingShape" mc:Ignorable="w14 w15 w16se wp14">
   <w:body>
     <w:p>
       <w:pPr>
@@ -1128,10 +1128,7 @@
       <w:bookmarkEnd w:id="2"/>
       <w:r>
         <w:lastRenderedPageBreak/>
-        <w:t xml:space="preserve">1. </w:t>
-      </w:r>
-      <w:r>
-        <w:t xml:space="preserve">Descripció del </w:t>
+        <w:t xml:space="preserve">1. Descripció del </w:t>
       </w:r>
       <w:proofErr w:type="spellStart"/>
       <w:r>
@@ -1151,13 +1148,7 @@
         <w:rPr>
           <w:color w:val="000000"/>
         </w:rPr>
-        <w:t>El conjunt de dades està compost per un únic fitxer amb format CSV, que conté informació de valoració de mercat dels 500 millors jugadors de futbol en cada posici</w:t>
-      </w:r>
-      <w:r>
-        <w:rPr>
-          <w:color w:val="000000"/>
-        </w:rPr>
-        <w:t xml:space="preserve">ó segons els criteris del lloc web </w:t>
+        <w:t xml:space="preserve">El conjunt de dades està compost per un únic fitxer amb format CSV, que conté informació de valoració de mercat dels 500 millors jugadors de futbol en cada posició segons els criteris del lloc web </w:t>
       </w:r>
       <w:hyperlink r:id="rId9">
         <w:r>
@@ -1320,7 +1311,7 @@
           <w:color w:val="000000"/>
           <w:highlight w:val="yellow"/>
         </w:rPr>
-        <w:t>Perquè</w:t>
+        <w:t>Perquè és important i quina</w:t>
       </w:r>
       <w:r>
         <w:rPr>
@@ -1334,7 +1325,7 @@
           <w:color w:val="000000"/>
           <w:highlight w:val="yellow"/>
         </w:rPr>
-        <w:t>és</w:t>
+        <w:t>pregunta/problema pretén</w:t>
       </w:r>
       <w:r>
         <w:rPr>
@@ -1348,72 +1339,114 @@
           <w:color w:val="000000"/>
           <w:highlight w:val="yellow"/>
         </w:rPr>
-        <w:t>important</w:t>
-      </w:r>
-      <w:r>
-        <w:rPr>
-          <w:color w:val="000000"/>
-          <w:highlight w:val="yellow"/>
+        <w:t>respondre?</w:t>
+      </w:r>
+    </w:p>
+    <w:p>
+      <w:pPr>
+        <w:jc w:val="both"/>
+        <w:rPr>
+          <w:color w:val="000000"/>
+        </w:rPr>
+      </w:pPr>
+    </w:p>
+    <w:p>
+      <w:pPr>
+        <w:jc w:val="both"/>
+        <w:rPr>
+          <w:color w:val="000000"/>
+        </w:rPr>
+      </w:pPr>
+      <w:r>
+        <w:rPr>
+          <w:color w:val="000000"/>
+        </w:rPr>
+        <w:t xml:space="preserve">Aquest </w:t>
+      </w:r>
+      <w:proofErr w:type="spellStart"/>
+      <w:r>
+        <w:rPr>
+          <w:color w:val="000000"/>
+        </w:rPr>
+        <w:t>dataset</w:t>
+      </w:r>
+      <w:proofErr w:type="spellEnd"/>
+      <w:r>
+        <w:rPr>
+          <w:color w:val="000000"/>
+        </w:rPr>
+        <w:t xml:space="preserve"> es important tan per aficionats de futbol com a com a clubs de futbol que </w:t>
+      </w:r>
+      <w:proofErr w:type="spellStart"/>
+      <w:r>
+        <w:rPr>
+          <w:color w:val="000000"/>
+        </w:rPr>
+        <w:t>vullguen</w:t>
+      </w:r>
+      <w:proofErr w:type="spellEnd"/>
+      <w:r>
+        <w:rPr>
+          <w:color w:val="000000"/>
         </w:rPr>
         <w:t xml:space="preserve"> </w:t>
       </w:r>
-      <w:r>
-        <w:rPr>
-          <w:color w:val="000000"/>
-          <w:highlight w:val="yellow"/>
-        </w:rPr>
-        <w:t>i</w:t>
-      </w:r>
-      <w:r>
-        <w:rPr>
-          <w:color w:val="000000"/>
-          <w:highlight w:val="yellow"/>
-        </w:rPr>
-        <w:t xml:space="preserve"> </w:t>
-      </w:r>
-      <w:r>
-        <w:rPr>
-          <w:color w:val="000000"/>
-          <w:highlight w:val="yellow"/>
-        </w:rPr>
-        <w:t>quina</w:t>
-      </w:r>
-      <w:r>
-        <w:rPr>
-          <w:color w:val="000000"/>
-          <w:highlight w:val="yellow"/>
-        </w:rPr>
-        <w:t xml:space="preserve"> </w:t>
-      </w:r>
-      <w:r>
-        <w:rPr>
-          <w:color w:val="000000"/>
-          <w:highlight w:val="yellow"/>
-        </w:rPr>
-        <w:t>pregunta/problema pretén</w:t>
-      </w:r>
-      <w:r>
-        <w:rPr>
-          <w:color w:val="000000"/>
-          <w:highlight w:val="yellow"/>
-        </w:rPr>
-        <w:t xml:space="preserve"> </w:t>
-      </w:r>
-      <w:r>
-        <w:rPr>
-          <w:color w:val="000000"/>
-          <w:highlight w:val="yellow"/>
-        </w:rPr>
-        <w:t>respondre?</w:t>
-      </w:r>
-    </w:p>
-    <w:p>
-      <w:pPr>
-        <w:jc w:val="both"/>
-        <w:rPr>
-          <w:color w:val="000000"/>
-        </w:rPr>
-      </w:pPr>
+      <w:proofErr w:type="spellStart"/>
+      <w:r>
+        <w:rPr>
+          <w:color w:val="000000"/>
+        </w:rPr>
+        <w:t>obtindre</w:t>
+      </w:r>
+      <w:proofErr w:type="spellEnd"/>
+      <w:r>
+        <w:rPr>
+          <w:color w:val="000000"/>
+        </w:rPr>
+        <w:t xml:space="preserve"> dades rellevants sobre el valor de mercat basat en estadístiques.</w:t>
+      </w:r>
+    </w:p>
+    <w:p>
+      <w:pPr>
+        <w:jc w:val="both"/>
+        <w:rPr>
+          <w:color w:val="000000"/>
+        </w:rPr>
+      </w:pPr>
+    </w:p>
+    <w:p>
+      <w:pPr>
+        <w:jc w:val="both"/>
+        <w:rPr>
+          <w:color w:val="000000"/>
+        </w:rPr>
+      </w:pPr>
+      <w:r>
+        <w:rPr>
+          <w:color w:val="000000"/>
+        </w:rPr>
+        <w:t xml:space="preserve">En esta practica </w:t>
+      </w:r>
+      <w:r>
+        <w:rPr>
+          <w:color w:val="000000"/>
+        </w:rPr>
+        <w:t xml:space="preserve">netejarem les dades i </w:t>
+      </w:r>
+      <w:proofErr w:type="spellStart"/>
+      <w:r>
+        <w:rPr>
+          <w:color w:val="000000"/>
+        </w:rPr>
+        <w:t>tratarem</w:t>
+      </w:r>
+      <w:proofErr w:type="spellEnd"/>
+      <w:r>
+        <w:rPr>
+          <w:color w:val="000000"/>
+        </w:rPr>
+        <w:t xml:space="preserve"> de estimar un model amb el qual a partir de les dades puguem estimar el valor de mercat a partir de cadascuna de les característiques del jugador.</w:t>
+      </w:r>
     </w:p>
     <w:p>
       <w:pPr>
@@ -1449,25 +1482,7 @@
         <w:rPr>
           <w:color w:val="000000"/>
         </w:rPr>
-        <w:t xml:space="preserve">Atès que es tracta d'un </w:t>
-      </w:r>
-      <w:r>
-        <w:rPr>
-          <w:color w:val="000000"/>
-        </w:rPr>
-        <w:t>conjunt de dades</w:t>
-      </w:r>
-      <w:r>
-        <w:rPr>
-          <w:color w:val="000000"/>
-        </w:rPr>
-        <w:t xml:space="preserve"> amb informació no lligada a cap idioma, escollim un nom en anglès qu</w:t>
-      </w:r>
-      <w:r>
-        <w:rPr>
-          <w:color w:val="000000"/>
-        </w:rPr>
-        <w:t>e descriu el contingut. Considerem important incloure el nom de l'empresa que proporciona la informació per donar crèdit i contextualitzar l'origen de les dades.</w:t>
+        <w:t>Atès que es tracta d'un conjunt de dades amb informació no lligada a cap idioma, escollim un nom en anglès que descriu el contingut. Considerem important incloure el nom de l'empresa que proporciona la informació per donar crèdit i contextualitzar l'origen de les dades.</w:t>
       </w:r>
     </w:p>
     <w:p>
@@ -1569,11 +1584,144 @@
     </w:p>
     <w:p>
       <w:pPr>
+        <w:jc w:val="both"/>
+        <w:rPr>
+          <w:rFonts w:ascii="Courier New" w:eastAsia="Courier New" w:hAnsi="Courier New" w:cs="Courier New"/>
+          <w:b/>
+          <w:color w:val="000000"/>
+          <w:sz w:val="20"/>
+          <w:szCs w:val="20"/>
+        </w:rPr>
+      </w:pPr>
+    </w:p>
+    <w:p>
+      <w:pPr>
+        <w:jc w:val="both"/>
+        <w:rPr>
+          <w:rFonts w:ascii="Courier New" w:eastAsia="Courier New" w:hAnsi="Courier New" w:cs="Courier New"/>
+          <w:b/>
+          <w:color w:val="000000"/>
+          <w:sz w:val="20"/>
+          <w:szCs w:val="20"/>
+        </w:rPr>
+      </w:pPr>
+    </w:p>
+    <w:p>
+      <w:pPr>
+        <w:jc w:val="both"/>
+        <w:rPr>
+          <w:rFonts w:ascii="Courier New" w:eastAsia="Courier New" w:hAnsi="Courier New" w:cs="Courier New"/>
+          <w:b/>
+          <w:color w:val="000000"/>
+          <w:sz w:val="20"/>
+          <w:szCs w:val="20"/>
+        </w:rPr>
+      </w:pPr>
+    </w:p>
+    <w:p>
+      <w:pPr>
+        <w:jc w:val="both"/>
+        <w:rPr>
+          <w:rFonts w:ascii="Courier New" w:eastAsia="Courier New" w:hAnsi="Courier New" w:cs="Courier New"/>
+          <w:b/>
+          <w:color w:val="000000"/>
+          <w:sz w:val="20"/>
+          <w:szCs w:val="20"/>
+        </w:rPr>
+      </w:pPr>
+    </w:p>
+    <w:p>
+      <w:pPr>
+        <w:jc w:val="both"/>
+        <w:rPr>
+          <w:rFonts w:ascii="Courier New" w:eastAsia="Courier New" w:hAnsi="Courier New" w:cs="Courier New"/>
+          <w:b/>
+          <w:color w:val="000000"/>
+          <w:sz w:val="20"/>
+          <w:szCs w:val="20"/>
+        </w:rPr>
+      </w:pPr>
+    </w:p>
+    <w:p>
+      <w:pPr>
+        <w:jc w:val="both"/>
+        <w:rPr>
+          <w:rFonts w:ascii="Courier New" w:eastAsia="Courier New" w:hAnsi="Courier New" w:cs="Courier New"/>
+          <w:b/>
+          <w:color w:val="000000"/>
+          <w:sz w:val="20"/>
+          <w:szCs w:val="20"/>
+        </w:rPr>
+      </w:pPr>
+    </w:p>
+    <w:p>
+      <w:pPr>
+        <w:jc w:val="both"/>
+        <w:rPr>
+          <w:rFonts w:ascii="Courier New" w:eastAsia="Courier New" w:hAnsi="Courier New" w:cs="Courier New"/>
+          <w:b/>
+          <w:color w:val="000000"/>
+          <w:sz w:val="20"/>
+          <w:szCs w:val="20"/>
+        </w:rPr>
+      </w:pPr>
+    </w:p>
+    <w:p>
+      <w:pPr>
+        <w:jc w:val="both"/>
+        <w:rPr>
+          <w:rFonts w:ascii="Courier New" w:eastAsia="Courier New" w:hAnsi="Courier New" w:cs="Courier New"/>
+          <w:b/>
+          <w:color w:val="000000"/>
+          <w:sz w:val="20"/>
+          <w:szCs w:val="20"/>
+        </w:rPr>
+      </w:pPr>
+    </w:p>
+    <w:p>
+      <w:pPr>
+        <w:jc w:val="both"/>
+        <w:rPr>
+          <w:rFonts w:ascii="Courier New" w:eastAsia="Courier New" w:hAnsi="Courier New" w:cs="Courier New"/>
+          <w:b/>
+          <w:color w:val="000000"/>
+          <w:sz w:val="20"/>
+          <w:szCs w:val="20"/>
+        </w:rPr>
+      </w:pPr>
+    </w:p>
+    <w:p>
+      <w:pPr>
+        <w:jc w:val="both"/>
+        <w:rPr>
+          <w:rFonts w:ascii="Courier New" w:eastAsia="Courier New" w:hAnsi="Courier New" w:cs="Courier New"/>
+          <w:b/>
+          <w:color w:val="000000"/>
+          <w:sz w:val="20"/>
+          <w:szCs w:val="20"/>
+        </w:rPr>
+      </w:pPr>
+    </w:p>
+    <w:p>
+      <w:pPr>
+        <w:jc w:val="both"/>
+        <w:rPr>
+          <w:rFonts w:ascii="Courier New" w:eastAsia="Courier New" w:hAnsi="Courier New" w:cs="Courier New"/>
+          <w:b/>
+          <w:color w:val="000000"/>
+          <w:sz w:val="20"/>
+          <w:szCs w:val="20"/>
+        </w:rPr>
+      </w:pPr>
+    </w:p>
+    <w:p>
+      <w:pPr>
         <w:pStyle w:val="Ttulo2"/>
       </w:pPr>
       <w:bookmarkStart w:id="4" w:name="_2et92p0" w:colFirst="0" w:colLast="0"/>
       <w:bookmarkEnd w:id="4"/>
       <w:r>
+        <w:lastRenderedPageBreak/>
         <w:t>3. Neteja de les dades.</w:t>
       </w:r>
     </w:p>
@@ -1640,237 +1788,25 @@
           <w:color w:val="000000"/>
         </w:rPr>
       </w:pPr>
-    </w:p>
-    <w:p>
-      <w:pPr>
-        <w:pStyle w:val="Ttulo3"/>
-      </w:pPr>
-      <w:r>
-        <w:t>3.2.</w:t>
-      </w:r>
-      <w:r>
-        <w:t xml:space="preserve"> </w:t>
-      </w:r>
-      <w:r>
-        <w:t>Identificació i tractament de valors extrems.</w:t>
-      </w:r>
-    </w:p>
-    <w:p>
-      <w:pPr>
-        <w:jc w:val="both"/>
-        <w:rPr>
-          <w:color w:val="000000"/>
-        </w:rPr>
-      </w:pPr>
-    </w:p>
-    <w:p>
-      <w:pPr>
-        <w:jc w:val="both"/>
-        <w:rPr>
-          <w:color w:val="000000"/>
-        </w:rPr>
-      </w:pPr>
-      <w:r>
-        <w:rPr>
-          <w:color w:val="000000"/>
-          <w:highlight w:val="yellow"/>
-        </w:rPr>
-        <w:t>Hi ha</w:t>
-      </w:r>
-      <w:r>
-        <w:rPr>
-          <w:color w:val="000000"/>
-          <w:highlight w:val="yellow"/>
-        </w:rPr>
-        <w:t xml:space="preserve"> valors extrems</w:t>
-      </w:r>
-      <w:r>
-        <w:rPr>
-          <w:color w:val="000000"/>
-          <w:highlight w:val="yellow"/>
-        </w:rPr>
-        <w:t>? Els tenim en compte o no en l’anàlisi?</w:t>
-      </w:r>
-    </w:p>
-    <w:p>
-      <w:pPr>
-        <w:jc w:val="both"/>
-        <w:rPr>
-          <w:color w:val="000000"/>
-        </w:rPr>
-      </w:pPr>
-    </w:p>
-    <w:p>
-      <w:pPr>
-        <w:pStyle w:val="Ttulo2"/>
-      </w:pPr>
-      <w:bookmarkStart w:id="5" w:name="_tyjcwt" w:colFirst="0" w:colLast="0"/>
-      <w:bookmarkStart w:id="6" w:name="_sqethux8lfet" w:colFirst="0" w:colLast="0"/>
-      <w:bookmarkStart w:id="7" w:name="_spyvsbu9z8dt" w:colFirst="0" w:colLast="0"/>
-      <w:bookmarkEnd w:id="5"/>
-      <w:bookmarkEnd w:id="6"/>
-      <w:bookmarkEnd w:id="7"/>
-      <w:r>
-        <w:lastRenderedPageBreak/>
-        <w:t>4. Anàlisi de les dades.</w:t>
-      </w:r>
-    </w:p>
-    <w:p/>
-    <w:p>
-      <w:pPr>
-        <w:pStyle w:val="Ttulo3"/>
-      </w:pPr>
-      <w:r>
-        <w:t>4.1.</w:t>
-      </w:r>
-      <w:r>
-        <w:t xml:space="preserve"> </w:t>
-      </w:r>
-      <w:r>
-        <w:t xml:space="preserve">Selecció dels grups de dades que es volen analitzar/comparar </w:t>
-      </w:r>
-    </w:p>
-    <w:p>
-      <w:pPr>
-        <w:jc w:val="both"/>
-      </w:pPr>
-    </w:p>
-    <w:p>
-      <w:pPr>
-        <w:jc w:val="both"/>
-      </w:pPr>
-      <w:r>
-        <w:t>(planificació dels</w:t>
-      </w:r>
-      <w:r>
-        <w:t xml:space="preserve"> </w:t>
-      </w:r>
-      <w:r>
-        <w:t>anàlisis a aplicar).</w:t>
-      </w:r>
-    </w:p>
-    <w:p>
-      <w:pPr>
-        <w:jc w:val="both"/>
-      </w:pPr>
-    </w:p>
-    <w:p>
-      <w:pPr>
-        <w:pStyle w:val="Ttulo3"/>
-      </w:pPr>
-      <w:r>
-        <w:t>4.2.</w:t>
-      </w:r>
-      <w:r>
-        <w:t xml:space="preserve"> </w:t>
-      </w:r>
-      <w:r>
-        <w:t>Comprovació de la normalitat i homogeneïtat de la variància.</w:t>
-      </w:r>
-    </w:p>
-    <w:p>
-      <w:pPr>
-        <w:jc w:val="both"/>
-      </w:pPr>
-    </w:p>
-    <w:p>
-      <w:pPr>
-        <w:jc w:val="both"/>
-      </w:pPr>
-    </w:p>
-    <w:p>
-      <w:pPr>
-        <w:pStyle w:val="Ttulo3"/>
-      </w:pPr>
-      <w:r>
-        <w:t>4.3.</w:t>
-      </w:r>
-      <w:r>
-        <w:t xml:space="preserve"> </w:t>
-      </w:r>
-      <w:r>
-        <w:t xml:space="preserve">Aplicació de proves estadístiques per comparar els grups de dades. </w:t>
-      </w:r>
-    </w:p>
-    <w:p>
-      <w:pPr>
-        <w:jc w:val="both"/>
-      </w:pPr>
-    </w:p>
-    <w:p>
-      <w:pPr>
-        <w:jc w:val="both"/>
-      </w:pPr>
-      <w:r>
-        <w:t>En funció de</w:t>
-      </w:r>
-      <w:r>
-        <w:t xml:space="preserve"> </w:t>
-      </w:r>
-      <w:r>
-        <w:t>les dades i de l’objectiu de l’estudi, aplicar proves de contrast d’hipòtesis,</w:t>
-      </w:r>
-    </w:p>
-    <w:p>
-      <w:pPr>
-        <w:jc w:val="both"/>
-      </w:pPr>
-      <w:r>
-        <w:t>correlacions, regressions, etc. Aplicar almenys tres mètodes d’anàlisi diferents</w:t>
-      </w:r>
-    </w:p>
-    <w:p>
-      <w:pPr>
-        <w:jc w:val="both"/>
-        <w:rPr>
-          <w:color w:val="000000"/>
-        </w:rPr>
-      </w:pPr>
-    </w:p>
-    <w:p>
-      <w:pPr>
-        <w:jc w:val="both"/>
-        <w:rPr>
-          <w:color w:val="000000"/>
-        </w:rPr>
-      </w:pPr>
-    </w:p>
-    <w:p>
-      <w:pPr>
-        <w:pStyle w:val="Ttulo2"/>
-      </w:pPr>
-      <w:r>
-        <w:br w:type="page"/>
-      </w:r>
-    </w:p>
-    <w:p>
-      <w:pPr>
-        <w:pStyle w:val="Ttulo2"/>
-      </w:pPr>
-      <w:bookmarkStart w:id="8" w:name="_3dy6vkm" w:colFirst="0" w:colLast="0"/>
-      <w:bookmarkEnd w:id="8"/>
-      <w:r>
-        <w:lastRenderedPageBreak/>
-        <w:t xml:space="preserve">5. Representació dels resultats a partir de taules i gràfiques. </w:t>
-      </w:r>
-    </w:p>
-    <w:p>
-      <w:pPr>
-        <w:jc w:val="both"/>
-        <w:rPr>
-          <w:color w:val="000000"/>
-        </w:rPr>
-      </w:pPr>
-    </w:p>
-    <w:p>
-      <w:pPr>
-        <w:jc w:val="both"/>
-      </w:pPr>
-      <w:r>
-        <w:rPr>
-          <w:color w:val="000000"/>
-        </w:rPr>
-        <w:t>Dades recollides en la taula del conjunt de dades:</w:t>
+      <w:r>
+        <w:rPr>
+          <w:color w:val="000000"/>
+        </w:rPr>
+        <w:t xml:space="preserve">Anem a revisar els valors per veure la </w:t>
+      </w:r>
+      <w:proofErr w:type="spellStart"/>
+      <w:r>
+        <w:rPr>
+          <w:color w:val="000000"/>
+        </w:rPr>
+        <w:t>cantitat</w:t>
+      </w:r>
+      <w:proofErr w:type="spellEnd"/>
+      <w:r>
+        <w:rPr>
+          <w:color w:val="000000"/>
+        </w:rPr>
+        <w:t xml:space="preserve"> de valors nuls que existeixen en cada atribut.</w:t>
       </w:r>
     </w:p>
     <w:p>
@@ -1911,21 +1847,25 @@
             <w:pPr>
               <w:jc w:val="both"/>
               <w:rPr>
-                <w:b/>
-                <w:color w:val="000000"/>
-                <w:sz w:val="20"/>
-                <w:szCs w:val="20"/>
-              </w:rPr>
-            </w:pPr>
-            <w:r>
-              <w:rPr>
-                <w:b/>
-                <w:color w:val="000000"/>
-                <w:sz w:val="20"/>
-                <w:szCs w:val="20"/>
-              </w:rPr>
-              <w:t>Camp</w:t>
-            </w:r>
+                <w:rFonts w:ascii="Courier New" w:eastAsia="Courier New" w:hAnsi="Courier New" w:cs="Courier New"/>
+                <w:b/>
+                <w:color w:val="000000"/>
+                <w:sz w:val="20"/>
+                <w:szCs w:val="20"/>
+              </w:rPr>
+            </w:pPr>
+            <w:proofErr w:type="spellStart"/>
+            <w:r>
+              <w:rPr>
+                <w:rFonts w:ascii="Courier New" w:eastAsia="Courier New" w:hAnsi="Courier New" w:cs="Courier New"/>
+                <w:b/>
+                <w:color w:val="000000"/>
+                <w:sz w:val="20"/>
+                <w:szCs w:val="20"/>
+              </w:rPr>
+              <w:t>position_id</w:t>
+            </w:r>
+            <w:proofErr w:type="spellEnd"/>
           </w:p>
         </w:tc>
         <w:tc>
@@ -1940,20 +1880,20 @@
             <w:pPr>
               <w:jc w:val="both"/>
               <w:rPr>
-                <w:b/>
-                <w:color w:val="000000"/>
-                <w:sz w:val="20"/>
-                <w:szCs w:val="20"/>
-              </w:rPr>
-            </w:pPr>
-            <w:r>
-              <w:rPr>
-                <w:b/>
-                <w:color w:val="000000"/>
-                <w:sz w:val="20"/>
-                <w:szCs w:val="20"/>
-              </w:rPr>
-              <w:t>Tipus</w:t>
+                <w:i/>
+                <w:color w:val="000000"/>
+                <w:sz w:val="20"/>
+                <w:szCs w:val="20"/>
+              </w:rPr>
+            </w:pPr>
+            <w:r>
+              <w:rPr>
+                <w:i/>
+                <w:color w:val="000000"/>
+                <w:sz w:val="20"/>
+                <w:szCs w:val="20"/>
+              </w:rPr>
+              <w:t>Numèric</w:t>
             </w:r>
           </w:p>
         </w:tc>
@@ -1969,20 +1909,18 @@
             <w:pPr>
               <w:jc w:val="both"/>
               <w:rPr>
-                <w:b/>
-                <w:color w:val="000000"/>
-                <w:sz w:val="20"/>
-                <w:szCs w:val="20"/>
-              </w:rPr>
-            </w:pPr>
-            <w:r>
-              <w:rPr>
-                <w:b/>
-                <w:color w:val="000000"/>
-                <w:sz w:val="20"/>
-                <w:szCs w:val="20"/>
-              </w:rPr>
-              <w:t>Descripció</w:t>
+                <w:color w:val="000000"/>
+                <w:sz w:val="20"/>
+                <w:szCs w:val="20"/>
+              </w:rPr>
+            </w:pPr>
+            <w:r>
+              <w:rPr>
+                <w:color w:val="000000"/>
+                <w:sz w:val="20"/>
+                <w:szCs w:val="20"/>
+              </w:rPr>
+              <w:t>Identificador de la posició del jugador</w:t>
             </w:r>
           </w:p>
         </w:tc>
@@ -2016,7 +1954,7 @@
                 <w:sz w:val="20"/>
                 <w:szCs w:val="20"/>
               </w:rPr>
-              <w:t>position_id</w:t>
+              <w:t>position_ranking</w:t>
             </w:r>
             <w:proofErr w:type="spellEnd"/>
           </w:p>
@@ -2073,7 +2011,7 @@
                 <w:sz w:val="20"/>
                 <w:szCs w:val="20"/>
               </w:rPr>
-              <w:t>Identificador de la posició del jugador</w:t>
+              <w:t>Classificació del jugador segons la posició</w:t>
             </w:r>
           </w:p>
         </w:tc>
@@ -2107,7 +2045,7 @@
                 <w:sz w:val="20"/>
                 <w:szCs w:val="20"/>
               </w:rPr>
-              <w:t>position_ranking</w:t>
+              <w:t>player</w:t>
             </w:r>
             <w:proofErr w:type="spellEnd"/>
           </w:p>
@@ -2137,7 +2075,7 @@
                 <w:sz w:val="20"/>
                 <w:szCs w:val="20"/>
               </w:rPr>
-              <w:t>Numèric</w:t>
+              <w:t>Text</w:t>
             </w:r>
           </w:p>
         </w:tc>
@@ -2164,99 +2102,26 @@
                 <w:sz w:val="20"/>
                 <w:szCs w:val="20"/>
               </w:rPr>
-              <w:t>Classificació del jugador segons la posició</w:t>
-            </w:r>
-          </w:p>
-        </w:tc>
-      </w:tr>
-      <w:tr>
-        <w:tc>
-          <w:tcPr>
-            <w:tcW w:w="2270" w:type="dxa"/>
-            <w:tcBorders>
-              <w:bottom w:val="single" w:sz="4" w:space="0" w:color="000000"/>
-            </w:tcBorders>
-            <w:shd w:val="clear" w:color="auto" w:fill="auto"/>
-          </w:tcPr>
-          <w:p>
-            <w:pPr>
-              <w:jc w:val="both"/>
-              <w:rPr>
-                <w:rFonts w:ascii="Courier New" w:eastAsia="Courier New" w:hAnsi="Courier New" w:cs="Courier New"/>
-                <w:b/>
-                <w:color w:val="000000"/>
-                <w:sz w:val="20"/>
-                <w:szCs w:val="20"/>
-              </w:rPr>
-            </w:pPr>
+              <w:t>Nom del jugador</w:t>
+            </w:r>
+            <w:r>
+              <w:rPr>
+                <w:color w:val="000000"/>
+                <w:sz w:val="20"/>
+                <w:szCs w:val="20"/>
+              </w:rPr>
+              <w:t xml:space="preserve">, no es una variable </w:t>
+            </w:r>
             <w:proofErr w:type="spellStart"/>
             <w:r>
               <w:rPr>
-                <w:rFonts w:ascii="Courier New" w:eastAsia="Courier New" w:hAnsi="Courier New" w:cs="Courier New"/>
-                <w:b/>
-                <w:color w:val="000000"/>
-                <w:sz w:val="20"/>
-                <w:szCs w:val="20"/>
-              </w:rPr>
-              <w:t>player</w:t>
+                <w:color w:val="000000"/>
+                <w:sz w:val="20"/>
+                <w:szCs w:val="20"/>
+              </w:rPr>
+              <w:t>númerica</w:t>
             </w:r>
             <w:proofErr w:type="spellEnd"/>
-          </w:p>
-        </w:tc>
-        <w:tc>
-          <w:tcPr>
-            <w:tcW w:w="1125" w:type="dxa"/>
-            <w:tcBorders>
-              <w:bottom w:val="single" w:sz="4" w:space="0" w:color="000000"/>
-            </w:tcBorders>
-            <w:shd w:val="clear" w:color="auto" w:fill="auto"/>
-          </w:tcPr>
-          <w:p>
-            <w:pPr>
-              <w:jc w:val="both"/>
-              <w:rPr>
-                <w:i/>
-                <w:color w:val="000000"/>
-                <w:sz w:val="20"/>
-                <w:szCs w:val="20"/>
-              </w:rPr>
-            </w:pPr>
-            <w:r>
-              <w:rPr>
-                <w:i/>
-                <w:color w:val="000000"/>
-                <w:sz w:val="20"/>
-                <w:szCs w:val="20"/>
-              </w:rPr>
-              <w:t>Text</w:t>
-            </w:r>
-          </w:p>
-        </w:tc>
-        <w:tc>
-          <w:tcPr>
-            <w:tcW w:w="5048" w:type="dxa"/>
-            <w:tcBorders>
-              <w:bottom w:val="single" w:sz="4" w:space="0" w:color="000000"/>
-            </w:tcBorders>
-            <w:shd w:val="clear" w:color="auto" w:fill="auto"/>
-          </w:tcPr>
-          <w:p>
-            <w:pPr>
-              <w:jc w:val="both"/>
-              <w:rPr>
-                <w:color w:val="000000"/>
-                <w:sz w:val="20"/>
-                <w:szCs w:val="20"/>
-              </w:rPr>
-            </w:pPr>
-            <w:r>
-              <w:rPr>
-                <w:color w:val="000000"/>
-                <w:sz w:val="20"/>
-                <w:szCs w:val="20"/>
-              </w:rPr>
-              <w:t>Nom del jugador</w:t>
-            </w:r>
           </w:p>
         </w:tc>
       </w:tr>
@@ -2448,6 +2313,2370 @@
                 <w:sz w:val="20"/>
                 <w:szCs w:val="20"/>
               </w:rPr>
+              <w:t xml:space="preserve">Nom descriptiu de la </w:t>
+            </w:r>
+            <w:proofErr w:type="spellStart"/>
+            <w:r>
+              <w:rPr>
+                <w:color w:val="000000"/>
+                <w:sz w:val="20"/>
+                <w:szCs w:val="20"/>
+              </w:rPr>
+              <w:t>posició</w:t>
+            </w:r>
+            <w:r>
+              <w:rPr>
+                <w:color w:val="000000"/>
+                <w:sz w:val="20"/>
+                <w:szCs w:val="20"/>
+              </w:rPr>
+              <w:t>,</w:t>
+            </w:r>
+            <w:r>
+              <w:rPr>
+                <w:color w:val="000000"/>
+                <w:sz w:val="20"/>
+                <w:szCs w:val="20"/>
+              </w:rPr>
+              <w:t>no</w:t>
+            </w:r>
+            <w:proofErr w:type="spellEnd"/>
+            <w:r>
+              <w:rPr>
+                <w:color w:val="000000"/>
+                <w:sz w:val="20"/>
+                <w:szCs w:val="20"/>
+              </w:rPr>
+              <w:t xml:space="preserve"> es una variable </w:t>
+            </w:r>
+            <w:proofErr w:type="spellStart"/>
+            <w:r>
+              <w:rPr>
+                <w:color w:val="000000"/>
+                <w:sz w:val="20"/>
+                <w:szCs w:val="20"/>
+              </w:rPr>
+              <w:t>númerica</w:t>
+            </w:r>
+            <w:proofErr w:type="spellEnd"/>
+          </w:p>
+        </w:tc>
+      </w:tr>
+      <w:tr>
+        <w:tc>
+          <w:tcPr>
+            <w:tcW w:w="2270" w:type="dxa"/>
+            <w:tcBorders>
+              <w:bottom w:val="single" w:sz="4" w:space="0" w:color="000000"/>
+            </w:tcBorders>
+            <w:shd w:val="clear" w:color="auto" w:fill="auto"/>
+          </w:tcPr>
+          <w:p>
+            <w:pPr>
+              <w:jc w:val="both"/>
+              <w:rPr>
+                <w:rFonts w:ascii="Courier New" w:eastAsia="Courier New" w:hAnsi="Courier New" w:cs="Courier New"/>
+                <w:b/>
+                <w:color w:val="000000"/>
+                <w:sz w:val="20"/>
+                <w:szCs w:val="20"/>
+              </w:rPr>
+            </w:pPr>
+            <w:proofErr w:type="spellStart"/>
+            <w:r>
+              <w:rPr>
+                <w:rFonts w:ascii="Courier New" w:eastAsia="Courier New" w:hAnsi="Courier New" w:cs="Courier New"/>
+                <w:b/>
+                <w:color w:val="000000"/>
+                <w:sz w:val="20"/>
+                <w:szCs w:val="20"/>
+              </w:rPr>
+              <w:t>age</w:t>
+            </w:r>
+            <w:proofErr w:type="spellEnd"/>
+          </w:p>
+        </w:tc>
+        <w:tc>
+          <w:tcPr>
+            <w:tcW w:w="1125" w:type="dxa"/>
+            <w:tcBorders>
+              <w:bottom w:val="single" w:sz="4" w:space="0" w:color="000000"/>
+            </w:tcBorders>
+            <w:shd w:val="clear" w:color="auto" w:fill="auto"/>
+          </w:tcPr>
+          <w:p>
+            <w:pPr>
+              <w:jc w:val="both"/>
+              <w:rPr>
+                <w:i/>
+                <w:color w:val="000000"/>
+                <w:sz w:val="20"/>
+                <w:szCs w:val="20"/>
+              </w:rPr>
+            </w:pPr>
+            <w:r>
+              <w:rPr>
+                <w:i/>
+                <w:color w:val="000000"/>
+                <w:sz w:val="20"/>
+                <w:szCs w:val="20"/>
+              </w:rPr>
+              <w:t>Numèric</w:t>
+            </w:r>
+          </w:p>
+        </w:tc>
+        <w:tc>
+          <w:tcPr>
+            <w:tcW w:w="5048" w:type="dxa"/>
+            <w:tcBorders>
+              <w:bottom w:val="single" w:sz="4" w:space="0" w:color="000000"/>
+            </w:tcBorders>
+            <w:shd w:val="clear" w:color="auto" w:fill="auto"/>
+          </w:tcPr>
+          <w:p>
+            <w:pPr>
+              <w:jc w:val="both"/>
+              <w:rPr>
+                <w:color w:val="000000"/>
+                <w:sz w:val="20"/>
+                <w:szCs w:val="20"/>
+              </w:rPr>
+            </w:pPr>
+            <w:r>
+              <w:rPr>
+                <w:color w:val="000000"/>
+                <w:sz w:val="20"/>
+                <w:szCs w:val="20"/>
+              </w:rPr>
+              <w:t>Edat</w:t>
+            </w:r>
+          </w:p>
+        </w:tc>
+      </w:tr>
+      <w:tr>
+        <w:tc>
+          <w:tcPr>
+            <w:tcW w:w="2270" w:type="dxa"/>
+            <w:tcBorders>
+              <w:bottom w:val="single" w:sz="4" w:space="0" w:color="000000"/>
+            </w:tcBorders>
+            <w:shd w:val="clear" w:color="auto" w:fill="auto"/>
+          </w:tcPr>
+          <w:p>
+            <w:pPr>
+              <w:jc w:val="both"/>
+              <w:rPr>
+                <w:rFonts w:ascii="Courier New" w:eastAsia="Courier New" w:hAnsi="Courier New" w:cs="Courier New"/>
+                <w:b/>
+                <w:color w:val="000000"/>
+                <w:sz w:val="20"/>
+                <w:szCs w:val="20"/>
+              </w:rPr>
+            </w:pPr>
+            <w:r>
+              <w:rPr>
+                <w:rFonts w:ascii="Courier New" w:eastAsia="Courier New" w:hAnsi="Courier New" w:cs="Courier New"/>
+                <w:b/>
+                <w:color w:val="000000"/>
+                <w:sz w:val="20"/>
+                <w:szCs w:val="20"/>
+              </w:rPr>
+              <w:t>country</w:t>
+            </w:r>
+          </w:p>
+        </w:tc>
+        <w:tc>
+          <w:tcPr>
+            <w:tcW w:w="1125" w:type="dxa"/>
+            <w:tcBorders>
+              <w:bottom w:val="single" w:sz="4" w:space="0" w:color="000000"/>
+            </w:tcBorders>
+            <w:shd w:val="clear" w:color="auto" w:fill="auto"/>
+          </w:tcPr>
+          <w:p>
+            <w:pPr>
+              <w:jc w:val="both"/>
+              <w:rPr>
+                <w:i/>
+                <w:color w:val="000000"/>
+                <w:sz w:val="20"/>
+                <w:szCs w:val="20"/>
+              </w:rPr>
+            </w:pPr>
+            <w:r>
+              <w:rPr>
+                <w:i/>
+                <w:color w:val="000000"/>
+                <w:sz w:val="20"/>
+                <w:szCs w:val="20"/>
+              </w:rPr>
+              <w:t>Text</w:t>
+            </w:r>
+          </w:p>
+        </w:tc>
+        <w:tc>
+          <w:tcPr>
+            <w:tcW w:w="5048" w:type="dxa"/>
+            <w:tcBorders>
+              <w:bottom w:val="single" w:sz="4" w:space="0" w:color="000000"/>
+            </w:tcBorders>
+            <w:shd w:val="clear" w:color="auto" w:fill="auto"/>
+          </w:tcPr>
+          <w:p>
+            <w:pPr>
+              <w:jc w:val="both"/>
+              <w:rPr>
+                <w:color w:val="000000"/>
+                <w:sz w:val="20"/>
+                <w:szCs w:val="20"/>
+              </w:rPr>
+            </w:pPr>
+            <w:r>
+              <w:rPr>
+                <w:color w:val="000000"/>
+                <w:sz w:val="20"/>
+                <w:szCs w:val="20"/>
+              </w:rPr>
+              <w:t>Nacionalitat</w:t>
+            </w:r>
+          </w:p>
+        </w:tc>
+      </w:tr>
+      <w:tr>
+        <w:tc>
+          <w:tcPr>
+            <w:tcW w:w="2270" w:type="dxa"/>
+            <w:tcBorders>
+              <w:bottom w:val="single" w:sz="4" w:space="0" w:color="000000"/>
+            </w:tcBorders>
+            <w:shd w:val="clear" w:color="auto" w:fill="auto"/>
+          </w:tcPr>
+          <w:p>
+            <w:pPr>
+              <w:jc w:val="both"/>
+              <w:rPr>
+                <w:rFonts w:ascii="Courier New" w:eastAsia="Courier New" w:hAnsi="Courier New" w:cs="Courier New"/>
+                <w:b/>
+                <w:color w:val="000000"/>
+                <w:sz w:val="20"/>
+                <w:szCs w:val="20"/>
+              </w:rPr>
+            </w:pPr>
+            <w:r>
+              <w:rPr>
+                <w:rFonts w:ascii="Courier New" w:eastAsia="Courier New" w:hAnsi="Courier New" w:cs="Courier New"/>
+                <w:b/>
+                <w:color w:val="000000"/>
+                <w:sz w:val="20"/>
+                <w:szCs w:val="20"/>
+              </w:rPr>
+              <w:t>club</w:t>
+            </w:r>
+          </w:p>
+        </w:tc>
+        <w:tc>
+          <w:tcPr>
+            <w:tcW w:w="1125" w:type="dxa"/>
+            <w:tcBorders>
+              <w:bottom w:val="single" w:sz="4" w:space="0" w:color="000000"/>
+            </w:tcBorders>
+            <w:shd w:val="clear" w:color="auto" w:fill="auto"/>
+          </w:tcPr>
+          <w:p>
+            <w:pPr>
+              <w:jc w:val="both"/>
+              <w:rPr>
+                <w:i/>
+                <w:color w:val="000000"/>
+                <w:sz w:val="20"/>
+                <w:szCs w:val="20"/>
+              </w:rPr>
+            </w:pPr>
+            <w:r>
+              <w:rPr>
+                <w:i/>
+                <w:color w:val="000000"/>
+                <w:sz w:val="20"/>
+                <w:szCs w:val="20"/>
+              </w:rPr>
+              <w:t>Text</w:t>
+            </w:r>
+          </w:p>
+        </w:tc>
+        <w:tc>
+          <w:tcPr>
+            <w:tcW w:w="5048" w:type="dxa"/>
+            <w:tcBorders>
+              <w:bottom w:val="single" w:sz="4" w:space="0" w:color="000000"/>
+            </w:tcBorders>
+            <w:shd w:val="clear" w:color="auto" w:fill="auto"/>
+          </w:tcPr>
+          <w:p>
+            <w:pPr>
+              <w:jc w:val="both"/>
+              <w:rPr>
+                <w:color w:val="000000"/>
+                <w:sz w:val="20"/>
+                <w:szCs w:val="20"/>
+              </w:rPr>
+            </w:pPr>
+            <w:r>
+              <w:rPr>
+                <w:color w:val="000000"/>
+                <w:sz w:val="20"/>
+                <w:szCs w:val="20"/>
+              </w:rPr>
+              <w:t>Club o equip en el que juga actualment</w:t>
+            </w:r>
+          </w:p>
+        </w:tc>
+      </w:tr>
+      <w:tr>
+        <w:tc>
+          <w:tcPr>
+            <w:tcW w:w="2270" w:type="dxa"/>
+            <w:tcBorders>
+              <w:bottom w:val="single" w:sz="4" w:space="0" w:color="000000"/>
+            </w:tcBorders>
+            <w:shd w:val="clear" w:color="auto" w:fill="auto"/>
+          </w:tcPr>
+          <w:p>
+            <w:pPr>
+              <w:jc w:val="both"/>
+              <w:rPr>
+                <w:rFonts w:ascii="Courier New" w:eastAsia="Courier New" w:hAnsi="Courier New" w:cs="Courier New"/>
+                <w:b/>
+                <w:color w:val="000000"/>
+                <w:sz w:val="20"/>
+                <w:szCs w:val="20"/>
+              </w:rPr>
+            </w:pPr>
+            <w:proofErr w:type="spellStart"/>
+            <w:r>
+              <w:rPr>
+                <w:rFonts w:ascii="Courier New" w:eastAsia="Courier New" w:hAnsi="Courier New" w:cs="Courier New"/>
+                <w:b/>
+                <w:color w:val="000000"/>
+                <w:sz w:val="20"/>
+                <w:szCs w:val="20"/>
+              </w:rPr>
+              <w:t>value</w:t>
+            </w:r>
+            <w:proofErr w:type="spellEnd"/>
+          </w:p>
+        </w:tc>
+        <w:tc>
+          <w:tcPr>
+            <w:tcW w:w="1125" w:type="dxa"/>
+            <w:tcBorders>
+              <w:bottom w:val="single" w:sz="4" w:space="0" w:color="000000"/>
+            </w:tcBorders>
+            <w:shd w:val="clear" w:color="auto" w:fill="auto"/>
+          </w:tcPr>
+          <w:p>
+            <w:pPr>
+              <w:jc w:val="both"/>
+              <w:rPr>
+                <w:i/>
+                <w:color w:val="000000"/>
+                <w:sz w:val="20"/>
+                <w:szCs w:val="20"/>
+              </w:rPr>
+            </w:pPr>
+            <w:r>
+              <w:rPr>
+                <w:i/>
+                <w:color w:val="000000"/>
+                <w:sz w:val="20"/>
+                <w:szCs w:val="20"/>
+              </w:rPr>
+              <w:t>Numèric</w:t>
+            </w:r>
+          </w:p>
+        </w:tc>
+        <w:tc>
+          <w:tcPr>
+            <w:tcW w:w="5048" w:type="dxa"/>
+            <w:tcBorders>
+              <w:bottom w:val="single" w:sz="4" w:space="0" w:color="000000"/>
+            </w:tcBorders>
+            <w:shd w:val="clear" w:color="auto" w:fill="auto"/>
+          </w:tcPr>
+          <w:p>
+            <w:pPr>
+              <w:jc w:val="both"/>
+              <w:rPr>
+                <w:color w:val="000000"/>
+                <w:sz w:val="20"/>
+                <w:szCs w:val="20"/>
+              </w:rPr>
+            </w:pPr>
+            <w:r>
+              <w:rPr>
+                <w:color w:val="000000"/>
+                <w:sz w:val="20"/>
+                <w:szCs w:val="20"/>
+              </w:rPr>
+              <w:t>Valoració de mercat en €</w:t>
+            </w:r>
+          </w:p>
+        </w:tc>
+      </w:tr>
+      <w:tr>
+        <w:tc>
+          <w:tcPr>
+            <w:tcW w:w="2270" w:type="dxa"/>
+            <w:tcBorders>
+              <w:bottom w:val="single" w:sz="4" w:space="0" w:color="000000"/>
+            </w:tcBorders>
+            <w:shd w:val="clear" w:color="auto" w:fill="auto"/>
+          </w:tcPr>
+          <w:p>
+            <w:pPr>
+              <w:jc w:val="both"/>
+              <w:rPr>
+                <w:rFonts w:ascii="Courier New" w:eastAsia="Courier New" w:hAnsi="Courier New" w:cs="Courier New"/>
+                <w:b/>
+                <w:color w:val="000000"/>
+                <w:sz w:val="20"/>
+                <w:szCs w:val="20"/>
+              </w:rPr>
+            </w:pPr>
+            <w:proofErr w:type="spellStart"/>
+            <w:r>
+              <w:rPr>
+                <w:rFonts w:ascii="Courier New" w:eastAsia="Courier New" w:hAnsi="Courier New" w:cs="Courier New"/>
+                <w:b/>
+                <w:color w:val="000000"/>
+                <w:sz w:val="20"/>
+                <w:szCs w:val="20"/>
+              </w:rPr>
+              <w:t>matches</w:t>
+            </w:r>
+            <w:proofErr w:type="spellEnd"/>
+          </w:p>
+        </w:tc>
+        <w:tc>
+          <w:tcPr>
+            <w:tcW w:w="1125" w:type="dxa"/>
+            <w:tcBorders>
+              <w:bottom w:val="single" w:sz="4" w:space="0" w:color="000000"/>
+            </w:tcBorders>
+            <w:shd w:val="clear" w:color="auto" w:fill="auto"/>
+          </w:tcPr>
+          <w:p>
+            <w:pPr>
+              <w:jc w:val="both"/>
+              <w:rPr>
+                <w:i/>
+                <w:color w:val="000000"/>
+                <w:sz w:val="20"/>
+                <w:szCs w:val="20"/>
+              </w:rPr>
+            </w:pPr>
+            <w:r>
+              <w:rPr>
+                <w:i/>
+                <w:color w:val="000000"/>
+                <w:sz w:val="20"/>
+                <w:szCs w:val="20"/>
+              </w:rPr>
+              <w:t>Numèric</w:t>
+            </w:r>
+          </w:p>
+        </w:tc>
+        <w:tc>
+          <w:tcPr>
+            <w:tcW w:w="5048" w:type="dxa"/>
+            <w:tcBorders>
+              <w:bottom w:val="single" w:sz="4" w:space="0" w:color="000000"/>
+            </w:tcBorders>
+            <w:shd w:val="clear" w:color="auto" w:fill="auto"/>
+          </w:tcPr>
+          <w:p>
+            <w:pPr>
+              <w:jc w:val="both"/>
+              <w:rPr>
+                <w:color w:val="000000"/>
+                <w:sz w:val="20"/>
+                <w:szCs w:val="20"/>
+              </w:rPr>
+            </w:pPr>
+            <w:r>
+              <w:rPr>
+                <w:color w:val="000000"/>
+                <w:sz w:val="20"/>
+                <w:szCs w:val="20"/>
+              </w:rPr>
+              <w:t>Partits disputats</w:t>
+            </w:r>
+          </w:p>
+        </w:tc>
+      </w:tr>
+      <w:tr>
+        <w:tc>
+          <w:tcPr>
+            <w:tcW w:w="2270" w:type="dxa"/>
+            <w:tcBorders>
+              <w:bottom w:val="single" w:sz="4" w:space="0" w:color="000000"/>
+            </w:tcBorders>
+            <w:shd w:val="clear" w:color="auto" w:fill="auto"/>
+          </w:tcPr>
+          <w:p>
+            <w:pPr>
+              <w:jc w:val="both"/>
+              <w:rPr>
+                <w:rFonts w:ascii="Courier New" w:eastAsia="Courier New" w:hAnsi="Courier New" w:cs="Courier New"/>
+                <w:b/>
+                <w:color w:val="000000"/>
+                <w:sz w:val="20"/>
+                <w:szCs w:val="20"/>
+              </w:rPr>
+            </w:pPr>
+            <w:proofErr w:type="spellStart"/>
+            <w:r>
+              <w:rPr>
+                <w:rFonts w:ascii="Courier New" w:eastAsia="Courier New" w:hAnsi="Courier New" w:cs="Courier New"/>
+                <w:b/>
+                <w:color w:val="000000"/>
+                <w:sz w:val="20"/>
+                <w:szCs w:val="20"/>
+              </w:rPr>
+              <w:t>goals</w:t>
+            </w:r>
+            <w:proofErr w:type="spellEnd"/>
+          </w:p>
+        </w:tc>
+        <w:tc>
+          <w:tcPr>
+            <w:tcW w:w="1125" w:type="dxa"/>
+            <w:tcBorders>
+              <w:bottom w:val="single" w:sz="4" w:space="0" w:color="000000"/>
+            </w:tcBorders>
+            <w:shd w:val="clear" w:color="auto" w:fill="auto"/>
+          </w:tcPr>
+          <w:p>
+            <w:pPr>
+              <w:jc w:val="both"/>
+              <w:rPr>
+                <w:i/>
+                <w:color w:val="000000"/>
+                <w:sz w:val="20"/>
+                <w:szCs w:val="20"/>
+              </w:rPr>
+            </w:pPr>
+            <w:r>
+              <w:rPr>
+                <w:i/>
+                <w:color w:val="000000"/>
+                <w:sz w:val="20"/>
+                <w:szCs w:val="20"/>
+              </w:rPr>
+              <w:t>Numèric</w:t>
+            </w:r>
+          </w:p>
+        </w:tc>
+        <w:tc>
+          <w:tcPr>
+            <w:tcW w:w="5048" w:type="dxa"/>
+            <w:tcBorders>
+              <w:bottom w:val="single" w:sz="4" w:space="0" w:color="000000"/>
+            </w:tcBorders>
+            <w:shd w:val="clear" w:color="auto" w:fill="auto"/>
+          </w:tcPr>
+          <w:p>
+            <w:pPr>
+              <w:jc w:val="both"/>
+              <w:rPr>
+                <w:color w:val="000000"/>
+                <w:sz w:val="20"/>
+                <w:szCs w:val="20"/>
+              </w:rPr>
+            </w:pPr>
+            <w:r>
+              <w:rPr>
+                <w:color w:val="000000"/>
+                <w:sz w:val="20"/>
+                <w:szCs w:val="20"/>
+              </w:rPr>
+              <w:t>Gols marcats</w:t>
+            </w:r>
+          </w:p>
+        </w:tc>
+      </w:tr>
+      <w:tr>
+        <w:tc>
+          <w:tcPr>
+            <w:tcW w:w="2270" w:type="dxa"/>
+            <w:tcBorders>
+              <w:bottom w:val="single" w:sz="4" w:space="0" w:color="000000"/>
+            </w:tcBorders>
+            <w:shd w:val="clear" w:color="auto" w:fill="auto"/>
+          </w:tcPr>
+          <w:p>
+            <w:pPr>
+              <w:jc w:val="both"/>
+              <w:rPr>
+                <w:rFonts w:ascii="Courier New" w:eastAsia="Courier New" w:hAnsi="Courier New" w:cs="Courier New"/>
+                <w:b/>
+                <w:color w:val="000000"/>
+                <w:sz w:val="20"/>
+                <w:szCs w:val="20"/>
+              </w:rPr>
+            </w:pPr>
+            <w:proofErr w:type="spellStart"/>
+            <w:r>
+              <w:rPr>
+                <w:rFonts w:ascii="Courier New" w:eastAsia="Courier New" w:hAnsi="Courier New" w:cs="Courier New"/>
+                <w:b/>
+                <w:color w:val="000000"/>
+                <w:sz w:val="20"/>
+                <w:szCs w:val="20"/>
+              </w:rPr>
+              <w:t>owngoals</w:t>
+            </w:r>
+            <w:proofErr w:type="spellEnd"/>
+          </w:p>
+        </w:tc>
+        <w:tc>
+          <w:tcPr>
+            <w:tcW w:w="1125" w:type="dxa"/>
+            <w:tcBorders>
+              <w:bottom w:val="single" w:sz="4" w:space="0" w:color="000000"/>
+            </w:tcBorders>
+            <w:shd w:val="clear" w:color="auto" w:fill="auto"/>
+          </w:tcPr>
+          <w:p>
+            <w:pPr>
+              <w:jc w:val="both"/>
+              <w:rPr>
+                <w:i/>
+                <w:color w:val="000000"/>
+                <w:sz w:val="20"/>
+                <w:szCs w:val="20"/>
+              </w:rPr>
+            </w:pPr>
+            <w:r>
+              <w:rPr>
+                <w:i/>
+                <w:color w:val="000000"/>
+                <w:sz w:val="20"/>
+                <w:szCs w:val="20"/>
+              </w:rPr>
+              <w:t>Numèric</w:t>
+            </w:r>
+          </w:p>
+        </w:tc>
+        <w:tc>
+          <w:tcPr>
+            <w:tcW w:w="5048" w:type="dxa"/>
+            <w:tcBorders>
+              <w:bottom w:val="single" w:sz="4" w:space="0" w:color="000000"/>
+            </w:tcBorders>
+            <w:shd w:val="clear" w:color="auto" w:fill="auto"/>
+          </w:tcPr>
+          <w:p>
+            <w:pPr>
+              <w:jc w:val="both"/>
+              <w:rPr>
+                <w:color w:val="000000"/>
+                <w:sz w:val="20"/>
+                <w:szCs w:val="20"/>
+              </w:rPr>
+            </w:pPr>
+            <w:r>
+              <w:rPr>
+                <w:color w:val="000000"/>
+                <w:sz w:val="20"/>
+                <w:szCs w:val="20"/>
+              </w:rPr>
+              <w:t>Gols marcats en pròpia porteria</w:t>
+            </w:r>
+          </w:p>
+        </w:tc>
+      </w:tr>
+      <w:tr>
+        <w:tc>
+          <w:tcPr>
+            <w:tcW w:w="2270" w:type="dxa"/>
+            <w:tcBorders>
+              <w:bottom w:val="single" w:sz="4" w:space="0" w:color="000000"/>
+            </w:tcBorders>
+            <w:shd w:val="clear" w:color="auto" w:fill="auto"/>
+          </w:tcPr>
+          <w:p>
+            <w:pPr>
+              <w:jc w:val="both"/>
+              <w:rPr>
+                <w:rFonts w:ascii="Courier New" w:eastAsia="Courier New" w:hAnsi="Courier New" w:cs="Courier New"/>
+                <w:b/>
+                <w:color w:val="000000"/>
+                <w:sz w:val="20"/>
+                <w:szCs w:val="20"/>
+              </w:rPr>
+            </w:pPr>
+            <w:proofErr w:type="spellStart"/>
+            <w:r>
+              <w:rPr>
+                <w:rFonts w:ascii="Courier New" w:eastAsia="Courier New" w:hAnsi="Courier New" w:cs="Courier New"/>
+                <w:b/>
+                <w:color w:val="000000"/>
+                <w:sz w:val="20"/>
+                <w:szCs w:val="20"/>
+              </w:rPr>
+              <w:t>assists</w:t>
+            </w:r>
+            <w:proofErr w:type="spellEnd"/>
+          </w:p>
+        </w:tc>
+        <w:tc>
+          <w:tcPr>
+            <w:tcW w:w="1125" w:type="dxa"/>
+            <w:tcBorders>
+              <w:bottom w:val="single" w:sz="4" w:space="0" w:color="000000"/>
+            </w:tcBorders>
+            <w:shd w:val="clear" w:color="auto" w:fill="auto"/>
+          </w:tcPr>
+          <w:p>
+            <w:pPr>
+              <w:jc w:val="both"/>
+              <w:rPr>
+                <w:i/>
+                <w:color w:val="000000"/>
+                <w:sz w:val="20"/>
+                <w:szCs w:val="20"/>
+              </w:rPr>
+            </w:pPr>
+            <w:r>
+              <w:rPr>
+                <w:i/>
+                <w:color w:val="000000"/>
+                <w:sz w:val="20"/>
+                <w:szCs w:val="20"/>
+              </w:rPr>
+              <w:t>Numèric</w:t>
+            </w:r>
+          </w:p>
+        </w:tc>
+        <w:tc>
+          <w:tcPr>
+            <w:tcW w:w="5048" w:type="dxa"/>
+            <w:tcBorders>
+              <w:bottom w:val="single" w:sz="4" w:space="0" w:color="000000"/>
+            </w:tcBorders>
+            <w:shd w:val="clear" w:color="auto" w:fill="auto"/>
+          </w:tcPr>
+          <w:p>
+            <w:pPr>
+              <w:jc w:val="both"/>
+              <w:rPr>
+                <w:color w:val="000000"/>
+                <w:sz w:val="20"/>
+                <w:szCs w:val="20"/>
+              </w:rPr>
+            </w:pPr>
+            <w:r>
+              <w:rPr>
+                <w:color w:val="000000"/>
+                <w:sz w:val="20"/>
+                <w:szCs w:val="20"/>
+              </w:rPr>
+              <w:t>Assistències</w:t>
+            </w:r>
+          </w:p>
+        </w:tc>
+      </w:tr>
+      <w:tr>
+        <w:tc>
+          <w:tcPr>
+            <w:tcW w:w="2270" w:type="dxa"/>
+            <w:tcBorders>
+              <w:bottom w:val="single" w:sz="4" w:space="0" w:color="000000"/>
+            </w:tcBorders>
+            <w:shd w:val="clear" w:color="auto" w:fill="auto"/>
+          </w:tcPr>
+          <w:p>
+            <w:pPr>
+              <w:jc w:val="both"/>
+              <w:rPr>
+                <w:rFonts w:ascii="Courier New" w:eastAsia="Courier New" w:hAnsi="Courier New" w:cs="Courier New"/>
+                <w:b/>
+                <w:color w:val="000000"/>
+                <w:sz w:val="20"/>
+                <w:szCs w:val="20"/>
+              </w:rPr>
+            </w:pPr>
+            <w:proofErr w:type="spellStart"/>
+            <w:r>
+              <w:rPr>
+                <w:rFonts w:ascii="Courier New" w:eastAsia="Courier New" w:hAnsi="Courier New" w:cs="Courier New"/>
+                <w:b/>
+                <w:color w:val="000000"/>
+                <w:sz w:val="20"/>
+                <w:szCs w:val="20"/>
+              </w:rPr>
+              <w:t>yellowcards</w:t>
+            </w:r>
+            <w:proofErr w:type="spellEnd"/>
+          </w:p>
+        </w:tc>
+        <w:tc>
+          <w:tcPr>
+            <w:tcW w:w="1125" w:type="dxa"/>
+            <w:tcBorders>
+              <w:bottom w:val="single" w:sz="4" w:space="0" w:color="000000"/>
+            </w:tcBorders>
+            <w:shd w:val="clear" w:color="auto" w:fill="auto"/>
+          </w:tcPr>
+          <w:p>
+            <w:pPr>
+              <w:jc w:val="both"/>
+              <w:rPr>
+                <w:i/>
+                <w:color w:val="000000"/>
+                <w:sz w:val="20"/>
+                <w:szCs w:val="20"/>
+              </w:rPr>
+            </w:pPr>
+            <w:r>
+              <w:rPr>
+                <w:i/>
+                <w:color w:val="000000"/>
+                <w:sz w:val="20"/>
+                <w:szCs w:val="20"/>
+              </w:rPr>
+              <w:t>Numèric</w:t>
+            </w:r>
+          </w:p>
+        </w:tc>
+        <w:tc>
+          <w:tcPr>
+            <w:tcW w:w="5048" w:type="dxa"/>
+            <w:tcBorders>
+              <w:bottom w:val="single" w:sz="4" w:space="0" w:color="000000"/>
+            </w:tcBorders>
+            <w:shd w:val="clear" w:color="auto" w:fill="auto"/>
+          </w:tcPr>
+          <w:p>
+            <w:pPr>
+              <w:jc w:val="both"/>
+              <w:rPr>
+                <w:color w:val="000000"/>
+                <w:sz w:val="20"/>
+                <w:szCs w:val="20"/>
+              </w:rPr>
+            </w:pPr>
+            <w:r>
+              <w:rPr>
+                <w:color w:val="000000"/>
+                <w:sz w:val="20"/>
+                <w:szCs w:val="20"/>
+              </w:rPr>
+              <w:t>Targetes grogues</w:t>
+            </w:r>
+          </w:p>
+        </w:tc>
+      </w:tr>
+      <w:tr>
+        <w:tc>
+          <w:tcPr>
+            <w:tcW w:w="2270" w:type="dxa"/>
+            <w:tcBorders>
+              <w:bottom w:val="single" w:sz="4" w:space="0" w:color="000000"/>
+            </w:tcBorders>
+            <w:shd w:val="clear" w:color="auto" w:fill="auto"/>
+          </w:tcPr>
+          <w:p>
+            <w:pPr>
+              <w:jc w:val="both"/>
+              <w:rPr>
+                <w:rFonts w:ascii="Courier New" w:eastAsia="Courier New" w:hAnsi="Courier New" w:cs="Courier New"/>
+                <w:b/>
+                <w:color w:val="000000"/>
+                <w:sz w:val="20"/>
+                <w:szCs w:val="20"/>
+              </w:rPr>
+            </w:pPr>
+            <w:r>
+              <w:rPr>
+                <w:rFonts w:ascii="Courier New" w:eastAsia="Courier New" w:hAnsi="Courier New" w:cs="Courier New"/>
+                <w:b/>
+                <w:color w:val="000000"/>
+                <w:sz w:val="20"/>
+                <w:szCs w:val="20"/>
+              </w:rPr>
+              <w:t>yellow2cards</w:t>
+            </w:r>
+          </w:p>
+        </w:tc>
+        <w:tc>
+          <w:tcPr>
+            <w:tcW w:w="1125" w:type="dxa"/>
+            <w:tcBorders>
+              <w:bottom w:val="single" w:sz="4" w:space="0" w:color="000000"/>
+            </w:tcBorders>
+            <w:shd w:val="clear" w:color="auto" w:fill="auto"/>
+          </w:tcPr>
+          <w:p>
+            <w:pPr>
+              <w:jc w:val="both"/>
+              <w:rPr>
+                <w:i/>
+                <w:color w:val="000000"/>
+                <w:sz w:val="20"/>
+                <w:szCs w:val="20"/>
+              </w:rPr>
+            </w:pPr>
+            <w:r>
+              <w:rPr>
+                <w:i/>
+                <w:color w:val="000000"/>
+                <w:sz w:val="20"/>
+                <w:szCs w:val="20"/>
+              </w:rPr>
+              <w:t>Numèric</w:t>
+            </w:r>
+          </w:p>
+        </w:tc>
+        <w:tc>
+          <w:tcPr>
+            <w:tcW w:w="5048" w:type="dxa"/>
+            <w:tcBorders>
+              <w:bottom w:val="single" w:sz="4" w:space="0" w:color="000000"/>
+            </w:tcBorders>
+            <w:shd w:val="clear" w:color="auto" w:fill="auto"/>
+          </w:tcPr>
+          <w:p>
+            <w:pPr>
+              <w:jc w:val="both"/>
+              <w:rPr>
+                <w:color w:val="000000"/>
+                <w:sz w:val="20"/>
+                <w:szCs w:val="20"/>
+              </w:rPr>
+            </w:pPr>
+            <w:r>
+              <w:rPr>
+                <w:color w:val="000000"/>
+                <w:sz w:val="20"/>
+                <w:szCs w:val="20"/>
+              </w:rPr>
+              <w:t>Expulsions per dues targetes grogues</w:t>
+            </w:r>
+          </w:p>
+        </w:tc>
+      </w:tr>
+      <w:tr>
+        <w:tc>
+          <w:tcPr>
+            <w:tcW w:w="2270" w:type="dxa"/>
+            <w:tcBorders>
+              <w:bottom w:val="single" w:sz="4" w:space="0" w:color="000000"/>
+            </w:tcBorders>
+            <w:shd w:val="clear" w:color="auto" w:fill="auto"/>
+          </w:tcPr>
+          <w:p>
+            <w:pPr>
+              <w:jc w:val="both"/>
+              <w:rPr>
+                <w:rFonts w:ascii="Courier New" w:eastAsia="Courier New" w:hAnsi="Courier New" w:cs="Courier New"/>
+                <w:b/>
+                <w:color w:val="000000"/>
+                <w:sz w:val="20"/>
+                <w:szCs w:val="20"/>
+              </w:rPr>
+            </w:pPr>
+            <w:proofErr w:type="spellStart"/>
+            <w:r>
+              <w:rPr>
+                <w:rFonts w:ascii="Courier New" w:eastAsia="Courier New" w:hAnsi="Courier New" w:cs="Courier New"/>
+                <w:b/>
+                <w:color w:val="000000"/>
+                <w:sz w:val="20"/>
+                <w:szCs w:val="20"/>
+              </w:rPr>
+              <w:t>redcards</w:t>
+            </w:r>
+            <w:proofErr w:type="spellEnd"/>
+          </w:p>
+        </w:tc>
+        <w:tc>
+          <w:tcPr>
+            <w:tcW w:w="1125" w:type="dxa"/>
+            <w:tcBorders>
+              <w:bottom w:val="single" w:sz="4" w:space="0" w:color="000000"/>
+            </w:tcBorders>
+            <w:shd w:val="clear" w:color="auto" w:fill="auto"/>
+          </w:tcPr>
+          <w:p>
+            <w:pPr>
+              <w:jc w:val="both"/>
+              <w:rPr>
+                <w:i/>
+                <w:color w:val="000000"/>
+                <w:sz w:val="20"/>
+                <w:szCs w:val="20"/>
+              </w:rPr>
+            </w:pPr>
+            <w:r>
+              <w:rPr>
+                <w:i/>
+                <w:color w:val="000000"/>
+                <w:sz w:val="20"/>
+                <w:szCs w:val="20"/>
+              </w:rPr>
+              <w:t>Numèric</w:t>
+            </w:r>
+          </w:p>
+        </w:tc>
+        <w:tc>
+          <w:tcPr>
+            <w:tcW w:w="5048" w:type="dxa"/>
+            <w:tcBorders>
+              <w:bottom w:val="single" w:sz="4" w:space="0" w:color="000000"/>
+            </w:tcBorders>
+            <w:shd w:val="clear" w:color="auto" w:fill="auto"/>
+          </w:tcPr>
+          <w:p>
+            <w:pPr>
+              <w:jc w:val="both"/>
+              <w:rPr>
+                <w:color w:val="000000"/>
+                <w:sz w:val="20"/>
+                <w:szCs w:val="20"/>
+              </w:rPr>
+            </w:pPr>
+            <w:r>
+              <w:rPr>
+                <w:color w:val="000000"/>
+                <w:sz w:val="20"/>
+                <w:szCs w:val="20"/>
+              </w:rPr>
+              <w:t>Expulsions per targeta roja directa</w:t>
+            </w:r>
+          </w:p>
+        </w:tc>
+      </w:tr>
+      <w:tr>
+        <w:tc>
+          <w:tcPr>
+            <w:tcW w:w="2270" w:type="dxa"/>
+            <w:tcBorders>
+              <w:bottom w:val="single" w:sz="4" w:space="0" w:color="000000"/>
+            </w:tcBorders>
+            <w:shd w:val="clear" w:color="auto" w:fill="auto"/>
+          </w:tcPr>
+          <w:p>
+            <w:pPr>
+              <w:jc w:val="both"/>
+              <w:rPr>
+                <w:rFonts w:ascii="Courier New" w:eastAsia="Courier New" w:hAnsi="Courier New" w:cs="Courier New"/>
+                <w:b/>
+                <w:color w:val="000000"/>
+                <w:sz w:val="20"/>
+                <w:szCs w:val="20"/>
+              </w:rPr>
+            </w:pPr>
+            <w:proofErr w:type="spellStart"/>
+            <w:r>
+              <w:rPr>
+                <w:rFonts w:ascii="Courier New" w:eastAsia="Courier New" w:hAnsi="Courier New" w:cs="Courier New"/>
+                <w:b/>
+                <w:color w:val="000000"/>
+                <w:sz w:val="20"/>
+                <w:szCs w:val="20"/>
+              </w:rPr>
+              <w:t>subston</w:t>
+            </w:r>
+            <w:proofErr w:type="spellEnd"/>
+          </w:p>
+        </w:tc>
+        <w:tc>
+          <w:tcPr>
+            <w:tcW w:w="1125" w:type="dxa"/>
+            <w:tcBorders>
+              <w:bottom w:val="single" w:sz="4" w:space="0" w:color="000000"/>
+            </w:tcBorders>
+            <w:shd w:val="clear" w:color="auto" w:fill="auto"/>
+          </w:tcPr>
+          <w:p>
+            <w:pPr>
+              <w:jc w:val="both"/>
+              <w:rPr>
+                <w:i/>
+                <w:color w:val="000000"/>
+                <w:sz w:val="20"/>
+                <w:szCs w:val="20"/>
+              </w:rPr>
+            </w:pPr>
+            <w:r>
+              <w:rPr>
+                <w:i/>
+                <w:color w:val="000000"/>
+                <w:sz w:val="20"/>
+                <w:szCs w:val="20"/>
+              </w:rPr>
+              <w:t>Numèric</w:t>
+            </w:r>
+          </w:p>
+        </w:tc>
+        <w:tc>
+          <w:tcPr>
+            <w:tcW w:w="5048" w:type="dxa"/>
+            <w:tcBorders>
+              <w:bottom w:val="single" w:sz="4" w:space="0" w:color="000000"/>
+            </w:tcBorders>
+            <w:shd w:val="clear" w:color="auto" w:fill="auto"/>
+          </w:tcPr>
+          <w:p>
+            <w:pPr>
+              <w:jc w:val="both"/>
+              <w:rPr>
+                <w:color w:val="000000"/>
+                <w:sz w:val="20"/>
+                <w:szCs w:val="20"/>
+              </w:rPr>
+            </w:pPr>
+            <w:r>
+              <w:rPr>
+                <w:color w:val="000000"/>
+                <w:sz w:val="20"/>
+                <w:szCs w:val="20"/>
+              </w:rPr>
+              <w:t>Nombre partits jugats sense ser titular</w:t>
+            </w:r>
+          </w:p>
+        </w:tc>
+      </w:tr>
+      <w:tr>
+        <w:tc>
+          <w:tcPr>
+            <w:tcW w:w="2270" w:type="dxa"/>
+            <w:tcBorders>
+              <w:bottom w:val="single" w:sz="4" w:space="0" w:color="000000"/>
+            </w:tcBorders>
+            <w:shd w:val="clear" w:color="auto" w:fill="auto"/>
+          </w:tcPr>
+          <w:p>
+            <w:pPr>
+              <w:jc w:val="both"/>
+              <w:rPr>
+                <w:rFonts w:ascii="Courier New" w:eastAsia="Courier New" w:hAnsi="Courier New" w:cs="Courier New"/>
+                <w:b/>
+                <w:color w:val="000000"/>
+                <w:sz w:val="20"/>
+                <w:szCs w:val="20"/>
+              </w:rPr>
+            </w:pPr>
+            <w:proofErr w:type="spellStart"/>
+            <w:r>
+              <w:rPr>
+                <w:rFonts w:ascii="Cousine" w:eastAsia="Cousine" w:hAnsi="Cousine" w:cs="Cousine"/>
+                <w:b/>
+                <w:color w:val="000000"/>
+                <w:sz w:val="20"/>
+                <w:szCs w:val="20"/>
+              </w:rPr>
+              <w:t>substoﬀ</w:t>
+            </w:r>
+            <w:proofErr w:type="spellEnd"/>
+          </w:p>
+        </w:tc>
+        <w:tc>
+          <w:tcPr>
+            <w:tcW w:w="1125" w:type="dxa"/>
+            <w:tcBorders>
+              <w:bottom w:val="single" w:sz="4" w:space="0" w:color="000000"/>
+            </w:tcBorders>
+            <w:shd w:val="clear" w:color="auto" w:fill="auto"/>
+          </w:tcPr>
+          <w:p>
+            <w:pPr>
+              <w:jc w:val="both"/>
+              <w:rPr>
+                <w:i/>
+                <w:color w:val="000000"/>
+                <w:sz w:val="20"/>
+                <w:szCs w:val="20"/>
+              </w:rPr>
+            </w:pPr>
+            <w:r>
+              <w:rPr>
+                <w:i/>
+                <w:color w:val="000000"/>
+                <w:sz w:val="20"/>
+                <w:szCs w:val="20"/>
+              </w:rPr>
+              <w:t>Numèric</w:t>
+            </w:r>
+          </w:p>
+        </w:tc>
+        <w:tc>
+          <w:tcPr>
+            <w:tcW w:w="5048" w:type="dxa"/>
+            <w:tcBorders>
+              <w:bottom w:val="single" w:sz="4" w:space="0" w:color="000000"/>
+            </w:tcBorders>
+            <w:shd w:val="clear" w:color="auto" w:fill="auto"/>
+          </w:tcPr>
+          <w:p>
+            <w:pPr>
+              <w:jc w:val="both"/>
+              <w:rPr>
+                <w:color w:val="000000"/>
+                <w:sz w:val="20"/>
+                <w:szCs w:val="20"/>
+              </w:rPr>
+            </w:pPr>
+            <w:r>
+              <w:rPr>
+                <w:color w:val="000000"/>
+                <w:sz w:val="20"/>
+                <w:szCs w:val="20"/>
+              </w:rPr>
+              <w:t>Nombre de vegades que el jugador és substituït</w:t>
+            </w:r>
+          </w:p>
+        </w:tc>
+      </w:tr>
+    </w:tbl>
+    <w:p>
+      <w:pPr>
+        <w:jc w:val="both"/>
+        <w:rPr>
+          <w:color w:val="000000"/>
+        </w:rPr>
+      </w:pPr>
+    </w:p>
+    <w:p>
+      <w:pPr>
+        <w:jc w:val="both"/>
+        <w:rPr>
+          <w:color w:val="000000"/>
+        </w:rPr>
+      </w:pPr>
+    </w:p>
+    <w:p>
+      <w:pPr>
+        <w:jc w:val="both"/>
+        <w:rPr>
+          <w:color w:val="000000"/>
+        </w:rPr>
+      </w:pPr>
+    </w:p>
+    <w:p>
+      <w:pPr>
+        <w:pStyle w:val="Ttulo3"/>
+      </w:pPr>
+      <w:r>
+        <w:t>3.2.</w:t>
+      </w:r>
+      <w:r>
+        <w:t xml:space="preserve"> </w:t>
+      </w:r>
+      <w:r>
+        <w:t>Identificació i tractament de valors extrems.</w:t>
+      </w:r>
+    </w:p>
+    <w:p>
+      <w:pPr>
+        <w:jc w:val="both"/>
+        <w:rPr>
+          <w:color w:val="000000"/>
+        </w:rPr>
+      </w:pPr>
+    </w:p>
+    <w:p>
+      <w:pPr>
+        <w:jc w:val="both"/>
+        <w:rPr>
+          <w:color w:val="000000"/>
+        </w:rPr>
+      </w:pPr>
+      <w:r>
+        <w:rPr>
+          <w:color w:val="000000"/>
+          <w:highlight w:val="yellow"/>
+        </w:rPr>
+        <w:t>Hi ha</w:t>
+      </w:r>
+      <w:r>
+        <w:rPr>
+          <w:color w:val="000000"/>
+          <w:highlight w:val="yellow"/>
+        </w:rPr>
+        <w:t xml:space="preserve"> valors extrems</w:t>
+      </w:r>
+      <w:r>
+        <w:rPr>
+          <w:color w:val="000000"/>
+          <w:highlight w:val="yellow"/>
+        </w:rPr>
+        <w:t>? Els tenim en compte o no en l’anàlisi?</w:t>
+      </w:r>
+    </w:p>
+    <w:p>
+      <w:pPr>
+        <w:jc w:val="both"/>
+        <w:rPr>
+          <w:color w:val="000000"/>
+        </w:rPr>
+      </w:pPr>
+    </w:p>
+    <w:p>
+      <w:pPr>
+        <w:jc w:val="both"/>
+        <w:rPr>
+          <w:color w:val="000000"/>
+        </w:rPr>
+      </w:pPr>
+    </w:p>
+    <w:p>
+      <w:pPr>
+        <w:jc w:val="both"/>
+        <w:rPr>
+          <w:color w:val="000000"/>
+        </w:rPr>
+      </w:pPr>
+    </w:p>
+    <w:p>
+      <w:pPr>
+        <w:jc w:val="both"/>
+        <w:rPr>
+          <w:color w:val="000000"/>
+        </w:rPr>
+      </w:pPr>
+    </w:p>
+    <w:p>
+      <w:pPr>
+        <w:jc w:val="both"/>
+        <w:rPr>
+          <w:color w:val="000000"/>
+        </w:rPr>
+      </w:pPr>
+    </w:p>
+    <w:p>
+      <w:pPr>
+        <w:jc w:val="both"/>
+        <w:rPr>
+          <w:color w:val="000000"/>
+        </w:rPr>
+      </w:pPr>
+    </w:p>
+    <w:p>
+      <w:pPr>
+        <w:jc w:val="both"/>
+        <w:rPr>
+          <w:color w:val="000000"/>
+        </w:rPr>
+      </w:pPr>
+    </w:p>
+    <w:p>
+      <w:pPr>
+        <w:pStyle w:val="Ttulo2"/>
+      </w:pPr>
+      <w:bookmarkStart w:id="5" w:name="_tyjcwt" w:colFirst="0" w:colLast="0"/>
+      <w:bookmarkStart w:id="6" w:name="_sqethux8lfet" w:colFirst="0" w:colLast="0"/>
+      <w:bookmarkStart w:id="7" w:name="_spyvsbu9z8dt" w:colFirst="0" w:colLast="0"/>
+      <w:bookmarkEnd w:id="5"/>
+      <w:bookmarkEnd w:id="6"/>
+      <w:bookmarkEnd w:id="7"/>
+      <w:r>
+        <w:lastRenderedPageBreak/>
+        <w:t>4. Anàlisi de les dades.</w:t>
+      </w:r>
+    </w:p>
+    <w:p/>
+    <w:p>
+      <w:pPr>
+        <w:pStyle w:val="Ttulo3"/>
+      </w:pPr>
+      <w:r>
+        <w:t xml:space="preserve">4.1. Selecció dels grups de dades que es volen analitzar/comparar </w:t>
+      </w:r>
+    </w:p>
+    <w:p>
+      <w:pPr>
+        <w:jc w:val="both"/>
+      </w:pPr>
+    </w:p>
+    <w:p>
+      <w:pPr>
+        <w:jc w:val="both"/>
+      </w:pPr>
+      <w:r>
+        <w:t>(planificació dels anàlisis a aplicar).</w:t>
+      </w:r>
+    </w:p>
+    <w:p>
+      <w:pPr>
+        <w:jc w:val="both"/>
+      </w:pPr>
+    </w:p>
+    <w:p>
+      <w:pPr>
+        <w:jc w:val="both"/>
+        <w:rPr>
+          <w:color w:val="000000"/>
+        </w:rPr>
+      </w:pPr>
+      <w:r>
+        <w:rPr>
+          <w:color w:val="000000"/>
+        </w:rPr>
+        <w:t xml:space="preserve">De </w:t>
+      </w:r>
+      <w:r>
+        <w:rPr>
+          <w:color w:val="000000"/>
+        </w:rPr>
+        <w:t xml:space="preserve"> les variables ens </w:t>
+      </w:r>
+      <w:proofErr w:type="spellStart"/>
+      <w:r>
+        <w:rPr>
+          <w:color w:val="000000"/>
+        </w:rPr>
+        <w:t>interesa</w:t>
+      </w:r>
+      <w:proofErr w:type="spellEnd"/>
+      <w:r>
+        <w:rPr>
+          <w:color w:val="000000"/>
+        </w:rPr>
+        <w:t xml:space="preserve"> eliminar les següents:</w:t>
+      </w:r>
+    </w:p>
+    <w:p>
+      <w:pPr>
+        <w:pStyle w:val="Prrafodelista"/>
+        <w:numPr>
+          <w:ilvl w:val="0"/>
+          <w:numId w:val="6"/>
+        </w:numPr>
+        <w:jc w:val="both"/>
+        <w:rPr>
+          <w:color w:val="000000"/>
+        </w:rPr>
+      </w:pPr>
+      <w:proofErr w:type="spellStart"/>
+      <w:r>
+        <w:rPr>
+          <w:color w:val="000000"/>
+        </w:rPr>
+        <w:t>Value</w:t>
+      </w:r>
+      <w:proofErr w:type="spellEnd"/>
+      <w:r>
+        <w:rPr>
+          <w:color w:val="000000"/>
+        </w:rPr>
+        <w:t>/</w:t>
+      </w:r>
+      <w:proofErr w:type="spellStart"/>
+      <w:r>
+        <w:rPr>
+          <w:color w:val="000000"/>
+        </w:rPr>
+        <w:t>matches</w:t>
+      </w:r>
+      <w:proofErr w:type="spellEnd"/>
+      <w:r>
+        <w:rPr>
+          <w:color w:val="000000"/>
+        </w:rPr>
+        <w:t xml:space="preserve">. El resultat de </w:t>
+      </w:r>
+      <w:r>
+        <w:rPr>
+          <w:color w:val="000000"/>
+        </w:rPr>
+        <w:t>valor de mercat/ partits.</w:t>
+      </w:r>
+    </w:p>
+    <w:p>
+      <w:pPr>
+        <w:pStyle w:val="Prrafodelista"/>
+        <w:numPr>
+          <w:ilvl w:val="0"/>
+          <w:numId w:val="6"/>
+        </w:numPr>
+        <w:jc w:val="both"/>
+        <w:rPr>
+          <w:color w:val="000000"/>
+        </w:rPr>
+      </w:pPr>
+      <w:proofErr w:type="spellStart"/>
+      <w:r>
+        <w:rPr>
+          <w:color w:val="000000"/>
+        </w:rPr>
+        <w:t>Value</w:t>
+      </w:r>
+      <w:proofErr w:type="spellEnd"/>
+      <w:r>
+        <w:rPr>
+          <w:color w:val="000000"/>
+        </w:rPr>
+        <w:t xml:space="preserve"> / </w:t>
+      </w:r>
+      <w:proofErr w:type="spellStart"/>
+      <w:r>
+        <w:rPr>
+          <w:color w:val="000000"/>
+        </w:rPr>
+        <w:t>age</w:t>
+      </w:r>
+      <w:proofErr w:type="spellEnd"/>
+      <w:r>
+        <w:rPr>
+          <w:color w:val="000000"/>
+        </w:rPr>
+        <w:t>. El resultat de valor de mercat/</w:t>
+      </w:r>
+      <w:proofErr w:type="spellStart"/>
+      <w:r>
+        <w:rPr>
+          <w:color w:val="000000"/>
+        </w:rPr>
+        <w:t>edad</w:t>
+      </w:r>
+      <w:proofErr w:type="spellEnd"/>
+    </w:p>
+    <w:p>
+      <w:pPr>
+        <w:pStyle w:val="Prrafodelista"/>
+        <w:numPr>
+          <w:ilvl w:val="0"/>
+          <w:numId w:val="6"/>
+        </w:numPr>
+        <w:jc w:val="both"/>
+        <w:rPr>
+          <w:color w:val="000000"/>
+        </w:rPr>
+      </w:pPr>
+      <w:proofErr w:type="spellStart"/>
+      <w:r>
+        <w:rPr>
+          <w:color w:val="000000"/>
+        </w:rPr>
+        <w:t>Value</w:t>
+      </w:r>
+      <w:proofErr w:type="spellEnd"/>
+      <w:r>
+        <w:rPr>
+          <w:color w:val="000000"/>
+        </w:rPr>
+        <w:t>/</w:t>
+      </w:r>
+      <w:proofErr w:type="spellStart"/>
+      <w:r>
+        <w:rPr>
+          <w:color w:val="000000"/>
+        </w:rPr>
+        <w:t>goals</w:t>
+      </w:r>
+      <w:proofErr w:type="spellEnd"/>
+      <w:r>
+        <w:rPr>
+          <w:color w:val="000000"/>
+        </w:rPr>
+        <w:t>. El resultat de valor de mercat / gols.</w:t>
+      </w:r>
+    </w:p>
+    <w:p>
+      <w:pPr>
+        <w:pStyle w:val="Prrafodelista"/>
+        <w:numPr>
+          <w:ilvl w:val="0"/>
+          <w:numId w:val="6"/>
+        </w:numPr>
+        <w:jc w:val="both"/>
+        <w:rPr>
+          <w:color w:val="000000"/>
+        </w:rPr>
+      </w:pPr>
+      <w:proofErr w:type="spellStart"/>
+      <w:r>
+        <w:rPr>
+          <w:color w:val="000000"/>
+        </w:rPr>
+        <w:t>Value</w:t>
+      </w:r>
+      <w:proofErr w:type="spellEnd"/>
+      <w:r>
+        <w:rPr>
+          <w:color w:val="000000"/>
+        </w:rPr>
+        <w:t>/</w:t>
+      </w:r>
+      <w:proofErr w:type="spellStart"/>
+      <w:r>
+        <w:rPr>
+          <w:color w:val="000000"/>
+        </w:rPr>
+        <w:t>red</w:t>
+      </w:r>
+      <w:proofErr w:type="spellEnd"/>
+      <w:r>
+        <w:rPr>
+          <w:color w:val="000000"/>
+        </w:rPr>
+        <w:t xml:space="preserve"> cards. El resultat de valor de mercat/ </w:t>
+      </w:r>
+      <w:proofErr w:type="spellStart"/>
+      <w:r>
+        <w:rPr>
+          <w:color w:val="000000"/>
+        </w:rPr>
+        <w:t>tarjetes</w:t>
+      </w:r>
+      <w:proofErr w:type="spellEnd"/>
+      <w:r>
+        <w:rPr>
+          <w:color w:val="000000"/>
+        </w:rPr>
+        <w:t xml:space="preserve"> </w:t>
+      </w:r>
+      <w:proofErr w:type="spellStart"/>
+      <w:r>
+        <w:rPr>
+          <w:color w:val="000000"/>
+        </w:rPr>
+        <w:t>rojes</w:t>
+      </w:r>
+      <w:proofErr w:type="spellEnd"/>
+      <w:r>
+        <w:rPr>
+          <w:color w:val="000000"/>
+        </w:rPr>
+        <w:t>.</w:t>
+      </w:r>
+    </w:p>
+    <w:p>
+      <w:pPr>
+        <w:pStyle w:val="Prrafodelista"/>
+        <w:numPr>
+          <w:ilvl w:val="0"/>
+          <w:numId w:val="6"/>
+        </w:numPr>
+        <w:jc w:val="both"/>
+        <w:rPr>
+          <w:color w:val="000000"/>
+        </w:rPr>
+      </w:pPr>
+      <w:proofErr w:type="spellStart"/>
+      <w:r>
+        <w:rPr>
+          <w:color w:val="000000"/>
+        </w:rPr>
+        <w:t>Value</w:t>
+      </w:r>
+      <w:proofErr w:type="spellEnd"/>
+      <w:r>
+        <w:rPr>
+          <w:color w:val="000000"/>
+        </w:rPr>
+        <w:t xml:space="preserve">/yellow2cards. El resultat de valor de mercat /dobles </w:t>
+      </w:r>
+      <w:proofErr w:type="spellStart"/>
+      <w:r>
+        <w:rPr>
+          <w:color w:val="000000"/>
+        </w:rPr>
+        <w:t>tarjetes</w:t>
+      </w:r>
+      <w:proofErr w:type="spellEnd"/>
+      <w:r>
+        <w:rPr>
+          <w:color w:val="000000"/>
+        </w:rPr>
+        <w:t xml:space="preserve"> grogues,</w:t>
+      </w:r>
+      <w:bookmarkStart w:id="8" w:name="_GoBack"/>
+      <w:bookmarkEnd w:id="8"/>
+    </w:p>
+    <w:p>
+      <w:pPr>
+        <w:jc w:val="both"/>
+      </w:pPr>
+    </w:p>
+    <w:p>
+      <w:pPr>
+        <w:pStyle w:val="Ttulo3"/>
+      </w:pPr>
+      <w:r>
+        <w:t>4.2. Comprovació de la normalitat i homogeneïtat de la variància.</w:t>
+      </w:r>
+    </w:p>
+    <w:p>
+      <w:pPr>
+        <w:jc w:val="both"/>
+      </w:pPr>
+    </w:p>
+    <w:p>
+      <w:pPr>
+        <w:jc w:val="both"/>
+      </w:pPr>
+    </w:p>
+    <w:p>
+      <w:pPr>
+        <w:pStyle w:val="Ttulo3"/>
+      </w:pPr>
+      <w:r>
+        <w:t xml:space="preserve">4.3. Aplicació de proves estadístiques per comparar els grups de dades. </w:t>
+      </w:r>
+    </w:p>
+    <w:p>
+      <w:pPr>
+        <w:jc w:val="both"/>
+      </w:pPr>
+    </w:p>
+    <w:p>
+      <w:pPr>
+        <w:jc w:val="both"/>
+      </w:pPr>
+      <w:r>
+        <w:t>En funció de les dades i de l’objectiu de l’estudi, aplicar proves de contrast d’hipòtesis,</w:t>
+      </w:r>
+    </w:p>
+    <w:p>
+      <w:pPr>
+        <w:jc w:val="both"/>
+      </w:pPr>
+      <w:r>
+        <w:t>correlacions, regressions, etc. Aplicar almenys tres mètodes d’anàlisi diferents</w:t>
+      </w:r>
+    </w:p>
+    <w:p>
+      <w:pPr>
+        <w:jc w:val="both"/>
+        <w:rPr>
+          <w:color w:val="000000"/>
+        </w:rPr>
+      </w:pPr>
+    </w:p>
+    <w:p>
+      <w:pPr>
+        <w:jc w:val="both"/>
+        <w:rPr>
+          <w:color w:val="000000"/>
+        </w:rPr>
+      </w:pPr>
+    </w:p>
+    <w:p>
+      <w:pPr>
+        <w:pStyle w:val="Ttulo2"/>
+      </w:pPr>
+      <w:r>
+        <w:br w:type="page"/>
+      </w:r>
+    </w:p>
+    <w:p>
+      <w:pPr>
+        <w:pStyle w:val="Ttulo2"/>
+      </w:pPr>
+      <w:bookmarkStart w:id="9" w:name="_3dy6vkm" w:colFirst="0" w:colLast="0"/>
+      <w:bookmarkEnd w:id="9"/>
+      <w:r>
+        <w:lastRenderedPageBreak/>
+        <w:t xml:space="preserve">5. Representació dels resultats a partir de taules i gràfiques. </w:t>
+      </w:r>
+    </w:p>
+    <w:p>
+      <w:pPr>
+        <w:jc w:val="both"/>
+        <w:rPr>
+          <w:color w:val="000000"/>
+        </w:rPr>
+      </w:pPr>
+    </w:p>
+    <w:p>
+      <w:pPr>
+        <w:jc w:val="both"/>
+      </w:pPr>
+      <w:r>
+        <w:rPr>
+          <w:color w:val="000000"/>
+        </w:rPr>
+        <w:t>Dades recollides en la taula del conjunt de dades:</w:t>
+      </w:r>
+    </w:p>
+    <w:p>
+      <w:pPr>
+        <w:jc w:val="both"/>
+        <w:rPr>
+          <w:color w:val="000000"/>
+        </w:rPr>
+      </w:pPr>
+    </w:p>
+    <w:tbl>
+      <w:tblPr>
+        <w:tblStyle w:val="a0"/>
+        <w:tblW w:w="8443" w:type="dxa"/>
+        <w:tblInd w:w="0" w:type="dxa"/>
+        <w:tblBorders>
+          <w:bottom w:val="single" w:sz="4" w:space="0" w:color="000000"/>
+          <w:insideH w:val="single" w:sz="4" w:space="0" w:color="000000"/>
+        </w:tblBorders>
+        <w:tblLayout w:type="fixed"/>
+        <w:tblLook w:val="0000" w:firstRow="0" w:lastRow="0" w:firstColumn="0" w:lastColumn="0" w:noHBand="0" w:noVBand="0"/>
+      </w:tblPr>
+      <w:tblGrid>
+        <w:gridCol w:w="2270"/>
+        <w:gridCol w:w="1125"/>
+        <w:gridCol w:w="5048"/>
+      </w:tblGrid>
+      <w:tr>
+        <w:tc>
+          <w:tcPr>
+            <w:tcW w:w="2270" w:type="dxa"/>
+            <w:tcBorders>
+              <w:bottom w:val="single" w:sz="4" w:space="0" w:color="000000"/>
+            </w:tcBorders>
+            <w:shd w:val="clear" w:color="auto" w:fill="auto"/>
+          </w:tcPr>
+          <w:p>
+            <w:pPr>
+              <w:jc w:val="both"/>
+              <w:rPr>
+                <w:b/>
+                <w:color w:val="000000"/>
+                <w:sz w:val="20"/>
+                <w:szCs w:val="20"/>
+              </w:rPr>
+            </w:pPr>
+            <w:r>
+              <w:rPr>
+                <w:b/>
+                <w:color w:val="000000"/>
+                <w:sz w:val="20"/>
+                <w:szCs w:val="20"/>
+              </w:rPr>
+              <w:t>Camp</w:t>
+            </w:r>
+          </w:p>
+        </w:tc>
+        <w:tc>
+          <w:tcPr>
+            <w:tcW w:w="1125" w:type="dxa"/>
+            <w:tcBorders>
+              <w:bottom w:val="single" w:sz="4" w:space="0" w:color="000000"/>
+            </w:tcBorders>
+            <w:shd w:val="clear" w:color="auto" w:fill="auto"/>
+          </w:tcPr>
+          <w:p>
+            <w:pPr>
+              <w:jc w:val="both"/>
+              <w:rPr>
+                <w:b/>
+                <w:color w:val="000000"/>
+                <w:sz w:val="20"/>
+                <w:szCs w:val="20"/>
+              </w:rPr>
+            </w:pPr>
+            <w:r>
+              <w:rPr>
+                <w:b/>
+                <w:color w:val="000000"/>
+                <w:sz w:val="20"/>
+                <w:szCs w:val="20"/>
+              </w:rPr>
+              <w:t>Tipus</w:t>
+            </w:r>
+          </w:p>
+        </w:tc>
+        <w:tc>
+          <w:tcPr>
+            <w:tcW w:w="5048" w:type="dxa"/>
+            <w:tcBorders>
+              <w:bottom w:val="single" w:sz="4" w:space="0" w:color="000000"/>
+            </w:tcBorders>
+            <w:shd w:val="clear" w:color="auto" w:fill="auto"/>
+          </w:tcPr>
+          <w:p>
+            <w:pPr>
+              <w:jc w:val="both"/>
+              <w:rPr>
+                <w:b/>
+                <w:color w:val="000000"/>
+                <w:sz w:val="20"/>
+                <w:szCs w:val="20"/>
+              </w:rPr>
+            </w:pPr>
+            <w:r>
+              <w:rPr>
+                <w:b/>
+                <w:color w:val="000000"/>
+                <w:sz w:val="20"/>
+                <w:szCs w:val="20"/>
+              </w:rPr>
+              <w:t>Descripció</w:t>
+            </w:r>
+          </w:p>
+        </w:tc>
+      </w:tr>
+      <w:tr>
+        <w:tc>
+          <w:tcPr>
+            <w:tcW w:w="2270" w:type="dxa"/>
+            <w:tcBorders>
+              <w:bottom w:val="single" w:sz="4" w:space="0" w:color="000000"/>
+            </w:tcBorders>
+            <w:shd w:val="clear" w:color="auto" w:fill="auto"/>
+          </w:tcPr>
+          <w:p>
+            <w:pPr>
+              <w:jc w:val="both"/>
+              <w:rPr>
+                <w:rFonts w:ascii="Courier New" w:eastAsia="Courier New" w:hAnsi="Courier New" w:cs="Courier New"/>
+                <w:b/>
+                <w:color w:val="000000"/>
+                <w:sz w:val="20"/>
+                <w:szCs w:val="20"/>
+              </w:rPr>
+            </w:pPr>
+            <w:proofErr w:type="spellStart"/>
+            <w:r>
+              <w:rPr>
+                <w:rFonts w:ascii="Courier New" w:eastAsia="Courier New" w:hAnsi="Courier New" w:cs="Courier New"/>
+                <w:b/>
+                <w:color w:val="000000"/>
+                <w:sz w:val="20"/>
+                <w:szCs w:val="20"/>
+              </w:rPr>
+              <w:t>position_id</w:t>
+            </w:r>
+            <w:proofErr w:type="spellEnd"/>
+          </w:p>
+        </w:tc>
+        <w:tc>
+          <w:tcPr>
+            <w:tcW w:w="1125" w:type="dxa"/>
+            <w:tcBorders>
+              <w:bottom w:val="single" w:sz="4" w:space="0" w:color="000000"/>
+            </w:tcBorders>
+            <w:shd w:val="clear" w:color="auto" w:fill="auto"/>
+          </w:tcPr>
+          <w:p>
+            <w:pPr>
+              <w:jc w:val="both"/>
+              <w:rPr>
+                <w:i/>
+                <w:color w:val="000000"/>
+                <w:sz w:val="20"/>
+                <w:szCs w:val="20"/>
+              </w:rPr>
+            </w:pPr>
+            <w:r>
+              <w:rPr>
+                <w:i/>
+                <w:color w:val="000000"/>
+                <w:sz w:val="20"/>
+                <w:szCs w:val="20"/>
+              </w:rPr>
+              <w:t>Numèric</w:t>
+            </w:r>
+          </w:p>
+        </w:tc>
+        <w:tc>
+          <w:tcPr>
+            <w:tcW w:w="5048" w:type="dxa"/>
+            <w:tcBorders>
+              <w:bottom w:val="single" w:sz="4" w:space="0" w:color="000000"/>
+            </w:tcBorders>
+            <w:shd w:val="clear" w:color="auto" w:fill="auto"/>
+          </w:tcPr>
+          <w:p>
+            <w:pPr>
+              <w:jc w:val="both"/>
+              <w:rPr>
+                <w:color w:val="000000"/>
+                <w:sz w:val="20"/>
+                <w:szCs w:val="20"/>
+              </w:rPr>
+            </w:pPr>
+            <w:r>
+              <w:rPr>
+                <w:color w:val="000000"/>
+                <w:sz w:val="20"/>
+                <w:szCs w:val="20"/>
+              </w:rPr>
+              <w:t>Identificador de la posició del jugador</w:t>
+            </w:r>
+          </w:p>
+        </w:tc>
+      </w:tr>
+      <w:tr>
+        <w:tc>
+          <w:tcPr>
+            <w:tcW w:w="2270" w:type="dxa"/>
+            <w:tcBorders>
+              <w:bottom w:val="single" w:sz="4" w:space="0" w:color="000000"/>
+            </w:tcBorders>
+            <w:shd w:val="clear" w:color="auto" w:fill="auto"/>
+          </w:tcPr>
+          <w:p>
+            <w:pPr>
+              <w:jc w:val="both"/>
+              <w:rPr>
+                <w:rFonts w:ascii="Courier New" w:eastAsia="Courier New" w:hAnsi="Courier New" w:cs="Courier New"/>
+                <w:b/>
+                <w:color w:val="000000"/>
+                <w:sz w:val="20"/>
+                <w:szCs w:val="20"/>
+              </w:rPr>
+            </w:pPr>
+            <w:proofErr w:type="spellStart"/>
+            <w:r>
+              <w:rPr>
+                <w:rFonts w:ascii="Courier New" w:eastAsia="Courier New" w:hAnsi="Courier New" w:cs="Courier New"/>
+                <w:b/>
+                <w:color w:val="000000"/>
+                <w:sz w:val="20"/>
+                <w:szCs w:val="20"/>
+              </w:rPr>
+              <w:t>position_ranking</w:t>
+            </w:r>
+            <w:proofErr w:type="spellEnd"/>
+          </w:p>
+        </w:tc>
+        <w:tc>
+          <w:tcPr>
+            <w:tcW w:w="1125" w:type="dxa"/>
+            <w:tcBorders>
+              <w:bottom w:val="single" w:sz="4" w:space="0" w:color="000000"/>
+            </w:tcBorders>
+            <w:shd w:val="clear" w:color="auto" w:fill="auto"/>
+          </w:tcPr>
+          <w:p>
+            <w:pPr>
+              <w:jc w:val="both"/>
+              <w:rPr>
+                <w:i/>
+                <w:color w:val="000000"/>
+                <w:sz w:val="20"/>
+                <w:szCs w:val="20"/>
+              </w:rPr>
+            </w:pPr>
+            <w:r>
+              <w:rPr>
+                <w:i/>
+                <w:color w:val="000000"/>
+                <w:sz w:val="20"/>
+                <w:szCs w:val="20"/>
+              </w:rPr>
+              <w:t>Numèric</w:t>
+            </w:r>
+          </w:p>
+        </w:tc>
+        <w:tc>
+          <w:tcPr>
+            <w:tcW w:w="5048" w:type="dxa"/>
+            <w:tcBorders>
+              <w:bottom w:val="single" w:sz="4" w:space="0" w:color="000000"/>
+            </w:tcBorders>
+            <w:shd w:val="clear" w:color="auto" w:fill="auto"/>
+          </w:tcPr>
+          <w:p>
+            <w:pPr>
+              <w:jc w:val="both"/>
+              <w:rPr>
+                <w:color w:val="000000"/>
+                <w:sz w:val="20"/>
+                <w:szCs w:val="20"/>
+              </w:rPr>
+            </w:pPr>
+            <w:r>
+              <w:rPr>
+                <w:color w:val="000000"/>
+                <w:sz w:val="20"/>
+                <w:szCs w:val="20"/>
+              </w:rPr>
+              <w:t>Classificació del jugador segons la posició</w:t>
+            </w:r>
+          </w:p>
+        </w:tc>
+      </w:tr>
+      <w:tr>
+        <w:tc>
+          <w:tcPr>
+            <w:tcW w:w="2270" w:type="dxa"/>
+            <w:tcBorders>
+              <w:bottom w:val="single" w:sz="4" w:space="0" w:color="000000"/>
+            </w:tcBorders>
+            <w:shd w:val="clear" w:color="auto" w:fill="auto"/>
+          </w:tcPr>
+          <w:p>
+            <w:pPr>
+              <w:jc w:val="both"/>
+              <w:rPr>
+                <w:rFonts w:ascii="Courier New" w:eastAsia="Courier New" w:hAnsi="Courier New" w:cs="Courier New"/>
+                <w:b/>
+                <w:color w:val="000000"/>
+                <w:sz w:val="20"/>
+                <w:szCs w:val="20"/>
+              </w:rPr>
+            </w:pPr>
+            <w:proofErr w:type="spellStart"/>
+            <w:r>
+              <w:rPr>
+                <w:rFonts w:ascii="Courier New" w:eastAsia="Courier New" w:hAnsi="Courier New" w:cs="Courier New"/>
+                <w:b/>
+                <w:color w:val="000000"/>
+                <w:sz w:val="20"/>
+                <w:szCs w:val="20"/>
+              </w:rPr>
+              <w:t>player</w:t>
+            </w:r>
+            <w:proofErr w:type="spellEnd"/>
+          </w:p>
+        </w:tc>
+        <w:tc>
+          <w:tcPr>
+            <w:tcW w:w="1125" w:type="dxa"/>
+            <w:tcBorders>
+              <w:bottom w:val="single" w:sz="4" w:space="0" w:color="000000"/>
+            </w:tcBorders>
+            <w:shd w:val="clear" w:color="auto" w:fill="auto"/>
+          </w:tcPr>
+          <w:p>
+            <w:pPr>
+              <w:jc w:val="both"/>
+              <w:rPr>
+                <w:i/>
+                <w:color w:val="000000"/>
+                <w:sz w:val="20"/>
+                <w:szCs w:val="20"/>
+              </w:rPr>
+            </w:pPr>
+            <w:r>
+              <w:rPr>
+                <w:i/>
+                <w:color w:val="000000"/>
+                <w:sz w:val="20"/>
+                <w:szCs w:val="20"/>
+              </w:rPr>
+              <w:t>Text</w:t>
+            </w:r>
+          </w:p>
+        </w:tc>
+        <w:tc>
+          <w:tcPr>
+            <w:tcW w:w="5048" w:type="dxa"/>
+            <w:tcBorders>
+              <w:bottom w:val="single" w:sz="4" w:space="0" w:color="000000"/>
+            </w:tcBorders>
+            <w:shd w:val="clear" w:color="auto" w:fill="auto"/>
+          </w:tcPr>
+          <w:p>
+            <w:pPr>
+              <w:jc w:val="both"/>
+              <w:rPr>
+                <w:color w:val="000000"/>
+                <w:sz w:val="20"/>
+                <w:szCs w:val="20"/>
+              </w:rPr>
+            </w:pPr>
+            <w:r>
+              <w:rPr>
+                <w:color w:val="000000"/>
+                <w:sz w:val="20"/>
+                <w:szCs w:val="20"/>
+              </w:rPr>
+              <w:t>Nom del jugador</w:t>
+            </w:r>
+          </w:p>
+        </w:tc>
+      </w:tr>
+      <w:tr>
+        <w:tc>
+          <w:tcPr>
+            <w:tcW w:w="2270" w:type="dxa"/>
+            <w:tcBorders>
+              <w:bottom w:val="single" w:sz="4" w:space="0" w:color="000000"/>
+            </w:tcBorders>
+            <w:shd w:val="clear" w:color="auto" w:fill="auto"/>
+          </w:tcPr>
+          <w:p>
+            <w:pPr>
+              <w:jc w:val="both"/>
+              <w:rPr>
+                <w:rFonts w:ascii="Courier New" w:eastAsia="Courier New" w:hAnsi="Courier New" w:cs="Courier New"/>
+                <w:b/>
+                <w:color w:val="000000"/>
+                <w:sz w:val="20"/>
+                <w:szCs w:val="20"/>
+              </w:rPr>
+            </w:pPr>
+            <w:proofErr w:type="spellStart"/>
+            <w:r>
+              <w:rPr>
+                <w:rFonts w:ascii="Courier New" w:eastAsia="Courier New" w:hAnsi="Courier New" w:cs="Courier New"/>
+                <w:b/>
+                <w:color w:val="000000"/>
+                <w:sz w:val="20"/>
+                <w:szCs w:val="20"/>
+              </w:rPr>
+              <w:t>url</w:t>
+            </w:r>
+            <w:proofErr w:type="spellEnd"/>
+          </w:p>
+        </w:tc>
+        <w:tc>
+          <w:tcPr>
+            <w:tcW w:w="1125" w:type="dxa"/>
+            <w:tcBorders>
+              <w:bottom w:val="single" w:sz="4" w:space="0" w:color="000000"/>
+            </w:tcBorders>
+            <w:shd w:val="clear" w:color="auto" w:fill="auto"/>
+          </w:tcPr>
+          <w:p>
+            <w:pPr>
+              <w:jc w:val="both"/>
+              <w:rPr>
+                <w:i/>
+                <w:color w:val="000000"/>
+                <w:sz w:val="20"/>
+                <w:szCs w:val="20"/>
+              </w:rPr>
+            </w:pPr>
+            <w:r>
+              <w:rPr>
+                <w:i/>
+                <w:color w:val="000000"/>
+                <w:sz w:val="20"/>
+                <w:szCs w:val="20"/>
+              </w:rPr>
+              <w:t>Text</w:t>
+            </w:r>
+          </w:p>
+        </w:tc>
+        <w:tc>
+          <w:tcPr>
+            <w:tcW w:w="5048" w:type="dxa"/>
+            <w:tcBorders>
+              <w:bottom w:val="single" w:sz="4" w:space="0" w:color="000000"/>
+            </w:tcBorders>
+            <w:shd w:val="clear" w:color="auto" w:fill="auto"/>
+          </w:tcPr>
+          <w:p>
+            <w:pPr>
+              <w:jc w:val="both"/>
+              <w:rPr>
+                <w:color w:val="000000"/>
+                <w:sz w:val="20"/>
+                <w:szCs w:val="20"/>
+              </w:rPr>
+            </w:pPr>
+            <w:r>
+              <w:rPr>
+                <w:color w:val="000000"/>
+                <w:sz w:val="20"/>
+                <w:szCs w:val="20"/>
+              </w:rPr>
+              <w:t xml:space="preserve">URL relativa del jugador en el web </w:t>
+            </w:r>
+            <w:hyperlink r:id="rId12">
+              <w:r>
+                <w:rPr>
+                  <w:color w:val="000000"/>
+                  <w:sz w:val="20"/>
+                  <w:szCs w:val="20"/>
+                  <w:u w:val="single"/>
+                </w:rPr>
+                <w:t>transfermarkt.com</w:t>
+              </w:r>
+            </w:hyperlink>
+          </w:p>
+        </w:tc>
+      </w:tr>
+      <w:tr>
+        <w:tc>
+          <w:tcPr>
+            <w:tcW w:w="2270" w:type="dxa"/>
+            <w:tcBorders>
+              <w:bottom w:val="single" w:sz="4" w:space="0" w:color="000000"/>
+            </w:tcBorders>
+            <w:shd w:val="clear" w:color="auto" w:fill="auto"/>
+          </w:tcPr>
+          <w:p>
+            <w:pPr>
+              <w:jc w:val="both"/>
+              <w:rPr>
+                <w:rFonts w:ascii="Courier New" w:eastAsia="Courier New" w:hAnsi="Courier New" w:cs="Courier New"/>
+                <w:b/>
+                <w:color w:val="000000"/>
+                <w:sz w:val="20"/>
+                <w:szCs w:val="20"/>
+              </w:rPr>
+            </w:pPr>
+            <w:proofErr w:type="spellStart"/>
+            <w:r>
+              <w:rPr>
+                <w:rFonts w:ascii="Courier New" w:eastAsia="Courier New" w:hAnsi="Courier New" w:cs="Courier New"/>
+                <w:b/>
+                <w:color w:val="000000"/>
+                <w:sz w:val="20"/>
+                <w:szCs w:val="20"/>
+              </w:rPr>
+              <w:t>position</w:t>
+            </w:r>
+            <w:proofErr w:type="spellEnd"/>
+          </w:p>
+        </w:tc>
+        <w:tc>
+          <w:tcPr>
+            <w:tcW w:w="1125" w:type="dxa"/>
+            <w:tcBorders>
+              <w:bottom w:val="single" w:sz="4" w:space="0" w:color="000000"/>
+            </w:tcBorders>
+            <w:shd w:val="clear" w:color="auto" w:fill="auto"/>
+          </w:tcPr>
+          <w:p>
+            <w:pPr>
+              <w:jc w:val="both"/>
+              <w:rPr>
+                <w:i/>
+                <w:color w:val="000000"/>
+                <w:sz w:val="20"/>
+                <w:szCs w:val="20"/>
+              </w:rPr>
+            </w:pPr>
+            <w:r>
+              <w:rPr>
+                <w:i/>
+                <w:color w:val="000000"/>
+                <w:sz w:val="20"/>
+                <w:szCs w:val="20"/>
+              </w:rPr>
+              <w:t>Text</w:t>
+            </w:r>
+          </w:p>
+        </w:tc>
+        <w:tc>
+          <w:tcPr>
+            <w:tcW w:w="5048" w:type="dxa"/>
+            <w:tcBorders>
+              <w:bottom w:val="single" w:sz="4" w:space="0" w:color="000000"/>
+            </w:tcBorders>
+            <w:shd w:val="clear" w:color="auto" w:fill="auto"/>
+          </w:tcPr>
+          <w:p>
+            <w:pPr>
+              <w:jc w:val="both"/>
+              <w:rPr>
+                <w:color w:val="000000"/>
+                <w:sz w:val="20"/>
+                <w:szCs w:val="20"/>
+              </w:rPr>
+            </w:pPr>
+            <w:r>
+              <w:rPr>
+                <w:color w:val="000000"/>
+                <w:sz w:val="20"/>
+                <w:szCs w:val="20"/>
+              </w:rPr>
               <w:t>Nom descriptiu de la posició</w:t>
             </w:r>
           </w:p>
@@ -3724,8 +5953,8 @@
       <w:pPr>
         <w:pStyle w:val="Ttulo2"/>
       </w:pPr>
-      <w:bookmarkStart w:id="9" w:name="_1t3h5sf" w:colFirst="0" w:colLast="0"/>
-      <w:bookmarkEnd w:id="9"/>
+      <w:bookmarkStart w:id="10" w:name="_1t3h5sf" w:colFirst="0" w:colLast="0"/>
+      <w:bookmarkEnd w:id="10"/>
       <w:r>
         <w:t>6. Resolució del problema.</w:t>
       </w:r>
@@ -3782,8 +6011,8 @@
       <w:pPr>
         <w:pStyle w:val="Ttulo2"/>
       </w:pPr>
-      <w:bookmarkStart w:id="10" w:name="_2s8eyo1" w:colFirst="0" w:colLast="0"/>
-      <w:bookmarkEnd w:id="10"/>
+      <w:bookmarkStart w:id="11" w:name="_2s8eyo1" w:colFirst="0" w:colLast="0"/>
+      <w:bookmarkEnd w:id="11"/>
       <w:r>
         <w:t>7. Codi</w:t>
       </w:r>
@@ -3854,7 +6083,7 @@
         </w:rPr>
         <w:t xml:space="preserve">URL: </w:t>
       </w:r>
-      <w:hyperlink r:id="rId12">
+      <w:hyperlink r:id="rId13">
         <w:r>
           <w:rPr>
             <w:color w:val="1155CC"/>
@@ -3886,19 +6115,7 @@
         <w:rPr>
           <w:color w:val="000000"/>
         </w:rPr>
-        <w:t xml:space="preserve">El codi s'ha desenvolupat en </w:t>
-      </w:r>
-      <w:r>
-        <w:rPr>
-          <w:color w:val="000000"/>
-        </w:rPr>
-        <w:t>R</w:t>
-      </w:r>
-      <w:r>
-        <w:rPr>
-          <w:color w:val="000000"/>
-        </w:rPr>
-        <w:t>, utilitzant les següents llibreries:</w:t>
+        <w:t>El codi s'ha desenvolupat en R, utilitzant les següents llibreries:</w:t>
       </w:r>
     </w:p>
     <w:p>
@@ -3994,8 +6211,8 @@
       <w:pPr>
         <w:pStyle w:val="Ttulo2"/>
       </w:pPr>
-      <w:bookmarkStart w:id="11" w:name="_26in1rg" w:colFirst="0" w:colLast="0"/>
-      <w:bookmarkEnd w:id="11"/>
+      <w:bookmarkStart w:id="12" w:name="_26in1rg" w:colFirst="0" w:colLast="0"/>
+      <w:bookmarkEnd w:id="12"/>
       <w:r>
         <w:t>Taula de contribucions al treball</w:t>
       </w:r>
@@ -4224,10 +6441,10 @@
       </w:pPr>
     </w:p>
     <w:sectPr>
-      <w:headerReference w:type="default" r:id="rId13"/>
-      <w:footerReference w:type="default" r:id="rId14"/>
-      <w:headerReference w:type="first" r:id="rId15"/>
-      <w:footerReference w:type="first" r:id="rId16"/>
+      <w:headerReference w:type="default" r:id="rId14"/>
+      <w:footerReference w:type="default" r:id="rId15"/>
+      <w:headerReference w:type="first" r:id="rId16"/>
+      <w:footerReference w:type="first" r:id="rId17"/>
       <w:pgSz w:w="11906" w:h="16838"/>
       <w:pgMar w:top="680" w:right="1133" w:bottom="1440" w:left="990" w:header="0" w:footer="708" w:gutter="0"/>
       <w:pgNumType w:start="1"/>
@@ -4239,7 +6456,7 @@
 </file>
 
 <file path=word/endnotes.xml><?xml version="1.0" encoding="utf-8"?>
-<w:endnotes xmlns:wpc="http://schemas.microsoft.com/office/word/2010/wordprocessingCanvas" xmlns:cx="http://schemas.microsoft.com/office/drawing/2014/chartex" xmlns:cx1="http://schemas.microsoft.com/office/drawing/2015/9/8/chartex" xmlns:cx2="http://schemas.microsoft.com/office/drawing/2015/10/21/chartex" xmlns:cx3="http://schemas.microsoft.com/office/drawing/2016/5/9/chartex" xmlns:cx4="http://schemas.microsoft.com/office/drawing/2016/5/10/chartex" xmlns:cx5="http://schemas.microsoft.com/office/drawing/2016/5/11/chartex" xmlns:cx6="http://schemas.microsoft.com/office/drawing/2016/5/12/chartex" xmlns:cx7="http://schemas.microsoft.com/office/drawing/2016/5/13/chartex" xmlns:cx8="http://schemas.microsoft.com/office/drawing/2016/5/14/chartex" xmlns:mc="http://schemas.openxmlformats.org/markup-compatibility/2006" xmlns:aink="http://schemas.microsoft.com/office/drawing/2016/ink" xmlns:am3d="http://schemas.microsoft.com/office/drawing/2017/model3d" xmlns:o="urn:schemas-microsoft-com:office:office" xmlns:r="http://schemas.openxmlformats.org/officeDocument/2006/relationships" xmlns:m="http://schemas.openxmlformats.org/officeDocument/2006/math" xmlns:v="urn:schemas-microsoft-com:vml" xmlns:wp14="http://schemas.microsoft.com/office/word/2010/wordprocessingDrawing" xmlns:wp="http://schemas.openxmlformats.org/drawingml/2006/wordprocessingDrawing" xmlns:w10="urn:schemas-microsoft-com:office:word" xmlns:w="http://schemas.openxmlformats.org/wordprocessingml/2006/main" xmlns:w14="http://schemas.microsoft.com/office/word/2010/wordml" xmlns:w15="http://schemas.microsoft.com/office/word/2012/wordml" xmlns:w16cex="http://schemas.microsoft.com/office/word/2018/wordml/cex" xmlns:w16cid="http://schemas.microsoft.com/office/word/2016/wordml/cid" xmlns:w16="http://schemas.microsoft.com/office/word/2018/wordml" xmlns:w16sdtdh="http://schemas.microsoft.com/office/word/2020/wordml/sdtdatahash" xmlns:w16se="http://schemas.microsoft.com/office/word/2015/wordml/symex" xmlns:wpg="http://schemas.microsoft.com/office/word/2010/wordprocessingGroup" xmlns:wpi="http://schemas.microsoft.com/office/word/2010/wordprocessingInk" xmlns:wne="http://schemas.microsoft.com/office/word/2006/wordml" xmlns:wps="http://schemas.microsoft.com/office/word/2010/wordprocessingShape" mc:Ignorable="w14 w15 w16se w16cid w16 w16cex w16sdtdh wp14">
+<w:endnotes xmlns:wpc="http://schemas.microsoft.com/office/word/2010/wordprocessingCanvas" xmlns:cx="http://schemas.microsoft.com/office/drawing/2014/chartex" xmlns:mc="http://schemas.openxmlformats.org/markup-compatibility/2006" xmlns:o="urn:schemas-microsoft-com:office:office" xmlns:r="http://schemas.openxmlformats.org/officeDocument/2006/relationships" xmlns:m="http://schemas.openxmlformats.org/officeDocument/2006/math" xmlns:v="urn:schemas-microsoft-com:vml" xmlns:wp14="http://schemas.microsoft.com/office/word/2010/wordprocessingDrawing" xmlns:wp="http://schemas.openxmlformats.org/drawingml/2006/wordprocessingDrawing" xmlns:w10="urn:schemas-microsoft-com:office:word" xmlns:w="http://schemas.openxmlformats.org/wordprocessingml/2006/main" xmlns:w14="http://schemas.microsoft.com/office/word/2010/wordml" xmlns:w15="http://schemas.microsoft.com/office/word/2012/wordml" xmlns:w16se="http://schemas.microsoft.com/office/word/2015/wordml/symex" xmlns:wpg="http://schemas.microsoft.com/office/word/2010/wordprocessingGroup" xmlns:wpi="http://schemas.microsoft.com/office/word/2010/wordprocessingInk" xmlns:wne="http://schemas.microsoft.com/office/word/2006/wordml" xmlns:wps="http://schemas.microsoft.com/office/word/2010/wordprocessingShape" mc:Ignorable="w14 w15 w16se wp14">
   <w:endnote w:type="separator" w:id="-1">
     <w:p>
       <w:pPr>
@@ -4264,7 +6481,7 @@
 </file>
 
 <file path=word/footer1.xml><?xml version="1.0" encoding="utf-8"?>
-<w:ftr xmlns:wpc="http://schemas.microsoft.com/office/word/2010/wordprocessingCanvas" xmlns:cx="http://schemas.microsoft.com/office/drawing/2014/chartex" xmlns:cx1="http://schemas.microsoft.com/office/drawing/2015/9/8/chartex" xmlns:cx2="http://schemas.microsoft.com/office/drawing/2015/10/21/chartex" xmlns:cx3="http://schemas.microsoft.com/office/drawing/2016/5/9/chartex" xmlns:cx4="http://schemas.microsoft.com/office/drawing/2016/5/10/chartex" xmlns:cx5="http://schemas.microsoft.com/office/drawing/2016/5/11/chartex" xmlns:cx6="http://schemas.microsoft.com/office/drawing/2016/5/12/chartex" xmlns:cx7="http://schemas.microsoft.com/office/drawing/2016/5/13/chartex" xmlns:cx8="http://schemas.microsoft.com/office/drawing/2016/5/14/chartex" xmlns:mc="http://schemas.openxmlformats.org/markup-compatibility/2006" xmlns:aink="http://schemas.microsoft.com/office/drawing/2016/ink" xmlns:am3d="http://schemas.microsoft.com/office/drawing/2017/model3d" xmlns:o="urn:schemas-microsoft-com:office:office" xmlns:r="http://schemas.openxmlformats.org/officeDocument/2006/relationships" xmlns:m="http://schemas.openxmlformats.org/officeDocument/2006/math" xmlns:v="urn:schemas-microsoft-com:vml" xmlns:wp14="http://schemas.microsoft.com/office/word/2010/wordprocessingDrawing" xmlns:wp="http://schemas.openxmlformats.org/drawingml/2006/wordprocessingDrawing" xmlns:w10="urn:schemas-microsoft-com:office:word" xmlns:w="http://schemas.openxmlformats.org/wordprocessingml/2006/main" xmlns:w14="http://schemas.microsoft.com/office/word/2010/wordml" xmlns:w15="http://schemas.microsoft.com/office/word/2012/wordml" xmlns:w16cex="http://schemas.microsoft.com/office/word/2018/wordml/cex" xmlns:w16cid="http://schemas.microsoft.com/office/word/2016/wordml/cid" xmlns:w16="http://schemas.microsoft.com/office/word/2018/wordml" xmlns:w16sdtdh="http://schemas.microsoft.com/office/word/2020/wordml/sdtdatahash" xmlns:w16se="http://schemas.microsoft.com/office/word/2015/wordml/symex" xmlns:wpg="http://schemas.microsoft.com/office/word/2010/wordprocessingGroup" xmlns:wpi="http://schemas.microsoft.com/office/word/2010/wordprocessingInk" xmlns:wne="http://schemas.microsoft.com/office/word/2006/wordml" xmlns:wps="http://schemas.microsoft.com/office/word/2010/wordprocessingShape" mc:Ignorable="w14 w15 w16se w16cid w16 w16cex w16sdtdh wp14">
+<w:ftr xmlns:wpc="http://schemas.microsoft.com/office/word/2010/wordprocessingCanvas" xmlns:cx="http://schemas.microsoft.com/office/drawing/2014/chartex" xmlns:mc="http://schemas.openxmlformats.org/markup-compatibility/2006" xmlns:o="urn:schemas-microsoft-com:office:office" xmlns:r="http://schemas.openxmlformats.org/officeDocument/2006/relationships" xmlns:m="http://schemas.openxmlformats.org/officeDocument/2006/math" xmlns:v="urn:schemas-microsoft-com:vml" xmlns:wp14="http://schemas.microsoft.com/office/word/2010/wordprocessingDrawing" xmlns:wp="http://schemas.openxmlformats.org/drawingml/2006/wordprocessingDrawing" xmlns:w10="urn:schemas-microsoft-com:office:word" xmlns:w="http://schemas.openxmlformats.org/wordprocessingml/2006/main" xmlns:w14="http://schemas.microsoft.com/office/word/2010/wordml" xmlns:w15="http://schemas.microsoft.com/office/word/2012/wordml" xmlns:w16se="http://schemas.microsoft.com/office/word/2015/wordml/symex" xmlns:wpg="http://schemas.microsoft.com/office/word/2010/wordprocessingGroup" xmlns:wpi="http://schemas.microsoft.com/office/word/2010/wordprocessingInk" xmlns:wne="http://schemas.microsoft.com/office/word/2006/wordml" xmlns:wps="http://schemas.microsoft.com/office/word/2010/wordprocessingShape" mc:Ignorable="w14 w15 w16se wp14">
   <w:p>
     <w:pPr>
       <w:spacing w:line="240" w:lineRule="auto"/>
@@ -4307,14 +6524,7 @@
               <w:sz w:val="16"/>
               <w:szCs w:val="16"/>
             </w:rPr>
-            <w:t>Tipologia i cicle de vida de les dades</w:t>
-          </w:r>
-          <w:r>
-            <w:rPr>
-              <w:sz w:val="16"/>
-              <w:szCs w:val="16"/>
-            </w:rPr>
-            <w:t xml:space="preserve"> · Pràctica 1</w:t>
+            <w:t>Tipologia i cicle de vida de les dades · Pràctica 1</w:t>
           </w:r>
         </w:p>
         <w:p>
@@ -4406,7 +6616,7 @@
               <w:sz w:val="16"/>
               <w:szCs w:val="16"/>
             </w:rPr>
-            <w:t>2</w:t>
+            <w:t>8</w:t>
           </w:r>
           <w:r>
             <w:rPr>
@@ -4443,7 +6653,7 @@
 </file>
 
 <file path=word/footer2.xml><?xml version="1.0" encoding="utf-8"?>
-<w:ftr xmlns:wpc="http://schemas.microsoft.com/office/word/2010/wordprocessingCanvas" xmlns:cx="http://schemas.microsoft.com/office/drawing/2014/chartex" xmlns:cx1="http://schemas.microsoft.com/office/drawing/2015/9/8/chartex" xmlns:cx2="http://schemas.microsoft.com/office/drawing/2015/10/21/chartex" xmlns:cx3="http://schemas.microsoft.com/office/drawing/2016/5/9/chartex" xmlns:cx4="http://schemas.microsoft.com/office/drawing/2016/5/10/chartex" xmlns:cx5="http://schemas.microsoft.com/office/drawing/2016/5/11/chartex" xmlns:cx6="http://schemas.microsoft.com/office/drawing/2016/5/12/chartex" xmlns:cx7="http://schemas.microsoft.com/office/drawing/2016/5/13/chartex" xmlns:cx8="http://schemas.microsoft.com/office/drawing/2016/5/14/chartex" xmlns:mc="http://schemas.openxmlformats.org/markup-compatibility/2006" xmlns:aink="http://schemas.microsoft.com/office/drawing/2016/ink" xmlns:am3d="http://schemas.microsoft.com/office/drawing/2017/model3d" xmlns:o="urn:schemas-microsoft-com:office:office" xmlns:r="http://schemas.openxmlformats.org/officeDocument/2006/relationships" xmlns:m="http://schemas.openxmlformats.org/officeDocument/2006/math" xmlns:v="urn:schemas-microsoft-com:vml" xmlns:wp14="http://schemas.microsoft.com/office/word/2010/wordprocessingDrawing" xmlns:wp="http://schemas.openxmlformats.org/drawingml/2006/wordprocessingDrawing" xmlns:w10="urn:schemas-microsoft-com:office:word" xmlns:w="http://schemas.openxmlformats.org/wordprocessingml/2006/main" xmlns:w14="http://schemas.microsoft.com/office/word/2010/wordml" xmlns:w15="http://schemas.microsoft.com/office/word/2012/wordml" xmlns:w16cex="http://schemas.microsoft.com/office/word/2018/wordml/cex" xmlns:w16cid="http://schemas.microsoft.com/office/word/2016/wordml/cid" xmlns:w16="http://schemas.microsoft.com/office/word/2018/wordml" xmlns:w16sdtdh="http://schemas.microsoft.com/office/word/2020/wordml/sdtdatahash" xmlns:w16se="http://schemas.microsoft.com/office/word/2015/wordml/symex" xmlns:wpg="http://schemas.microsoft.com/office/word/2010/wordprocessingGroup" xmlns:wpi="http://schemas.microsoft.com/office/word/2010/wordprocessingInk" xmlns:wne="http://schemas.microsoft.com/office/word/2006/wordml" xmlns:wps="http://schemas.microsoft.com/office/word/2010/wordprocessingShape" mc:Ignorable="w14 w15 w16se w16cid w16 w16cex w16sdtdh wp14">
+<w:ftr xmlns:wpc="http://schemas.microsoft.com/office/word/2010/wordprocessingCanvas" xmlns:cx="http://schemas.microsoft.com/office/drawing/2014/chartex" xmlns:mc="http://schemas.openxmlformats.org/markup-compatibility/2006" xmlns:o="urn:schemas-microsoft-com:office:office" xmlns:r="http://schemas.openxmlformats.org/officeDocument/2006/relationships" xmlns:m="http://schemas.openxmlformats.org/officeDocument/2006/math" xmlns:v="urn:schemas-microsoft-com:vml" xmlns:wp14="http://schemas.microsoft.com/office/word/2010/wordprocessingDrawing" xmlns:wp="http://schemas.openxmlformats.org/drawingml/2006/wordprocessingDrawing" xmlns:w10="urn:schemas-microsoft-com:office:word" xmlns:w="http://schemas.openxmlformats.org/wordprocessingml/2006/main" xmlns:w14="http://schemas.microsoft.com/office/word/2010/wordml" xmlns:w15="http://schemas.microsoft.com/office/word/2012/wordml" xmlns:w16se="http://schemas.microsoft.com/office/word/2015/wordml/symex" xmlns:wpg="http://schemas.microsoft.com/office/word/2010/wordprocessingGroup" xmlns:wpi="http://schemas.microsoft.com/office/word/2010/wordprocessingInk" xmlns:wne="http://schemas.microsoft.com/office/word/2006/wordml" xmlns:wps="http://schemas.microsoft.com/office/word/2010/wordprocessingShape" mc:Ignorable="w14 w15 w16se wp14">
   <w:p>
     <w:pPr>
       <w:pBdr>
@@ -4464,7 +6674,7 @@
 </file>
 
 <file path=word/footnotes.xml><?xml version="1.0" encoding="utf-8"?>
-<w:footnotes xmlns:wpc="http://schemas.microsoft.com/office/word/2010/wordprocessingCanvas" xmlns:cx="http://schemas.microsoft.com/office/drawing/2014/chartex" xmlns:cx1="http://schemas.microsoft.com/office/drawing/2015/9/8/chartex" xmlns:cx2="http://schemas.microsoft.com/office/drawing/2015/10/21/chartex" xmlns:cx3="http://schemas.microsoft.com/office/drawing/2016/5/9/chartex" xmlns:cx4="http://schemas.microsoft.com/office/drawing/2016/5/10/chartex" xmlns:cx5="http://schemas.microsoft.com/office/drawing/2016/5/11/chartex" xmlns:cx6="http://schemas.microsoft.com/office/drawing/2016/5/12/chartex" xmlns:cx7="http://schemas.microsoft.com/office/drawing/2016/5/13/chartex" xmlns:cx8="http://schemas.microsoft.com/office/drawing/2016/5/14/chartex" xmlns:mc="http://schemas.openxmlformats.org/markup-compatibility/2006" xmlns:aink="http://schemas.microsoft.com/office/drawing/2016/ink" xmlns:am3d="http://schemas.microsoft.com/office/drawing/2017/model3d" xmlns:o="urn:schemas-microsoft-com:office:office" xmlns:r="http://schemas.openxmlformats.org/officeDocument/2006/relationships" xmlns:m="http://schemas.openxmlformats.org/officeDocument/2006/math" xmlns:v="urn:schemas-microsoft-com:vml" xmlns:wp14="http://schemas.microsoft.com/office/word/2010/wordprocessingDrawing" xmlns:wp="http://schemas.openxmlformats.org/drawingml/2006/wordprocessingDrawing" xmlns:w10="urn:schemas-microsoft-com:office:word" xmlns:w="http://schemas.openxmlformats.org/wordprocessingml/2006/main" xmlns:w14="http://schemas.microsoft.com/office/word/2010/wordml" xmlns:w15="http://schemas.microsoft.com/office/word/2012/wordml" xmlns:w16cex="http://schemas.microsoft.com/office/word/2018/wordml/cex" xmlns:w16cid="http://schemas.microsoft.com/office/word/2016/wordml/cid" xmlns:w16="http://schemas.microsoft.com/office/word/2018/wordml" xmlns:w16sdtdh="http://schemas.microsoft.com/office/word/2020/wordml/sdtdatahash" xmlns:w16se="http://schemas.microsoft.com/office/word/2015/wordml/symex" xmlns:wpg="http://schemas.microsoft.com/office/word/2010/wordprocessingGroup" xmlns:wpi="http://schemas.microsoft.com/office/word/2010/wordprocessingInk" xmlns:wne="http://schemas.microsoft.com/office/word/2006/wordml" xmlns:wps="http://schemas.microsoft.com/office/word/2010/wordprocessingShape" mc:Ignorable="w14 w15 w16se w16cid w16 w16cex w16sdtdh wp14">
+<w:footnotes xmlns:wpc="http://schemas.microsoft.com/office/word/2010/wordprocessingCanvas" xmlns:cx="http://schemas.microsoft.com/office/drawing/2014/chartex" xmlns:mc="http://schemas.openxmlformats.org/markup-compatibility/2006" xmlns:o="urn:schemas-microsoft-com:office:office" xmlns:r="http://schemas.openxmlformats.org/officeDocument/2006/relationships" xmlns:m="http://schemas.openxmlformats.org/officeDocument/2006/math" xmlns:v="urn:schemas-microsoft-com:vml" xmlns:wp14="http://schemas.microsoft.com/office/word/2010/wordprocessingDrawing" xmlns:wp="http://schemas.openxmlformats.org/drawingml/2006/wordprocessingDrawing" xmlns:w10="urn:schemas-microsoft-com:office:word" xmlns:w="http://schemas.openxmlformats.org/wordprocessingml/2006/main" xmlns:w14="http://schemas.microsoft.com/office/word/2010/wordml" xmlns:w15="http://schemas.microsoft.com/office/word/2012/wordml" xmlns:w16se="http://schemas.microsoft.com/office/word/2015/wordml/symex" xmlns:wpg="http://schemas.microsoft.com/office/word/2010/wordprocessingGroup" xmlns:wpi="http://schemas.microsoft.com/office/word/2010/wordprocessingInk" xmlns:wne="http://schemas.microsoft.com/office/word/2006/wordml" xmlns:wps="http://schemas.microsoft.com/office/word/2010/wordprocessingShape" mc:Ignorable="w14 w15 w16se wp14">
   <w:footnote w:type="separator" w:id="-1">
     <w:p>
       <w:pPr>
@@ -4489,7 +6699,7 @@
 </file>
 
 <file path=word/header1.xml><?xml version="1.0" encoding="utf-8"?>
-<w:hdr xmlns:wpc="http://schemas.microsoft.com/office/word/2010/wordprocessingCanvas" xmlns:cx="http://schemas.microsoft.com/office/drawing/2014/chartex" xmlns:cx1="http://schemas.microsoft.com/office/drawing/2015/9/8/chartex" xmlns:cx2="http://schemas.microsoft.com/office/drawing/2015/10/21/chartex" xmlns:cx3="http://schemas.microsoft.com/office/drawing/2016/5/9/chartex" xmlns:cx4="http://schemas.microsoft.com/office/drawing/2016/5/10/chartex" xmlns:cx5="http://schemas.microsoft.com/office/drawing/2016/5/11/chartex" xmlns:cx6="http://schemas.microsoft.com/office/drawing/2016/5/12/chartex" xmlns:cx7="http://schemas.microsoft.com/office/drawing/2016/5/13/chartex" xmlns:cx8="http://schemas.microsoft.com/office/drawing/2016/5/14/chartex" xmlns:mc="http://schemas.openxmlformats.org/markup-compatibility/2006" xmlns:aink="http://schemas.microsoft.com/office/drawing/2016/ink" xmlns:am3d="http://schemas.microsoft.com/office/drawing/2017/model3d" xmlns:o="urn:schemas-microsoft-com:office:office" xmlns:r="http://schemas.openxmlformats.org/officeDocument/2006/relationships" xmlns:m="http://schemas.openxmlformats.org/officeDocument/2006/math" xmlns:v="urn:schemas-microsoft-com:vml" xmlns:wp14="http://schemas.microsoft.com/office/word/2010/wordprocessingDrawing" xmlns:wp="http://schemas.openxmlformats.org/drawingml/2006/wordprocessingDrawing" xmlns:w10="urn:schemas-microsoft-com:office:word" xmlns:w="http://schemas.openxmlformats.org/wordprocessingml/2006/main" xmlns:w14="http://schemas.microsoft.com/office/word/2010/wordml" xmlns:w15="http://schemas.microsoft.com/office/word/2012/wordml" xmlns:w16cex="http://schemas.microsoft.com/office/word/2018/wordml/cex" xmlns:w16cid="http://schemas.microsoft.com/office/word/2016/wordml/cid" xmlns:w16="http://schemas.microsoft.com/office/word/2018/wordml" xmlns:w16sdtdh="http://schemas.microsoft.com/office/word/2020/wordml/sdtdatahash" xmlns:w16se="http://schemas.microsoft.com/office/word/2015/wordml/symex" xmlns:wpg="http://schemas.microsoft.com/office/word/2010/wordprocessingGroup" xmlns:wpi="http://schemas.microsoft.com/office/word/2010/wordprocessingInk" xmlns:wne="http://schemas.microsoft.com/office/word/2006/wordml" xmlns:wps="http://schemas.microsoft.com/office/word/2010/wordprocessingShape" mc:Ignorable="w14 w15 w16se w16cid w16 w16cex w16sdtdh wp14">
+<w:hdr xmlns:wpc="http://schemas.microsoft.com/office/word/2010/wordprocessingCanvas" xmlns:cx="http://schemas.microsoft.com/office/drawing/2014/chartex" xmlns:mc="http://schemas.openxmlformats.org/markup-compatibility/2006" xmlns:o="urn:schemas-microsoft-com:office:office" xmlns:r="http://schemas.openxmlformats.org/officeDocument/2006/relationships" xmlns:m="http://schemas.openxmlformats.org/officeDocument/2006/math" xmlns:v="urn:schemas-microsoft-com:vml" xmlns:wp14="http://schemas.microsoft.com/office/word/2010/wordprocessingDrawing" xmlns:wp="http://schemas.openxmlformats.org/drawingml/2006/wordprocessingDrawing" xmlns:w10="urn:schemas-microsoft-com:office:word" xmlns:w="http://schemas.openxmlformats.org/wordprocessingml/2006/main" xmlns:w14="http://schemas.microsoft.com/office/word/2010/wordml" xmlns:w15="http://schemas.microsoft.com/office/word/2012/wordml" xmlns:w16se="http://schemas.microsoft.com/office/word/2015/wordml/symex" xmlns:wpg="http://schemas.microsoft.com/office/word/2010/wordprocessingGroup" xmlns:wpi="http://schemas.microsoft.com/office/word/2010/wordprocessingInk" xmlns:wne="http://schemas.microsoft.com/office/word/2006/wordml" xmlns:wps="http://schemas.microsoft.com/office/word/2010/wordprocessingShape" mc:Ignorable="w14 w15 w16se wp14">
   <w:p>
     <w:pPr>
       <w:spacing w:line="240" w:lineRule="auto"/>
@@ -4502,6 +6712,7 @@
     <w:r>
       <w:rPr>
         <w:noProof/>
+        <w:lang w:val="es-ES"/>
       </w:rPr>
       <mc:AlternateContent>
         <mc:Choice Requires="wps">
@@ -4555,7 +6766,7 @@
             </wp:anchor>
           </w:drawing>
         </mc:Choice>
-        <mc:Fallback>
+        <mc:Fallback xmlns:w16sdtdh="http://schemas.microsoft.com/office/word/2020/wordml/sdtdatahash" xmlns:w16="http://schemas.microsoft.com/office/word/2018/wordml" xmlns:w16cid="http://schemas.microsoft.com/office/word/2016/wordml/cid" xmlns:w16cex="http://schemas.microsoft.com/office/word/2018/wordml/cex" xmlns:am3d="http://schemas.microsoft.com/office/drawing/2017/model3d" xmlns:aink="http://schemas.microsoft.com/office/drawing/2016/ink" xmlns:cx8="http://schemas.microsoft.com/office/drawing/2016/5/14/chartex" xmlns:cx7="http://schemas.microsoft.com/office/drawing/2016/5/13/chartex" xmlns:cx6="http://schemas.microsoft.com/office/drawing/2016/5/12/chartex" xmlns:cx5="http://schemas.microsoft.com/office/drawing/2016/5/11/chartex" xmlns:cx4="http://schemas.microsoft.com/office/drawing/2016/5/10/chartex" xmlns:cx3="http://schemas.microsoft.com/office/drawing/2016/5/9/chartex" xmlns:cx2="http://schemas.microsoft.com/office/drawing/2015/10/21/chartex" xmlns:cx1="http://schemas.microsoft.com/office/drawing/2015/9/8/chartex">
           <w:pict>
             <v:rect w14:anchorId="4CCBAD8D" id="Rectángulo 1" o:spid="_x0000_s1026" style="position:absolute;margin-left:-100pt;margin-top:-4pt;width:610.1pt;height:20.95pt;z-index:251658240;visibility:visible;mso-wrap-style:square;mso-wrap-distance-left:0;mso-wrap-distance-top:0;mso-wrap-distance-right:0;mso-wrap-distance-bottom:0;mso-position-horizontal:absolute;mso-position-horizontal-relative:text;mso-position-vertical:absolute;mso-position-vertical-relative:text;v-text-anchor:middle" o:gfxdata="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" filled="f" stroked="f">
               <v:textbox inset="2.53958mm,2.53958mm,2.53958mm,2.53958mm">
@@ -4577,6 +6788,7 @@
     <w:r>
       <w:rPr>
         <w:noProof/>
+        <w:lang w:val="es-ES"/>
       </w:rPr>
       <w:drawing>
         <wp:anchor distT="228600" distB="228600" distL="228600" distR="228600" simplePos="0" relativeHeight="251659264" behindDoc="0" locked="0" layoutInCell="1" hidden="0" allowOverlap="1" wp14:anchorId="4CCBAD8F" wp14:editId="4CCBAD90">
@@ -4627,7 +6839,7 @@
 </file>
 
 <file path=word/header2.xml><?xml version="1.0" encoding="utf-8"?>
-<w:hdr xmlns:wpc="http://schemas.microsoft.com/office/word/2010/wordprocessingCanvas" xmlns:cx="http://schemas.microsoft.com/office/drawing/2014/chartex" xmlns:cx1="http://schemas.microsoft.com/office/drawing/2015/9/8/chartex" xmlns:cx2="http://schemas.microsoft.com/office/drawing/2015/10/21/chartex" xmlns:cx3="http://schemas.microsoft.com/office/drawing/2016/5/9/chartex" xmlns:cx4="http://schemas.microsoft.com/office/drawing/2016/5/10/chartex" xmlns:cx5="http://schemas.microsoft.com/office/drawing/2016/5/11/chartex" xmlns:cx6="http://schemas.microsoft.com/office/drawing/2016/5/12/chartex" xmlns:cx7="http://schemas.microsoft.com/office/drawing/2016/5/13/chartex" xmlns:cx8="http://schemas.microsoft.com/office/drawing/2016/5/14/chartex" xmlns:mc="http://schemas.openxmlformats.org/markup-compatibility/2006" xmlns:aink="http://schemas.microsoft.com/office/drawing/2016/ink" xmlns:am3d="http://schemas.microsoft.com/office/drawing/2017/model3d" xmlns:o="urn:schemas-microsoft-com:office:office" xmlns:r="http://schemas.openxmlformats.org/officeDocument/2006/relationships" xmlns:m="http://schemas.openxmlformats.org/officeDocument/2006/math" xmlns:v="urn:schemas-microsoft-com:vml" xmlns:wp14="http://schemas.microsoft.com/office/word/2010/wordprocessingDrawing" xmlns:wp="http://schemas.openxmlformats.org/drawingml/2006/wordprocessingDrawing" xmlns:w10="urn:schemas-microsoft-com:office:word" xmlns:w="http://schemas.openxmlformats.org/wordprocessingml/2006/main" xmlns:w14="http://schemas.microsoft.com/office/word/2010/wordml" xmlns:w15="http://schemas.microsoft.com/office/word/2012/wordml" xmlns:w16cex="http://schemas.microsoft.com/office/word/2018/wordml/cex" xmlns:w16cid="http://schemas.microsoft.com/office/word/2016/wordml/cid" xmlns:w16="http://schemas.microsoft.com/office/word/2018/wordml" xmlns:w16sdtdh="http://schemas.microsoft.com/office/word/2020/wordml/sdtdatahash" xmlns:w16se="http://schemas.microsoft.com/office/word/2015/wordml/symex" xmlns:wpg="http://schemas.microsoft.com/office/word/2010/wordprocessingGroup" xmlns:wpi="http://schemas.microsoft.com/office/word/2010/wordprocessingInk" xmlns:wne="http://schemas.microsoft.com/office/word/2006/wordml" xmlns:wps="http://schemas.microsoft.com/office/word/2010/wordprocessingShape" mc:Ignorable="w14 w15 w16se w16cid w16 w16cex w16sdtdh wp14">
+<w:hdr xmlns:wpc="http://schemas.microsoft.com/office/word/2010/wordprocessingCanvas" xmlns:cx="http://schemas.microsoft.com/office/drawing/2014/chartex" xmlns:mc="http://schemas.openxmlformats.org/markup-compatibility/2006" xmlns:o="urn:schemas-microsoft-com:office:office" xmlns:r="http://schemas.openxmlformats.org/officeDocument/2006/relationships" xmlns:m="http://schemas.openxmlformats.org/officeDocument/2006/math" xmlns:v="urn:schemas-microsoft-com:vml" xmlns:wp14="http://schemas.microsoft.com/office/word/2010/wordprocessingDrawing" xmlns:wp="http://schemas.openxmlformats.org/drawingml/2006/wordprocessingDrawing" xmlns:w10="urn:schemas-microsoft-com:office:word" xmlns:w="http://schemas.openxmlformats.org/wordprocessingml/2006/main" xmlns:w14="http://schemas.microsoft.com/office/word/2010/wordml" xmlns:w15="http://schemas.microsoft.com/office/word/2012/wordml" xmlns:w16se="http://schemas.microsoft.com/office/word/2015/wordml/symex" xmlns:wpg="http://schemas.microsoft.com/office/word/2010/wordprocessingGroup" xmlns:wpi="http://schemas.microsoft.com/office/word/2010/wordprocessingInk" xmlns:wne="http://schemas.microsoft.com/office/word/2006/wordml" xmlns:wps="http://schemas.microsoft.com/office/word/2010/wordprocessingShape" mc:Ignorable="w14 w15 w16se wp14">
   <w:p>
     <w:pPr>
       <w:pBdr>
@@ -4646,6 +6858,7 @@
     <w:r>
       <w:rPr>
         <w:noProof/>
+        <w:lang w:val="es-ES"/>
       </w:rPr>
       <w:drawing>
         <wp:anchor distT="228600" distB="228600" distL="228600" distR="228600" simplePos="0" relativeHeight="251660288" behindDoc="0" locked="0" layoutInCell="1" hidden="0" allowOverlap="1" wp14:anchorId="4CCBAD91" wp14:editId="4CCBAD92">
@@ -4696,7 +6909,7 @@
 </file>
 
 <file path=word/numbering.xml><?xml version="1.0" encoding="utf-8"?>
-<w:numbering xmlns:wpc="http://schemas.microsoft.com/office/word/2010/wordprocessingCanvas" xmlns:cx="http://schemas.microsoft.com/office/drawing/2014/chartex" xmlns:cx1="http://schemas.microsoft.com/office/drawing/2015/9/8/chartex" xmlns:cx2="http://schemas.microsoft.com/office/drawing/2015/10/21/chartex" xmlns:cx3="http://schemas.microsoft.com/office/drawing/2016/5/9/chartex" xmlns:cx4="http://schemas.microsoft.com/office/drawing/2016/5/10/chartex" xmlns:cx5="http://schemas.microsoft.com/office/drawing/2016/5/11/chartex" xmlns:cx6="http://schemas.microsoft.com/office/drawing/2016/5/12/chartex" xmlns:cx7="http://schemas.microsoft.com/office/drawing/2016/5/13/chartex" xmlns:cx8="http://schemas.microsoft.com/office/drawing/2016/5/14/chartex" xmlns:mc="http://schemas.openxmlformats.org/markup-compatibility/2006" xmlns:aink="http://schemas.microsoft.com/office/drawing/2016/ink" xmlns:am3d="http://schemas.microsoft.com/office/drawing/2017/model3d" xmlns:o="urn:schemas-microsoft-com:office:office" xmlns:r="http://schemas.openxmlformats.org/officeDocument/2006/relationships" xmlns:m="http://schemas.openxmlformats.org/officeDocument/2006/math" xmlns:v="urn:schemas-microsoft-com:vml" xmlns:wp14="http://schemas.microsoft.com/office/word/2010/wordprocessingDrawing" xmlns:wp="http://schemas.openxmlformats.org/drawingml/2006/wordprocessingDrawing" xmlns:w10="urn:schemas-microsoft-com:office:word" xmlns:w="http://schemas.openxmlformats.org/wordprocessingml/2006/main" xmlns:w14="http://schemas.microsoft.com/office/word/2010/wordml" xmlns:w15="http://schemas.microsoft.com/office/word/2012/wordml" xmlns:w16cex="http://schemas.microsoft.com/office/word/2018/wordml/cex" xmlns:w16cid="http://schemas.microsoft.com/office/word/2016/wordml/cid" xmlns:w16="http://schemas.microsoft.com/office/word/2018/wordml" xmlns:w16sdtdh="http://schemas.microsoft.com/office/word/2020/wordml/sdtdatahash" xmlns:w16se="http://schemas.microsoft.com/office/word/2015/wordml/symex" xmlns:wpg="http://schemas.microsoft.com/office/word/2010/wordprocessingGroup" xmlns:wpi="http://schemas.microsoft.com/office/word/2010/wordprocessingInk" xmlns:wne="http://schemas.microsoft.com/office/word/2006/wordml" xmlns:wps="http://schemas.microsoft.com/office/word/2010/wordprocessingShape" mc:Ignorable="w14 w15 w16se w16cid w16 w16cex w16sdtdh wp14">
+<w:numbering xmlns:wpc="http://schemas.microsoft.com/office/word/2010/wordprocessingCanvas" xmlns:cx="http://schemas.microsoft.com/office/drawing/2014/chartex" xmlns:mc="http://schemas.openxmlformats.org/markup-compatibility/2006" xmlns:o="urn:schemas-microsoft-com:office:office" xmlns:r="http://schemas.openxmlformats.org/officeDocument/2006/relationships" xmlns:m="http://schemas.openxmlformats.org/officeDocument/2006/math" xmlns:v="urn:schemas-microsoft-com:vml" xmlns:wp14="http://schemas.microsoft.com/office/word/2010/wordprocessingDrawing" xmlns:wp="http://schemas.openxmlformats.org/drawingml/2006/wordprocessingDrawing" xmlns:w10="urn:schemas-microsoft-com:office:word" xmlns:w="http://schemas.openxmlformats.org/wordprocessingml/2006/main" xmlns:w14="http://schemas.microsoft.com/office/word/2010/wordml" xmlns:w15="http://schemas.microsoft.com/office/word/2012/wordml" xmlns:w16se="http://schemas.microsoft.com/office/word/2015/wordml/symex" xmlns:wpg="http://schemas.microsoft.com/office/word/2010/wordprocessingGroup" xmlns:wpi="http://schemas.microsoft.com/office/word/2010/wordprocessingInk" xmlns:wne="http://schemas.microsoft.com/office/word/2006/wordml" xmlns:wps="http://schemas.microsoft.com/office/word/2010/wordprocessingShape" mc:Ignorable="w14 w15 w16se wp14">
   <w:abstractNum w:abstractNumId="0" w15:restartNumberingAfterBreak="0">
     <w:nsid w:val="152E4D13"/>
     <w:multiLevelType w:val="multilevel"/>
@@ -5125,6 +7338,119 @@
       <w:pPr>
         <w:ind w:left="3600" w:hanging="360"/>
       </w:pPr>
+    </w:lvl>
+  </w:abstractNum>
+  <w:abstractNum w:abstractNumId="5" w15:restartNumberingAfterBreak="0">
+    <w:nsid w:val="70F54727"/>
+    <w:multiLevelType w:val="hybridMultilevel"/>
+    <w:tmpl w:val="ED1E46A2"/>
+    <w:lvl w:ilvl="0" w:tplc="0C0A0001">
+      <w:start w:val="1"/>
+      <w:numFmt w:val="bullet"/>
+      <w:lvlText w:val=""/>
+      <w:lvlJc w:val="left"/>
+      <w:pPr>
+        <w:ind w:left="720" w:hanging="360"/>
+      </w:pPr>
+      <w:rPr>
+        <w:rFonts w:ascii="Symbol" w:hAnsi="Symbol" w:hint="default"/>
+      </w:rPr>
+    </w:lvl>
+    <w:lvl w:ilvl="1" w:tplc="0C0A0003" w:tentative="1">
+      <w:start w:val="1"/>
+      <w:numFmt w:val="bullet"/>
+      <w:lvlText w:val="o"/>
+      <w:lvlJc w:val="left"/>
+      <w:pPr>
+        <w:ind w:left="1440" w:hanging="360"/>
+      </w:pPr>
+      <w:rPr>
+        <w:rFonts w:ascii="Courier New" w:hAnsi="Courier New" w:cs="Courier New" w:hint="default"/>
+      </w:rPr>
+    </w:lvl>
+    <w:lvl w:ilvl="2" w:tplc="0C0A0005" w:tentative="1">
+      <w:start w:val="1"/>
+      <w:numFmt w:val="bullet"/>
+      <w:lvlText w:val=""/>
+      <w:lvlJc w:val="left"/>
+      <w:pPr>
+        <w:ind w:left="2160" w:hanging="360"/>
+      </w:pPr>
+      <w:rPr>
+        <w:rFonts w:ascii="Wingdings" w:hAnsi="Wingdings" w:hint="default"/>
+      </w:rPr>
+    </w:lvl>
+    <w:lvl w:ilvl="3" w:tplc="0C0A0001" w:tentative="1">
+      <w:start w:val="1"/>
+      <w:numFmt w:val="bullet"/>
+      <w:lvlText w:val=""/>
+      <w:lvlJc w:val="left"/>
+      <w:pPr>
+        <w:ind w:left="2880" w:hanging="360"/>
+      </w:pPr>
+      <w:rPr>
+        <w:rFonts w:ascii="Symbol" w:hAnsi="Symbol" w:hint="default"/>
+      </w:rPr>
+    </w:lvl>
+    <w:lvl w:ilvl="4" w:tplc="0C0A0003" w:tentative="1">
+      <w:start w:val="1"/>
+      <w:numFmt w:val="bullet"/>
+      <w:lvlText w:val="o"/>
+      <w:lvlJc w:val="left"/>
+      <w:pPr>
+        <w:ind w:left="3600" w:hanging="360"/>
+      </w:pPr>
+      <w:rPr>
+        <w:rFonts w:ascii="Courier New" w:hAnsi="Courier New" w:cs="Courier New" w:hint="default"/>
+      </w:rPr>
+    </w:lvl>
+    <w:lvl w:ilvl="5" w:tplc="0C0A0005" w:tentative="1">
+      <w:start w:val="1"/>
+      <w:numFmt w:val="bullet"/>
+      <w:lvlText w:val=""/>
+      <w:lvlJc w:val="left"/>
+      <w:pPr>
+        <w:ind w:left="4320" w:hanging="360"/>
+      </w:pPr>
+      <w:rPr>
+        <w:rFonts w:ascii="Wingdings" w:hAnsi="Wingdings" w:hint="default"/>
+      </w:rPr>
+    </w:lvl>
+    <w:lvl w:ilvl="6" w:tplc="0C0A0001" w:tentative="1">
+      <w:start w:val="1"/>
+      <w:numFmt w:val="bullet"/>
+      <w:lvlText w:val=""/>
+      <w:lvlJc w:val="left"/>
+      <w:pPr>
+        <w:ind w:left="5040" w:hanging="360"/>
+      </w:pPr>
+      <w:rPr>
+        <w:rFonts w:ascii="Symbol" w:hAnsi="Symbol" w:hint="default"/>
+      </w:rPr>
+    </w:lvl>
+    <w:lvl w:ilvl="7" w:tplc="0C0A0003" w:tentative="1">
+      <w:start w:val="1"/>
+      <w:numFmt w:val="bullet"/>
+      <w:lvlText w:val="o"/>
+      <w:lvlJc w:val="left"/>
+      <w:pPr>
+        <w:ind w:left="5760" w:hanging="360"/>
+      </w:pPr>
+      <w:rPr>
+        <w:rFonts w:ascii="Courier New" w:hAnsi="Courier New" w:cs="Courier New" w:hint="default"/>
+      </w:rPr>
+    </w:lvl>
+    <w:lvl w:ilvl="8" w:tplc="0C0A0005" w:tentative="1">
+      <w:start w:val="1"/>
+      <w:numFmt w:val="bullet"/>
+      <w:lvlText w:val=""/>
+      <w:lvlJc w:val="left"/>
+      <w:pPr>
+        <w:ind w:left="6480" w:hanging="360"/>
+      </w:pPr>
+      <w:rPr>
+        <w:rFonts w:ascii="Wingdings" w:hAnsi="Wingdings" w:hint="default"/>
+      </w:rPr>
     </w:lvl>
   </w:abstractNum>
   <w:num w:numId="1">
@@ -5142,11 +7468,14 @@
   <w:num w:numId="5">
     <w:abstractNumId w:val="4"/>
   </w:num>
+  <w:num w:numId="6">
+    <w:abstractNumId w:val="5"/>
+  </w:num>
 </w:numbering>
 </file>
 
 <file path=word/styles.xml><?xml version="1.0" encoding="utf-8"?>
-<w:styles xmlns:mc="http://schemas.openxmlformats.org/markup-compatibility/2006" xmlns:r="http://schemas.openxmlformats.org/officeDocument/2006/relationships" xmlns:w="http://schemas.openxmlformats.org/wordprocessingml/2006/main" xmlns:w14="http://schemas.microsoft.com/office/word/2010/wordml" xmlns:w15="http://schemas.microsoft.com/office/word/2012/wordml" xmlns:w16cex="http://schemas.microsoft.com/office/word/2018/wordml/cex" xmlns:w16cid="http://schemas.microsoft.com/office/word/2016/wordml/cid" xmlns:w16="http://schemas.microsoft.com/office/word/2018/wordml" xmlns:w16sdtdh="http://schemas.microsoft.com/office/word/2020/wordml/sdtdatahash" xmlns:w16se="http://schemas.microsoft.com/office/word/2015/wordml/symex" mc:Ignorable="w14 w15 w16se w16cid w16 w16cex w16sdtdh">
+<w:styles xmlns:mc="http://schemas.openxmlformats.org/markup-compatibility/2006" xmlns:r="http://schemas.openxmlformats.org/officeDocument/2006/relationships" xmlns:w="http://schemas.openxmlformats.org/wordprocessingml/2006/main" xmlns:w14="http://schemas.microsoft.com/office/word/2010/wordml" xmlns:w15="http://schemas.microsoft.com/office/word/2012/wordml" xmlns:w16se="http://schemas.microsoft.com/office/word/2015/wordml/symex" mc:Ignorable="w14 w15 w16se">
   <w:docDefaults>
     <w:rPrDefault>
       <w:rPr>
@@ -5163,7 +7492,7 @@
       </w:pPr>
     </w:pPrDefault>
   </w:docDefaults>
-  <w:latentStyles w:defLockedState="0" w:defUIPriority="99" w:defSemiHidden="0" w:defUnhideWhenUsed="0" w:defQFormat="0" w:count="376">
+  <w:latentStyles w:defLockedState="0" w:defUIPriority="99" w:defSemiHidden="0" w:defUnhideWhenUsed="0" w:defQFormat="0" w:count="371">
     <w:lsdException w:name="Normal" w:uiPriority="0" w:qFormat="1"/>
     <w:lsdException w:name="heading 1" w:uiPriority="9" w:qFormat="1"/>
     <w:lsdException w:name="heading 2" w:semiHidden="1" w:uiPriority="9" w:unhideWhenUsed="1" w:qFormat="1"/>
@@ -5535,11 +7864,6 @@
     <w:lsdException w:name="List Table 5 Dark Accent 6" w:uiPriority="50"/>
     <w:lsdException w:name="List Table 6 Colorful Accent 6" w:uiPriority="51"/>
     <w:lsdException w:name="List Table 7 Colorful Accent 6" w:uiPriority="52"/>
-    <w:lsdException w:name="Mention" w:semiHidden="1" w:unhideWhenUsed="1"/>
-    <w:lsdException w:name="Smart Hyperlink" w:semiHidden="1" w:unhideWhenUsed="1"/>
-    <w:lsdException w:name="Hashtag" w:semiHidden="1" w:unhideWhenUsed="1"/>
-    <w:lsdException w:name="Unresolved Mention" w:semiHidden="1" w:unhideWhenUsed="1"/>
-    <w:lsdException w:name="Smart Link" w:semiHidden="1" w:unhideWhenUsed="1"/>
   </w:latentStyles>
   <w:style w:type="paragraph" w:default="1" w:styleId="Normal">
     <w:name w:val="Normal"/>
@@ -5766,12 +8090,21 @@
       <w:tblStyleRowBandSize w:val="1"/>
       <w:tblStyleColBandSize w:val="1"/>
       <w:tblCellMar>
-        <w:top w:w="0" w:type="dxa"/>
         <w:left w:w="108" w:type="dxa"/>
-        <w:bottom w:w="0" w:type="dxa"/>
         <w:right w:w="108" w:type="dxa"/>
       </w:tblCellMar>
     </w:tblPr>
+  </w:style>
+  <w:style w:type="paragraph" w:styleId="Prrafodelista">
+    <w:name w:val="List Paragraph"/>
+    <w:basedOn w:val="Normal"/>
+    <w:uiPriority w:val="34"/>
+    <w:qFormat/>
+    <w:rsid w:val="00A00827"/>
+    <w:pPr>
+      <w:ind w:left="720"/>
+      <w:contextualSpacing/>
+    </w:pPr>
   </w:style>
 </w:styles>
 </file>
